--- a/Primera Entrega/Documento Arquitectura de Software.docx
+++ b/Primera Entrega/Documento Arquitectura de Software.docx
@@ -16,21 +16,11 @@
         <w:pStyle w:val="Puesto"/>
         <w:jc w:val="right"/>
       </w:pPr>
-      <w:r>
-        <w:fldChar w:fldCharType="begin"/>
-      </w:r>
-      <w:r>
-        <w:instrText xml:space="preserve"> TITLE  \* MERGEFORMAT </w:instrText>
-      </w:r>
-      <w:r>
-        <w:fldChar w:fldCharType="separate"/>
-      </w:r>
-      <w:r>
-        <w:t>Document</w:t>
-      </w:r>
-      <w:r>
-        <w:fldChar w:fldCharType="end"/>
-      </w:r>
+      <w:fldSimple w:instr=" TITLE  \* MERGEFORMAT ">
+        <w:r>
+          <w:t>Document</w:t>
+        </w:r>
+      </w:fldSimple>
       <w:r>
         <w:t>o Arquitectura Software</w:t>
       </w:r>
@@ -354,8 +344,6 @@
             <w:r>
               <w:t>Juan Esteban Moreno.</w:t>
             </w:r>
-            <w:bookmarkStart w:id="0" w:name="_GoBack"/>
-            <w:bookmarkEnd w:id="0"/>
           </w:p>
         </w:tc>
       </w:tr>
@@ -1466,81 +1454,245 @@
     </w:p>
     <w:p>
       <w:pPr>
+        <w:pStyle w:val="Textoindependiente"/>
+        <w:jc w:val="both"/>
+      </w:pPr>
+      <w:r>
+        <w:t xml:space="preserve">El proceso del diseño de la aplicación del sistema integrado de información para Colciencias debe ser un proceso con criterio no realizado de manera improvisada ni empírica </w:t>
+      </w:r>
+      <w:r>
+        <w:t xml:space="preserve">ya que cada sistema posee características distintas, gracias a las especificaciones obtenidas en el documento proporcionado por Colciencias podemos reconocer cada uno de los procesos propios del sistema de información </w:t>
+      </w:r>
+      <w:r>
+        <w:t>y poder realizar una solución arquitectónica del proyecto.</w:t>
+      </w:r>
+    </w:p>
+    <w:p>
+      <w:pPr>
+        <w:pStyle w:val="Ttulo2"/>
+      </w:pPr>
+      <w:r>
+        <w:t>Objetivo</w:t>
+      </w:r>
+    </w:p>
+    <w:p>
+      <w:pPr>
+        <w:ind w:left="720"/>
+        <w:jc w:val="both"/>
+      </w:pPr>
+      <w:bookmarkStart w:id="0" w:name="_Toc456598588"/>
+      <w:r>
+        <w:t>El objetivo principal del documento es analizar el caso de estudio y los lineamientos con los cuales ha de plantearse la arquitectura del sistema encargado de la aplicación Sistema integrado de Información para Colciencias, la idea fundamental de este documento es presentar las decisiones arquitectónicas que se tome dentro del grupo de desarrollo, partiendo de patrones y estilos estándares y adaptándolos a las necesidades propias del proyecto.</w:t>
+      </w:r>
+    </w:p>
+    <w:p>
+      <w:pPr>
+        <w:pStyle w:val="Textoindependiente"/>
+        <w:jc w:val="both"/>
+      </w:pPr>
+    </w:p>
+    <w:bookmarkEnd w:id="0"/>
+    <w:p>
+      <w:pPr>
+        <w:pStyle w:val="Ttulo2"/>
+      </w:pPr>
+      <w:r>
+        <w:t>Alcance</w:t>
+      </w:r>
+    </w:p>
+    <w:p>
+      <w:pPr>
         <w:pStyle w:val="InfoBlue"/>
       </w:pPr>
-      <w:r>
-        <w:t>[La introducción del Documento de Arquitectura de Software ofrece una visión general de todo el Documento de Arquitectura de Software. Incluye el propósito, alcance, definiciones, acrónimos, abreviaturas, referencias, y visión general del Documento de Arquitectura de Software.]</w:t>
-      </w:r>
-    </w:p>
+      <w:bookmarkStart w:id="1" w:name="_Toc456598589"/>
+      <w:r>
+        <w:t xml:space="preserve">[Una breve descripción de lo que el Documento de Arquitectura de Software se aplica </w:t>
+      </w:r>
+      <w:proofErr w:type="gramStart"/>
+      <w:r>
+        <w:t>a</w:t>
+      </w:r>
+      <w:proofErr w:type="gramEnd"/>
+      <w:r>
+        <w:t>; lo que se ve afectada o influenciada por este documento.]</w:t>
+      </w:r>
+    </w:p>
+    <w:p>
+      <w:pPr>
+        <w:pStyle w:val="Textoindependiente"/>
+      </w:pPr>
+      <w:bookmarkStart w:id="2" w:name="_GoBack"/>
+      <w:bookmarkEnd w:id="2"/>
+    </w:p>
+    <w:bookmarkEnd w:id="1"/>
     <w:p>
       <w:pPr>
         <w:pStyle w:val="Ttulo2"/>
       </w:pPr>
       <w:r>
-        <w:t>Objetivo</w:t>
-      </w:r>
-    </w:p>
-    <w:p>
-      <w:pPr>
-        <w:ind w:left="720"/>
-      </w:pPr>
-      <w:bookmarkStart w:id="1" w:name="_Toc456598588"/>
-      <w:r>
-        <w:t>Este documento proporciona una visión general de arquitectura global del sistema, el uso de un número de diferentes vistas arquitectónicas para describir diferentes aspectos del sistema. Se tiene la intención de captar y transmitir las decisiones arquitectónicas significativas que se hayan introducido en el sistema.</w:t>
-      </w:r>
-    </w:p>
-    <w:p>
-      <w:pPr>
-        <w:ind w:left="720"/>
-      </w:pPr>
+        <w:t>Definiciones, acrónimos y abreviaturas</w:t>
+      </w:r>
     </w:p>
     <w:p>
       <w:pPr>
         <w:pStyle w:val="InfoBlue"/>
       </w:pPr>
       <w:r>
-        <w:t xml:space="preserve">[Esta sección define la función o propósito del Documento de Arquitectura de Software, en la documentación general del proyecto, y describe brevemente la estructura del documento. Las audiencias específicas para el documento se </w:t>
-      </w:r>
-      <w:r>
-        <w:t>identifican</w:t>
-      </w:r>
-      <w:r>
-        <w:t>, con una indicación de lo que se espera que utilice el documento.]</w:t>
-      </w:r>
-    </w:p>
-    <w:bookmarkEnd w:id="1"/>
+        <w:t>[Esta sección provee las definiciones de todos los términos, acrónimos y abreviaturas requeridas para interpretar apropiadamente el Documento de Arquitectura de Software. Esta información puede ser proporcionada por referencia al Glosario del proyecto.]</w:t>
+      </w:r>
+    </w:p>
     <w:p>
       <w:pPr>
         <w:pStyle w:val="Ttulo2"/>
       </w:pPr>
       <w:r>
-        <w:t>Alcance</w:t>
+        <w:t>Referencias</w:t>
       </w:r>
     </w:p>
     <w:p>
       <w:pPr>
         <w:pStyle w:val="InfoBlue"/>
       </w:pPr>
-      <w:bookmarkStart w:id="2" w:name="_Toc456598589"/>
-      <w:r>
-        <w:t xml:space="preserve">[Una breve descripción de lo que el Documento de Arquitectura de Software se aplica </w:t>
+      <w:r>
+        <w:t xml:space="preserve"> [En esta sección se ofrece una lista completa de todos los documentos referenciados en cualquier lugar en el Documento de Arquitectura de Software. Identifique cada documento por título, número de reporte (si aplica), fecha, organización que publica. Especifique las fuentes de donde se pueden obtener las referencias. Esta información puede ser proporcionada por referencia a un apéndice </w:t>
+      </w:r>
+      <w:proofErr w:type="spellStart"/>
+      <w:r>
+        <w:t>oa</w:t>
+      </w:r>
+      <w:proofErr w:type="spellEnd"/>
+      <w:r>
+        <w:t xml:space="preserve"> otro documento.]</w:t>
+      </w:r>
+    </w:p>
+    <w:p>
+      <w:pPr>
+        <w:pStyle w:val="Ttulo2"/>
+      </w:pPr>
+      <w:r>
+        <w:t>Información general</w:t>
+      </w:r>
+    </w:p>
+    <w:p>
+      <w:pPr>
+        <w:pStyle w:val="InfoBlue"/>
+      </w:pPr>
+      <w:r>
+        <w:t>[Esta sección describe lo que el resto del Documento de Arquitectura de Software contiene y explica cómo se organiza el Documento de Arquitectura de Software.]</w:t>
+      </w:r>
+    </w:p>
+    <w:p>
+      <w:pPr>
+        <w:pStyle w:val="Ttulo1"/>
+      </w:pPr>
+      <w:r>
+        <w:t>Representación arquitectónica</w:t>
+      </w:r>
+    </w:p>
+    <w:p>
+      <w:pPr>
+        <w:pStyle w:val="InfoBlue"/>
+      </w:pPr>
+      <w:r>
+        <w:t>[Esta sección describe lo que la arquitectura de software es que el sistema actual, y cómo se representa. De los casos de uso, lógica, proceso, distribución e implementación Vistas, enumera los puntos de vista que son necesarios, y para cada vista, explica qué tipos de elementos de modelo que contiene.]</w:t>
+      </w:r>
+    </w:p>
+    <w:p>
+      <w:pPr>
+        <w:pStyle w:val="Ttulo1"/>
+      </w:pPr>
+      <w:r>
+        <w:t>Objetivos arquitectónicos y limitaciones</w:t>
+      </w:r>
+    </w:p>
+    <w:p>
+      <w:pPr>
+        <w:pStyle w:val="InfoBlue"/>
+      </w:pPr>
+      <w:r>
+        <w:t>[Esta sección describe los requisitos de software y los objetivos que tienen algún impacto significativo en la arquitectura; por ejemplo, la seguridad, la seguridad, la privacidad, el uso de un producto off-</w:t>
+      </w:r>
+      <w:proofErr w:type="spellStart"/>
+      <w:r>
+        <w:t>the</w:t>
+      </w:r>
+      <w:proofErr w:type="spellEnd"/>
+      <w:r>
+        <w:t>-</w:t>
+      </w:r>
+      <w:proofErr w:type="spellStart"/>
+      <w:r>
+        <w:t>shelf</w:t>
+      </w:r>
+      <w:proofErr w:type="spellEnd"/>
+      <w:r>
+        <w:t>, la portabilidad, la distribución y la reutilización. También captura las limitaciones especiales que puedan aplicarse</w:t>
       </w:r>
       <w:proofErr w:type="gramStart"/>
       <w:r>
-        <w:t>a</w:t>
+        <w:t>:.</w:t>
       </w:r>
       <w:proofErr w:type="gramEnd"/>
       <w:r>
-        <w:t>; lo que se ve afectada o influenciada por este documento.]</w:t>
-      </w:r>
-    </w:p>
-    <w:bookmarkEnd w:id="2"/>
+        <w:t xml:space="preserve"> Diseño y Estrategia de aplicación, herramientas de desarrollo, estructura de equipo, programación, código de legado, y así sucesivamente]</w:t>
+      </w:r>
+    </w:p>
+    <w:p>
+      <w:pPr>
+        <w:pStyle w:val="Ttulo1"/>
+      </w:pPr>
+      <w:r>
+        <w:rPr>
+          <w:szCs w:val="24"/>
+        </w:rPr>
+        <w:t>Vista Caso-Uso</w:t>
+      </w:r>
+    </w:p>
+    <w:p>
+      <w:pPr>
+        <w:pStyle w:val="InfoBlue"/>
+      </w:pPr>
+      <w:r>
+        <w:t xml:space="preserve">[Esta sección lista los casos de uso o escenarios del modelo de casos de uso si representan algunas funciones importantes, el centro del sistema final, o si tienen una gran cobertura arquitectónica-que ejercer muchos elementos arquitectónicos o si el estrés o ilustran un procedimiento específico, delicado punto de la </w:t>
+      </w:r>
+      <w:r>
+        <w:lastRenderedPageBreak/>
+        <w:t>arquitectura.]</w:t>
+      </w:r>
+    </w:p>
+    <w:p>
+      <w:pPr>
+        <w:pStyle w:val="Ttulo1"/>
+      </w:pPr>
+      <w:r>
+        <w:rPr>
+          <w:szCs w:val="24"/>
+        </w:rPr>
+        <w:t>Vista lógica</w:t>
+      </w:r>
+    </w:p>
+    <w:p>
+      <w:pPr>
+        <w:pStyle w:val="InfoBlue"/>
+      </w:pPr>
+      <w:r>
+        <w:t xml:space="preserve">[En esta sección se describen las partes arquitectónicamente significativos del modelo de diseño, tales como su descomposición en subsistemas y paquetes. Y para cada paquete significativo, su descomposición en clases y utilidades de clase. Debe introducir clases de gran importancia arquitectónica y describir sus responsabilidades, así como </w:t>
+      </w:r>
+      <w:proofErr w:type="gramStart"/>
+      <w:r>
+        <w:t>unos</w:t>
+      </w:r>
+      <w:proofErr w:type="gramEnd"/>
+      <w:r>
+        <w:t xml:space="preserve"> muy importantes relaciones, operaciones y atributos.]</w:t>
+      </w:r>
+    </w:p>
     <w:p>
       <w:pPr>
         <w:pStyle w:val="Ttulo2"/>
       </w:pPr>
       <w:r>
-        <w:t>Definiciones, acrónimos y abreviaturas</w:t>
+        <w:t>Información general</w:t>
       </w:r>
     </w:p>
     <w:p>
@@ -1548,7 +1700,7 @@
         <w:pStyle w:val="InfoBlue"/>
       </w:pPr>
       <w:r>
-        <w:t>[Esta sección provee las definiciones de todos los términos, acrónimos y abreviaturas requeridas para interpretar apropiadamente el Documento de Arquitectura de Software. Esta información puede ser proporcionada por referencia al Glosario del proyecto.]</w:t>
+        <w:t>[Esta sección describe la descomposición general del modelo de diseño en términos de su jerarquía y capas paquete.]</w:t>
       </w:r>
     </w:p>
     <w:p>
@@ -1556,7 +1708,7 @@
         <w:pStyle w:val="Ttulo2"/>
       </w:pPr>
       <w:r>
-        <w:t>Referencias</w:t>
+        <w:t>Paquetes de Diseño Arquitectónico significativos</w:t>
       </w:r>
     </w:p>
     <w:p>
@@ -1564,15 +1716,101 @@
         <w:pStyle w:val="InfoBlue"/>
       </w:pPr>
       <w:r>
-        <w:t xml:space="preserve"> [En esta sección se ofrece una lista completa de todos los documentos referenciados en cualquier lugar en el Documento de Arquitectura de Software. Identifique cada documento por título, número de reporte (si aplica), fecha, organización que publica. Especifique las fuentes de donde se pueden obtener las referencias. Esta información puede ser proporcionada por referencia a un apéndice </w:t>
+        <w:t xml:space="preserve">[Para cada paquete significativo, incluir un apartado con su nombre, su breve descripción y un diagrama con todas las clases y paquetes significativos contenidos en el paquete. </w:t>
+      </w:r>
+    </w:p>
+    <w:p>
+      <w:pPr>
+        <w:pStyle w:val="InfoBlue"/>
+      </w:pPr>
+      <w:r>
+        <w:t>Para cada clase significativa en el paquete, incluya su nombre, breve descripción, y, opcionalmente, una descripción de algunos de sus principales responsabilidades, operaciones y atributos.]</w:t>
+      </w:r>
+    </w:p>
+    <w:p>
+      <w:pPr>
+        <w:pStyle w:val="Textoindependiente"/>
+      </w:pPr>
+    </w:p>
+    <w:p>
+      <w:pPr>
+        <w:pStyle w:val="Ttulo2"/>
+      </w:pPr>
+      <w:r>
+        <w:t>Realización Casos de uso</w:t>
+      </w:r>
+    </w:p>
+    <w:p>
+      <w:pPr>
+        <w:pStyle w:val="InfoBlue"/>
+      </w:pPr>
+      <w:r>
+        <w:t>[Esta sección ilustra cómo el software funciona realmente dando algunos casos de uso seleccionado (o escenario) realizaciones, y explica cómo los diferentes elementos del modelo de diseño contribuyen a su funcionalidad.]</w:t>
+      </w:r>
+    </w:p>
+    <w:p>
+      <w:pPr>
+        <w:pStyle w:val="Ttulo1"/>
+      </w:pPr>
+      <w:r>
+        <w:rPr>
+          <w:szCs w:val="24"/>
+        </w:rPr>
+        <w:t>Vista de Procesos</w:t>
+      </w:r>
+    </w:p>
+    <w:p>
+      <w:pPr>
+        <w:pStyle w:val="InfoBlue"/>
+      </w:pPr>
+      <w:r>
+        <w:t>[Esta sección describe la descomposición del sistema en procesos ligeros (hilos individuales de control) y los procesos de peso pesado (agrupaciones de procesos ligeros). Organizar la sección por grupos de procesos que se comunican o interactúan. Describir los principales modos de comunicación entre procesos, como el paso de mensajes, alarmas, y de encuentro.]</w:t>
+      </w:r>
+    </w:p>
+    <w:p>
+      <w:pPr>
+        <w:pStyle w:val="Ttulo1"/>
+      </w:pPr>
+      <w:r>
+        <w:rPr>
+          <w:szCs w:val="24"/>
+        </w:rPr>
+        <w:t>Vista de Despliegue</w:t>
+      </w:r>
+    </w:p>
+    <w:p>
+      <w:pPr>
+        <w:pStyle w:val="InfoBlue"/>
+      </w:pPr>
+      <w:r>
+        <w:t xml:space="preserve">[Esta sección describe una o más redes físicas (hardware) configuraciones en que el software se implementa y ejecuta. Es una visión del modelo de liberación. Como mínimo para cada configuración debe indicar los nodos físicos (computadoras, </w:t>
       </w:r>
       <w:proofErr w:type="spellStart"/>
       <w:r>
-        <w:t>oa</w:t>
+        <w:t>CPUs</w:t>
       </w:r>
       <w:proofErr w:type="spellEnd"/>
       <w:r>
-        <w:t xml:space="preserve"> otro documento.]</w:t>
+        <w:t>) que ejecutan el software y sus interconexiones (bus, LAN, punto a punto, y así sucesivamente.) Incluye también un mapeo de los procesos del Proceso Ver en los nodos físicos.]</w:t>
+      </w:r>
+    </w:p>
+    <w:p>
+      <w:pPr>
+        <w:pStyle w:val="Ttulo1"/>
+      </w:pPr>
+      <w:r>
+        <w:rPr>
+          <w:szCs w:val="24"/>
+        </w:rPr>
+        <w:t>Vista Implementación</w:t>
+      </w:r>
+    </w:p>
+    <w:p>
+      <w:pPr>
+        <w:pStyle w:val="InfoBlue"/>
+      </w:pPr>
+      <w:r>
+        <w:t>[Esta sección describe la estructura general del modelo de ejecución, la descomposición del software en capas y subsistemas en el modelo de implementación, y cualquier componente de gran importancia arquitectónica.]</w:t>
       </w:r>
     </w:p>
     <w:p>
@@ -1588,15 +1826,36 @@
         <w:pStyle w:val="InfoBlue"/>
       </w:pPr>
       <w:r>
-        <w:t>[Esta sección describe lo que el resto del Documento de Arquitectura de Software contiene y explica cómo se organiza el Documento de Arquitectura de Software.]</w:t>
-      </w:r>
-    </w:p>
+        <w:t>[Esta subsección nombres y define las diferentes capas y su contenido, las normas que rigen la inclusión de una capa determinada, y los límites entre capas. Incluya un diagrama de componentes que muestra las relaciones entre capas. ]</w:t>
+      </w:r>
+    </w:p>
+    <w:p>
+      <w:pPr>
+        <w:pStyle w:val="Ttulo2"/>
+      </w:pPr>
+      <w:r>
+        <w:t>Capas</w:t>
+      </w:r>
+    </w:p>
+    <w:p>
+      <w:pPr>
+        <w:pStyle w:val="InfoBlue"/>
+      </w:pPr>
+      <w:r>
+        <w:t>[Para cada capa, incluir una subsección con su nombre, una enumeración de los subsistemas situados en la capa, y un diagrama de componentes.]</w:t>
+      </w:r>
+    </w:p>
+    <w:p/>
     <w:p>
       <w:pPr>
         <w:pStyle w:val="Ttulo1"/>
       </w:pPr>
       <w:r>
-        <w:t>Representación arquitectónica</w:t>
+        <w:rPr>
+          <w:szCs w:val="24"/>
+        </w:rPr>
+        <w:lastRenderedPageBreak/>
+        <w:t>Vista de Datos</w:t>
       </w:r>
     </w:p>
     <w:p>
@@ -1604,276 +1863,7 @@
         <w:pStyle w:val="InfoBlue"/>
       </w:pPr>
       <w:r>
-        <w:t>[Esta sección describe lo que la arquitectura de software es que el sistema actual, y cómo se representa. De los casos de uso, lógica, proceso, distribución e implementación Vistas, enumera los puntos de vista que son necesarios, y para cada vista, explica qué tipos de elementos de modelo que contiene.]</w:t>
-      </w:r>
-    </w:p>
-    <w:p>
-      <w:pPr>
-        <w:pStyle w:val="Ttulo1"/>
-      </w:pPr>
-      <w:r>
-        <w:t>Objetivos arquitectónicos y limitaciones</w:t>
-      </w:r>
-    </w:p>
-    <w:p>
-      <w:pPr>
-        <w:pStyle w:val="InfoBlue"/>
-      </w:pPr>
-      <w:r>
-        <w:t>[Esta sección describe los requisitos de software y los objetivos que tienen algún impacto significativo en la arquitectura; por ejemplo, la seguridad, la seguridad, la privacidad, el uso de un producto off-</w:t>
-      </w:r>
-      <w:proofErr w:type="spellStart"/>
-      <w:r>
-        <w:t>the</w:t>
-      </w:r>
-      <w:proofErr w:type="spellEnd"/>
-      <w:r>
-        <w:t>-</w:t>
-      </w:r>
-      <w:proofErr w:type="spellStart"/>
-      <w:r>
-        <w:t>shelf</w:t>
-      </w:r>
-      <w:proofErr w:type="spellEnd"/>
-      <w:r>
-        <w:t>, la portabilidad, la distribución y la reutilización. También captura las limitaciones especiales que puedan aplicarse</w:t>
-      </w:r>
-      <w:proofErr w:type="gramStart"/>
-      <w:r>
-        <w:t>:.</w:t>
-      </w:r>
-      <w:proofErr w:type="gramEnd"/>
-      <w:r>
-        <w:t xml:space="preserve"> Diseño y Estrategia de aplicación, herramientas de desarrollo, estructura de equipo, programación, código de legado, y así sucesivamente]</w:t>
-      </w:r>
-    </w:p>
-    <w:p>
-      <w:pPr>
-        <w:pStyle w:val="Ttulo1"/>
-      </w:pPr>
-      <w:r>
-        <w:rPr>
-          <w:szCs w:val="24"/>
-        </w:rPr>
-        <w:t>Vista Caso-Uso</w:t>
-      </w:r>
-    </w:p>
-    <w:p>
-      <w:pPr>
-        <w:pStyle w:val="InfoBlue"/>
-      </w:pPr>
-      <w:r>
-        <w:t>[Esta sección lista los casos de uso o escenarios del modelo de casos de uso si representan algunas funciones importantes, el centro del sistema final, o si tienen una gran cobertura arquitectónica-que ejercer muchos elementos arquitectónicos o si el estrés o ilustran un procedimiento específico, delicado punto de la arquitectura.]</w:t>
-      </w:r>
-    </w:p>
-    <w:p>
-      <w:pPr>
-        <w:pStyle w:val="Ttulo1"/>
-      </w:pPr>
-      <w:r>
-        <w:rPr>
-          <w:szCs w:val="24"/>
-        </w:rPr>
-        <w:lastRenderedPageBreak/>
-        <w:t>Vista lógica</w:t>
-      </w:r>
-    </w:p>
-    <w:p>
-      <w:pPr>
-        <w:pStyle w:val="InfoBlue"/>
-      </w:pPr>
-      <w:r>
-        <w:t xml:space="preserve">[En esta sección se describen las partes arquitectónicamente significativos del modelo de diseño, tales como su descomposición en subsistemas y paquetes. Y para cada paquete significativo, su descomposición en clases y utilidades de clase. Debe introducir clases de gran importancia arquitectónica y describir sus responsabilidades, así como </w:t>
-      </w:r>
-      <w:proofErr w:type="gramStart"/>
-      <w:r>
-        <w:t>unos</w:t>
-      </w:r>
-      <w:proofErr w:type="gramEnd"/>
-      <w:r>
-        <w:t xml:space="preserve"> muy importantes relaciones, operaciones y atributos.]</w:t>
-      </w:r>
-    </w:p>
-    <w:p>
-      <w:pPr>
-        <w:pStyle w:val="Ttulo2"/>
-      </w:pPr>
-      <w:r>
-        <w:t>Información general</w:t>
-      </w:r>
-    </w:p>
-    <w:p>
-      <w:pPr>
-        <w:pStyle w:val="InfoBlue"/>
-      </w:pPr>
-      <w:r>
-        <w:t>[Esta sección describe la descomposición general del modelo de diseño en términos de su jerarquía y capas paquete.]</w:t>
-      </w:r>
-    </w:p>
-    <w:p>
-      <w:pPr>
-        <w:pStyle w:val="Ttulo2"/>
-      </w:pPr>
-      <w:r>
-        <w:t>Paquetes de Diseño Arquitectónico significativos</w:t>
-      </w:r>
-    </w:p>
-    <w:p>
-      <w:pPr>
-        <w:pStyle w:val="InfoBlue"/>
-      </w:pPr>
-      <w:r>
-        <w:t xml:space="preserve">[Para cada paquete significativo, incluir un apartado con su nombre, su breve descripción y un diagrama con todas las clases y paquetes significativos contenidos en el paquete. </w:t>
-      </w:r>
-    </w:p>
-    <w:p>
-      <w:pPr>
-        <w:pStyle w:val="InfoBlue"/>
-      </w:pPr>
-      <w:r>
-        <w:t>Para cada clase significativa en el paquete, incluya su nombre, breve descripción, y, opcionalmente, una descripción de algunos de sus principales responsabilidades, operaciones y atributos.]</w:t>
-      </w:r>
-    </w:p>
-    <w:p>
-      <w:pPr>
-        <w:pStyle w:val="Textoindependiente"/>
-      </w:pPr>
-    </w:p>
-    <w:p>
-      <w:pPr>
-        <w:pStyle w:val="Ttulo2"/>
-      </w:pPr>
-      <w:r>
-        <w:t>Realización Casos de uso</w:t>
-      </w:r>
-    </w:p>
-    <w:p>
-      <w:pPr>
-        <w:pStyle w:val="InfoBlue"/>
-      </w:pPr>
-      <w:r>
-        <w:t>[Esta sección ilustra cómo el software funciona realmente dando algunos casos de uso seleccionado (o escenario) realizaciones, y explica cómo los diferentes elementos del modelo de diseño contribuyen a su funcionalidad.]</w:t>
-      </w:r>
-    </w:p>
-    <w:p>
-      <w:pPr>
-        <w:pStyle w:val="Ttulo1"/>
-      </w:pPr>
-      <w:r>
-        <w:rPr>
-          <w:szCs w:val="24"/>
-        </w:rPr>
-        <w:t>Vista de Procesos</w:t>
-      </w:r>
-    </w:p>
-    <w:p>
-      <w:pPr>
-        <w:pStyle w:val="InfoBlue"/>
-      </w:pPr>
-      <w:r>
-        <w:t>[Esta sección describe la descomposición del sistema en procesos ligeros (hilos individuales de control) y los procesos de peso pesado (agrupaciones de procesos ligeros). Organizar la sección por grupos de procesos que se comunican o interactúan. Describir los principales modos de comunicación entre procesos, como el paso de mensajes, alarmas, y de encuentro.]</w:t>
-      </w:r>
-    </w:p>
-    <w:p>
-      <w:pPr>
-        <w:pStyle w:val="Ttulo1"/>
-      </w:pPr>
-      <w:r>
-        <w:rPr>
-          <w:szCs w:val="24"/>
-        </w:rPr>
-        <w:t>Vista de Despliegue</w:t>
-      </w:r>
-    </w:p>
-    <w:p>
-      <w:pPr>
-        <w:pStyle w:val="InfoBlue"/>
-      </w:pPr>
-      <w:r>
-        <w:t xml:space="preserve">[Esta sección describe una o más redes físicas (hardware) configuraciones en que el software se implementa y ejecuta. Es una visión del modelo de liberación. Como mínimo para cada configuración debe indicar los nodos físicos (computadoras, </w:t>
-      </w:r>
-      <w:proofErr w:type="spellStart"/>
-      <w:r>
-        <w:t>CPUs</w:t>
-      </w:r>
-      <w:proofErr w:type="spellEnd"/>
-      <w:r>
-        <w:t>) que ejecutan el software y sus interconexiones (bus, LAN, punto a punto, y así sucesivamente.) Incluye también un mapeo de los procesos del Proceso Ver en los nodos físicos.]</w:t>
-      </w:r>
-    </w:p>
-    <w:p>
-      <w:pPr>
-        <w:pStyle w:val="Ttulo1"/>
-      </w:pPr>
-      <w:r>
-        <w:rPr>
-          <w:szCs w:val="24"/>
-        </w:rPr>
-        <w:t>Vista Implementación</w:t>
-      </w:r>
-    </w:p>
-    <w:p>
-      <w:pPr>
-        <w:pStyle w:val="InfoBlue"/>
-      </w:pPr>
-      <w:r>
-        <w:t>[Esta sección describe la estructura general del modelo de ejecución, la descomposición del software en capas y subsistemas en el modelo de implementación, y cualquier componente de gran importancia arquitectónica.]</w:t>
-      </w:r>
-    </w:p>
-    <w:p>
-      <w:pPr>
-        <w:pStyle w:val="Ttulo2"/>
-      </w:pPr>
-      <w:r>
-        <w:t>Información general</w:t>
-      </w:r>
-    </w:p>
-    <w:p>
-      <w:pPr>
-        <w:pStyle w:val="InfoBlue"/>
-      </w:pPr>
-      <w:r>
-        <w:t>[Esta subsección nombres y define las diferentes capas y su contenido, las normas que rigen la inclusión de una capa determinada, y los límites entre capas. Incluya un diagrama de componentes que muestra las relaciones entre capas. ]</w:t>
-      </w:r>
-    </w:p>
-    <w:p>
-      <w:pPr>
-        <w:pStyle w:val="Ttulo2"/>
-      </w:pPr>
-      <w:r>
-        <w:t>Capas</w:t>
-      </w:r>
-    </w:p>
-    <w:p>
-      <w:pPr>
-        <w:pStyle w:val="InfoBlue"/>
-      </w:pPr>
-      <w:r>
-        <w:t>[Para cada capa, incluir una subsección con su nombre, una enumeración de los subsistemas situados en la capa, y un diagrama de componentes.]</w:t>
-      </w:r>
-    </w:p>
-    <w:p/>
-    <w:p>
-      <w:pPr>
-        <w:pStyle w:val="Ttulo1"/>
-      </w:pPr>
-      <w:r>
-        <w:rPr>
-          <w:szCs w:val="24"/>
-        </w:rPr>
-        <w:t>Vista de Datos</w:t>
-      </w:r>
-    </w:p>
-    <w:p>
-      <w:pPr>
-        <w:pStyle w:val="InfoBlue"/>
-      </w:pPr>
-      <w:r>
-        <w:t xml:space="preserve">[Una descripción de la perspectiva de almacenamiento de datos persistente del sistema. Esta sección es opcional si hay poco o nada de datos persistentes, o la traducción entre el modelo de diseño y el modelo de </w:t>
-      </w:r>
-      <w:r>
-        <w:lastRenderedPageBreak/>
-        <w:t>datos es trivial.]</w:t>
+        <w:t>[Una descripción de la perspectiva de almacenamiento de datos persistente del sistema. Esta sección es opcional si hay poco o nada de datos persistentes, o la traducción entre el modelo de diseño y el modelo de datos es trivial.]</w:t>
       </w:r>
     </w:p>
     <w:p>
@@ -2114,7 +2104,7 @@
               <w:rStyle w:val="Nmerodepgina"/>
               <w:noProof/>
             </w:rPr>
-            <w:t>3</w:t>
+            <w:t>4</w:t>
           </w:r>
           <w:r>
             <w:rPr>

--- a/Primera Entrega/Documento Arquitectura de Software.docx
+++ b/Primera Entrega/Documento Arquitectura de Software.docx
@@ -61,8 +61,8 @@
     <w:p>
       <w:pPr>
         <w:sectPr>
-          <w:headerReference w:type="default" r:id="rId7"/>
-          <w:footerReference w:type="even" r:id="rId8"/>
+          <w:headerReference w:type="default" r:id="rId8"/>
+          <w:footerReference w:type="even" r:id="rId9"/>
           <w:pgSz w:w="12240" w:h="15840" w:code="1"/>
           <w:pgMar w:top="1440" w:right="1440" w:bottom="1440" w:left="1440" w:header="720" w:footer="720" w:gutter="0"/>
           <w:cols w:space="720"/>
@@ -1280,7 +1280,7 @@
       <w:pPr>
         <w:pStyle w:val="TDC1"/>
         <w:tabs>
-          <w:tab w:val="left" w:pos="432"/>
+          <w:tab w:val="left" w:pos="864"/>
         </w:tabs>
         <w:rPr>
           <w:sz w:val="24"/>
@@ -1291,7 +1291,13 @@
         <w:rPr>
           <w:szCs w:val="24"/>
         </w:rPr>
-        <w:t>9.</w:t>
+        <w:t>9</w:t>
+      </w:r>
+      <w:r>
+        <w:rPr>
+          <w:szCs w:val="24"/>
+        </w:rPr>
+        <w:t>.</w:t>
       </w:r>
       <w:r>
         <w:rPr>
@@ -1304,7 +1310,7 @@
         <w:rPr>
           <w:szCs w:val="24"/>
         </w:rPr>
-        <w:t>Vista de Datos</w:t>
+        <w:t>Tamaño y Rendimiento</w:t>
       </w:r>
       <w:r>
         <w:tab/>
@@ -1313,7 +1319,7 @@
         <w:fldChar w:fldCharType="begin"/>
       </w:r>
       <w:r>
-        <w:instrText xml:space="preserve"> PAGEREF _Toc31531921 \h </w:instrText>
+        <w:instrText xml:space="preserve"> PAGEREF _Toc31531922 \h </w:instrText>
       </w:r>
       <w:r>
         <w:fldChar w:fldCharType="separate"/>
@@ -1340,56 +1346,19 @@
         <w:rPr>
           <w:szCs w:val="24"/>
         </w:rPr>
-        <w:t>10.</w:t>
-      </w:r>
-      <w:r>
-        <w:rPr>
-          <w:sz w:val="24"/>
-          <w:szCs w:val="24"/>
-        </w:rPr>
-        <w:tab/>
-      </w:r>
-      <w:r>
-        <w:rPr>
-          <w:szCs w:val="24"/>
-        </w:rPr>
-        <w:t>Tamaño y Rendimiento</w:t>
-      </w:r>
-      <w:r>
-        <w:tab/>
-      </w:r>
-      <w:r>
-        <w:fldChar w:fldCharType="begin"/>
-      </w:r>
-      <w:r>
-        <w:instrText xml:space="preserve"> PAGEREF _Toc31531922 \h </w:instrText>
-      </w:r>
-      <w:r>
-        <w:fldChar w:fldCharType="separate"/>
-      </w:r>
-      <w:r>
-        <w:t>3</w:t>
-      </w:r>
-      <w:r>
-        <w:fldChar w:fldCharType="end"/>
-      </w:r>
-    </w:p>
-    <w:p>
-      <w:pPr>
-        <w:pStyle w:val="TDC1"/>
-        <w:tabs>
-          <w:tab w:val="left" w:pos="864"/>
-        </w:tabs>
-        <w:rPr>
-          <w:sz w:val="24"/>
-          <w:szCs w:val="24"/>
-        </w:rPr>
-      </w:pPr>
-      <w:r>
-        <w:rPr>
-          <w:szCs w:val="24"/>
-        </w:rPr>
-        <w:t>11.</w:t>
+        <w:t>1</w:t>
+      </w:r>
+      <w:r>
+        <w:rPr>
+          <w:szCs w:val="24"/>
+        </w:rPr>
+        <w:t>0</w:t>
+      </w:r>
+      <w:r>
+        <w:rPr>
+          <w:szCs w:val="24"/>
+        </w:rPr>
+        <w:t>.</w:t>
       </w:r>
       <w:r>
         <w:rPr>
@@ -1482,7 +1451,13 @@
       </w:pPr>
       <w:bookmarkStart w:id="0" w:name="_Toc456598588"/>
       <w:r>
-        <w:t>El objetivo principal del documento es analizar el caso de estudio y los lineamientos con los cuales ha de plantearse la arquitectura del sistema encargado de la aplicación Sistema integrado de Información para Colciencias, la idea fundamental de este documento es presentar las decisiones arquitectónicas que se tome dentro del grupo de desarrollo, partiendo de patrones y estilos estándares y adaptándolos a las necesidades propias del proyecto.</w:t>
+        <w:t>El objetivo principal del documento es analizar el caso de estudio y los lineamientos con los cuales ha de plantearse la arquitectura del sistema encargado de la aplicación Sistema integrado de Información</w:t>
+      </w:r>
+      <w:r>
+        <w:t xml:space="preserve"> (SII)</w:t>
+      </w:r>
+      <w:r>
+        <w:t xml:space="preserve"> para Colciencias, la idea fundamental de este documento es presentar las decisiones arquitectónicas que se tome dentro del grupo de desarrollo, partiendo de patrones y estilos estándares y adaptándolos a las necesidades propias del proyecto.</w:t>
       </w:r>
     </w:p>
     <w:p>
@@ -1502,35 +1477,594 @@
     </w:p>
     <w:p>
       <w:pPr>
-        <w:pStyle w:val="InfoBlue"/>
+        <w:pStyle w:val="Textoindependiente"/>
       </w:pPr>
       <w:bookmarkStart w:id="1" w:name="_Toc456598589"/>
       <w:r>
-        <w:t xml:space="preserve">[Una breve descripción de lo que el Documento de Arquitectura de Software se aplica </w:t>
-      </w:r>
-      <w:proofErr w:type="gramStart"/>
-      <w:r>
-        <w:t>a</w:t>
-      </w:r>
-      <w:proofErr w:type="gramEnd"/>
-      <w:r>
-        <w:t>; lo que se ve afectada o influenciada por este documento.]</w:t>
+        <w:t xml:space="preserve">El sistema Integrado de Información </w:t>
+      </w:r>
+      <w:r>
+        <w:t xml:space="preserve">(SII) </w:t>
+      </w:r>
+      <w:r>
+        <w:t>de Colciencias es una aplicación que se utilizara para la gestión de usuarios, proyectos de investigación, comunidades, grupos, convocatorias, seguimientos de proyectos y para  disminuir la carga operativa de la entidad en la prestación de sus servicios.</w:t>
       </w:r>
     </w:p>
     <w:p>
       <w:pPr>
         <w:pStyle w:val="Textoindependiente"/>
-      </w:pPr>
+        <w:jc w:val="both"/>
+      </w:pPr>
+      <w:r>
+        <w:t>El presente documento hace referencia al diseño realizado para el SII de Colciencias, el cual ha sido producto de un análisis elaborado por el grupo de trabajo sobre los requerimientos del sistema</w:t>
+      </w:r>
+      <w:r>
+        <w:t xml:space="preserve">, </w:t>
+      </w:r>
+      <w:r>
+        <w:t xml:space="preserve">como estos pueden ser </w:t>
+      </w:r>
+      <w:r>
+        <w:t xml:space="preserve">satisfechos con las tecnologías y características definidas en las </w:t>
+      </w:r>
+      <w:r>
+        <w:t>Especificaciones Funcionales y Técnicas</w:t>
+      </w:r>
+      <w:r>
+        <w:t>.</w:t>
+      </w:r>
+    </w:p>
+    <w:p>
+      <w:pPr>
+        <w:pStyle w:val="Textoindependiente"/>
+        <w:jc w:val="both"/>
+      </w:pPr>
+      <w:r>
+        <w:t>El documento está estructurado alrededor de tres puntos principales:</w:t>
+      </w:r>
+    </w:p>
+    <w:p>
+      <w:pPr>
+        <w:pStyle w:val="Textoindependiente"/>
+        <w:numPr>
+          <w:ilvl w:val="0"/>
+          <w:numId w:val="24"/>
+        </w:numPr>
+        <w:jc w:val="both"/>
+      </w:pPr>
+      <w:r>
+        <w:t>Las características generales del diseño.</w:t>
+      </w:r>
+    </w:p>
+    <w:p>
+      <w:pPr>
+        <w:pStyle w:val="Textoindependiente"/>
+        <w:numPr>
+          <w:ilvl w:val="0"/>
+          <w:numId w:val="24"/>
+        </w:numPr>
+        <w:jc w:val="both"/>
+      </w:pPr>
+      <w:r>
+        <w:t>Realización de casos de uso.</w:t>
+      </w:r>
+    </w:p>
+    <w:p>
+      <w:pPr>
+        <w:pStyle w:val="Textoindependiente"/>
+        <w:numPr>
+          <w:ilvl w:val="0"/>
+          <w:numId w:val="24"/>
+        </w:numPr>
+        <w:jc w:val="both"/>
+      </w:pPr>
+      <w:r>
+        <w:t>Modelos y vistas que lo detallan.</w:t>
+      </w:r>
+    </w:p>
+    <w:p>
+      <w:pPr>
+        <w:pStyle w:val="Textoindependiente"/>
+        <w:jc w:val="both"/>
+      </w:pPr>
+      <w:r>
+        <w:t>Los modelos son utilizados tanto para el análisis de requisitos, como para el diseño de la solución, así como para la especificación, construcción y despliegue del sistema en su ambiente</w:t>
+      </w:r>
+      <w:r>
+        <w:t>.</w:t>
+      </w:r>
+    </w:p>
+    <w:p>
+      <w:pPr>
+        <w:pStyle w:val="Textoindependiente"/>
+        <w:jc w:val="both"/>
+      </w:pPr>
+      <w:r>
+        <w:t>Los modelos son presentados por vistas o diagramas, generalmente utilizando</w:t>
+      </w:r>
+      <w:r>
+        <w:t xml:space="preserve"> </w:t>
+      </w:r>
+      <w:r>
+        <w:t>notaciones gráficas como UML.</w:t>
+      </w:r>
+      <w:r>
+        <w:cr/>
+      </w:r>
+    </w:p>
+    <w:p>
+      <w:pPr>
+        <w:pStyle w:val="Textoindependiente"/>
+      </w:pPr>
+    </w:p>
+    <w:bookmarkEnd w:id="1"/>
+    <w:p>
+      <w:pPr>
+        <w:pStyle w:val="Ttulo2"/>
+      </w:pPr>
+      <w:r>
+        <w:t>Definiciones, acrónimos y abreviaturas</w:t>
+      </w:r>
+    </w:p>
+    <w:p>
+      <w:pPr>
+        <w:pStyle w:val="Textoindependiente"/>
+        <w:jc w:val="both"/>
+      </w:pPr>
+      <w:r>
+        <w:rPr>
+          <w:b/>
+        </w:rPr>
+        <w:t>SII</w:t>
+      </w:r>
+      <w:r>
+        <w:t>: sistema integrado de información que hace uso intensivo y extensivo de las tecnologías de la información y las comunicaciones.</w:t>
+      </w:r>
+    </w:p>
+    <w:p>
+      <w:pPr>
+        <w:pStyle w:val="Textoindependiente"/>
+        <w:jc w:val="both"/>
+      </w:pPr>
+      <w:r>
+        <w:rPr>
+          <w:b/>
+        </w:rPr>
+        <w:t>UML</w:t>
+      </w:r>
+      <w:r>
+        <w:rPr>
+          <w:b/>
+        </w:rPr>
+        <w:t>:</w:t>
+      </w:r>
+      <w:r>
+        <w:t xml:space="preserve"> </w:t>
+      </w:r>
+      <w:r>
+        <w:t>Lenguaje Unificado de Modelado</w:t>
+      </w:r>
+      <w:r>
+        <w:t xml:space="preserve"> </w:t>
+      </w:r>
+      <w:r>
+        <w:t>es el lenguaje de modelado de sistemas de software más conocido y utilizado en la actualidad; está respaldado por el OMG (Object Management Group). Es un lenguaje gráfico para visualizar, especificar, construir y documentar un sistema.</w:t>
+      </w:r>
+    </w:p>
+    <w:p>
+      <w:pPr>
+        <w:pStyle w:val="Textoindependiente"/>
+        <w:jc w:val="both"/>
+      </w:pPr>
+      <w:r>
+        <w:rPr>
+          <w:b/>
+        </w:rPr>
+        <w:t>SAD:</w:t>
+      </w:r>
+      <w:r>
+        <w:t xml:space="preserve"> Arquitectura Software Documento</w:t>
+      </w:r>
+    </w:p>
+    <w:p>
+      <w:pPr>
+        <w:pStyle w:val="Ttulo2"/>
+      </w:pPr>
+      <w:r>
+        <w:t>Referencias</w:t>
+      </w:r>
+    </w:p>
+    <w:p>
+      <w:pPr>
+        <w:pStyle w:val="Textoindependiente"/>
+      </w:pPr>
+      <w:r>
+        <w:t>Las referencias utilizadas para la ayuda y realización de este documento están dadas a continuación:</w:t>
+      </w:r>
+    </w:p>
+    <w:p>
+      <w:pPr>
+        <w:pStyle w:val="Textoindependiente"/>
+        <w:numPr>
+          <w:ilvl w:val="0"/>
+          <w:numId w:val="23"/>
+        </w:numPr>
+      </w:pPr>
+      <w:hyperlink r:id="rId10" w:history="1">
+        <w:r>
+          <w:rPr>
+            <w:rStyle w:val="Hipervnculo"/>
+          </w:rPr>
+          <w:t>Especificaciones Funcionales y Técnicas – Comunidad Colciencias.</w:t>
+        </w:r>
+      </w:hyperlink>
+    </w:p>
+    <w:p>
+      <w:pPr>
+        <w:pStyle w:val="Textoindependiente"/>
+        <w:numPr>
+          <w:ilvl w:val="0"/>
+          <w:numId w:val="23"/>
+        </w:numPr>
+      </w:pPr>
+      <w:hyperlink r:id="rId11" w:history="1">
+        <w:r>
+          <w:rPr>
+            <w:rStyle w:val="Hipervnculo"/>
+          </w:rPr>
+          <w:t xml:space="preserve">IEEE-1471 - </w:t>
+        </w:r>
+        <w:proofErr w:type="spellStart"/>
+        <w:r>
+          <w:rPr>
+            <w:rStyle w:val="Hipervnculo"/>
+          </w:rPr>
+          <w:t>Ri</w:t>
+        </w:r>
+        <w:r>
+          <w:rPr>
+            <w:rStyle w:val="Hipervnculo"/>
+          </w:rPr>
+          <w:t>c</w:t>
+        </w:r>
+        <w:r>
+          <w:rPr>
+            <w:rStyle w:val="Hipervnculo"/>
+          </w:rPr>
+          <w:t>h</w:t>
+        </w:r>
+        <w:proofErr w:type="spellEnd"/>
+        <w:r>
+          <w:rPr>
+            <w:rStyle w:val="Hipervnculo"/>
+          </w:rPr>
+          <w:t xml:space="preserve"> </w:t>
+        </w:r>
+        <w:proofErr w:type="spellStart"/>
+        <w:r>
+          <w:rPr>
+            <w:rStyle w:val="Hipervnculo"/>
+          </w:rPr>
+          <w:t>H</w:t>
+        </w:r>
+        <w:r>
+          <w:rPr>
+            <w:rStyle w:val="Hipervnculo"/>
+          </w:rPr>
+          <w:t>illiard</w:t>
+        </w:r>
+        <w:proofErr w:type="spellEnd"/>
+      </w:hyperlink>
+    </w:p>
+    <w:p>
+      <w:pPr>
+        <w:pStyle w:val="Textoindependiente"/>
+        <w:numPr>
+          <w:ilvl w:val="0"/>
+          <w:numId w:val="23"/>
+        </w:numPr>
+      </w:pPr>
+      <w:hyperlink r:id="rId12" w:history="1">
+        <w:r>
+          <w:rPr>
+            <w:rStyle w:val="Hipervnculo"/>
+          </w:rPr>
+          <w:t xml:space="preserve">“4+1” View </w:t>
+        </w:r>
+        <w:proofErr w:type="spellStart"/>
+        <w:r>
+          <w:rPr>
+            <w:rStyle w:val="Hipervnculo"/>
+          </w:rPr>
+          <w:t>Model</w:t>
+        </w:r>
+        <w:proofErr w:type="spellEnd"/>
+        <w:r>
+          <w:rPr>
+            <w:rStyle w:val="Hipervnculo"/>
+          </w:rPr>
+          <w:t xml:space="preserve"> of Software </w:t>
+        </w:r>
+        <w:proofErr w:type="spellStart"/>
+        <w:r>
+          <w:rPr>
+            <w:rStyle w:val="Hipervnculo"/>
+          </w:rPr>
+          <w:t>Architecture</w:t>
+        </w:r>
+        <w:proofErr w:type="spellEnd"/>
+        <w:r>
+          <w:rPr>
+            <w:rStyle w:val="Hipervnculo"/>
+          </w:rPr>
+          <w:t xml:space="preserve"> - </w:t>
+        </w:r>
+        <w:proofErr w:type="spellStart"/>
+        <w:r>
+          <w:rPr>
+            <w:rStyle w:val="Hipervnculo"/>
+          </w:rPr>
+          <w:t>Philippe</w:t>
+        </w:r>
+        <w:proofErr w:type="spellEnd"/>
+        <w:r>
+          <w:rPr>
+            <w:rStyle w:val="Hipervnculo"/>
+          </w:rPr>
+          <w:t xml:space="preserve"> </w:t>
+        </w:r>
+        <w:proofErr w:type="spellStart"/>
+        <w:r>
+          <w:rPr>
+            <w:rStyle w:val="Hipervnculo"/>
+          </w:rPr>
+          <w:t>Kruchten</w:t>
+        </w:r>
+        <w:proofErr w:type="spellEnd"/>
+      </w:hyperlink>
       <w:bookmarkStart w:id="2" w:name="_GoBack"/>
       <w:bookmarkEnd w:id="2"/>
     </w:p>
-    <w:bookmarkEnd w:id="1"/>
     <w:p>
       <w:pPr>
         <w:pStyle w:val="Ttulo2"/>
       </w:pPr>
       <w:r>
-        <w:t>Definiciones, acrónimos y abreviaturas</w:t>
+        <w:t>Información general</w:t>
+      </w:r>
+    </w:p>
+    <w:p>
+      <w:pPr>
+        <w:pStyle w:val="Textoindependiente"/>
+        <w:jc w:val="both"/>
+      </w:pPr>
+      <w:r>
+        <w:t>Este documento detalla claramente la arquitectura sencilla y confiable que se implementará al proyecto. Con esta se muestran los principales casos de uso que conlleva el software y la forma como el usuario interactúa con estos, el objetivo que pretende y la meta que se debe cumplir</w:t>
+      </w:r>
+    </w:p>
+    <w:p>
+      <w:pPr>
+        <w:pStyle w:val="Textoindependiente"/>
+        <w:numPr>
+          <w:ilvl w:val="0"/>
+          <w:numId w:val="26"/>
+        </w:numPr>
+        <w:jc w:val="both"/>
+      </w:pPr>
+      <w:r>
+        <w:rPr>
+          <w:b/>
+        </w:rPr>
+        <w:t>Sección 1:</w:t>
+      </w:r>
+      <w:r>
+        <w:t xml:space="preserve"> Representación arquitectónica esta es la que describe la arquitectura de software del SII su representación, su distribución e implementación de vistas así como también sus objetivos arquitectónicos y las limitaciones que este sistema presenta.</w:t>
+      </w:r>
+    </w:p>
+    <w:p>
+      <w:pPr>
+        <w:pStyle w:val="Textoindependiente"/>
+        <w:numPr>
+          <w:ilvl w:val="0"/>
+          <w:numId w:val="25"/>
+        </w:numPr>
+        <w:jc w:val="both"/>
+      </w:pPr>
+      <w:r>
+        <w:rPr>
+          <w:b/>
+        </w:rPr>
+        <w:t>Sección 2:</w:t>
+      </w:r>
+      <w:r>
+        <w:t xml:space="preserve"> Vista de caso de uso, a</w:t>
+      </w:r>
+      <w:r>
+        <w:t xml:space="preserve"> través</w:t>
+      </w:r>
+      <w:r>
+        <w:t xml:space="preserve"> de esta vista realizaremos una definición del alcance funcional que tendrá la aplicación</w:t>
+      </w:r>
+      <w:r>
+        <w:t xml:space="preserve"> y cada uno de los subsistemas que lo componen.</w:t>
+      </w:r>
+    </w:p>
+    <w:p>
+      <w:pPr>
+        <w:pStyle w:val="Textoindependiente"/>
+        <w:numPr>
+          <w:ilvl w:val="0"/>
+          <w:numId w:val="25"/>
+        </w:numPr>
+        <w:jc w:val="both"/>
+      </w:pPr>
+      <w:r>
+        <w:rPr>
+          <w:b/>
+        </w:rPr>
+        <w:t>Sección 3:</w:t>
+      </w:r>
+      <w:r>
+        <w:t xml:space="preserve"> En la sección de la vista lógica observaremos la información que corresponde a las clases con las cuales se realizara la implementación del sistema y cada uno de los casos de uso a realizar. </w:t>
+      </w:r>
+    </w:p>
+    <w:p>
+      <w:pPr>
+        <w:pStyle w:val="Textoindependiente"/>
+        <w:numPr>
+          <w:ilvl w:val="0"/>
+          <w:numId w:val="25"/>
+        </w:numPr>
+        <w:jc w:val="both"/>
+      </w:pPr>
+      <w:r>
+        <w:rPr>
+          <w:b/>
+        </w:rPr>
+        <w:t>Sección 4:</w:t>
+      </w:r>
+      <w:r>
+        <w:t xml:space="preserve"> Esta sección se compone de la vista de procesos </w:t>
+      </w:r>
+      <w:r>
+        <w:t>o</w:t>
+      </w:r>
+      <w:r>
+        <w:t>rganizar la sección por grupos de procesos que se comunican o interactúan. Describir los principales modos de comunicación entre procesos</w:t>
+      </w:r>
+      <w:r>
+        <w:t>.</w:t>
+      </w:r>
+    </w:p>
+    <w:p>
+      <w:pPr>
+        <w:pStyle w:val="Textoindependiente"/>
+        <w:numPr>
+          <w:ilvl w:val="0"/>
+          <w:numId w:val="25"/>
+        </w:numPr>
+        <w:jc w:val="both"/>
+      </w:pPr>
+      <w:r>
+        <w:rPr>
+          <w:b/>
+        </w:rPr>
+        <w:t>Sección 5:</w:t>
+      </w:r>
+      <w:r>
+        <w:t xml:space="preserve"> </w:t>
+      </w:r>
+      <w:r>
+        <w:t>Diagrama de Despliegue muestra de manera gráfica los componentes hardware que conforman el sistema, además los describe indicando la localización de las tareas de los componentes físicos.</w:t>
+      </w:r>
+    </w:p>
+    <w:p>
+      <w:pPr>
+        <w:pStyle w:val="Textoindependiente"/>
+        <w:numPr>
+          <w:ilvl w:val="0"/>
+          <w:numId w:val="25"/>
+        </w:numPr>
+        <w:jc w:val="both"/>
+      </w:pPr>
+      <w:r>
+        <w:rPr>
+          <w:b/>
+        </w:rPr>
+        <w:t>Sección 6:</w:t>
+      </w:r>
+      <w:r>
+        <w:t xml:space="preserve"> </w:t>
+      </w:r>
+      <w:r>
+        <w:t>En esta sección se describe la estructura completa del Modelo de Implementación, la descomposición del software en capas y subsistemas en el Modelo de Implementación, y cualquier componente arquitectónicamente significativo</w:t>
+      </w:r>
+      <w:r>
+        <w:t>.</w:t>
+      </w:r>
+    </w:p>
+    <w:p>
+      <w:pPr>
+        <w:pStyle w:val="Prrafodelista"/>
+        <w:numPr>
+          <w:ilvl w:val="0"/>
+          <w:numId w:val="25"/>
+        </w:numPr>
+        <w:spacing w:line="240" w:lineRule="auto"/>
+        <w:jc w:val="both"/>
+      </w:pPr>
+      <w:r>
+        <w:rPr>
+          <w:b/>
+        </w:rPr>
+        <w:t xml:space="preserve">Sección 7: </w:t>
+      </w:r>
+      <w:r>
+        <w:t xml:space="preserve">En la sección de </w:t>
+      </w:r>
+      <w:r>
+        <w:t>Tamaño y Rendimiento</w:t>
+      </w:r>
+      <w:r>
+        <w:t xml:space="preserve"> es donde se describe cuáles serán las características mínimas de la tecnología </w:t>
+      </w:r>
+      <w:r>
+        <w:t>en la que se desplegara la aplicación.</w:t>
+      </w:r>
+    </w:p>
+    <w:p>
+      <w:pPr>
+        <w:pStyle w:val="Prrafodelista"/>
+        <w:spacing w:line="240" w:lineRule="auto"/>
+        <w:ind w:left="1440"/>
+        <w:jc w:val="both"/>
+        <w:rPr>
+          <w:sz w:val="6"/>
+        </w:rPr>
+      </w:pPr>
+    </w:p>
+    <w:p>
+      <w:pPr>
+        <w:pStyle w:val="Prrafodelista"/>
+        <w:numPr>
+          <w:ilvl w:val="0"/>
+          <w:numId w:val="25"/>
+        </w:numPr>
+        <w:spacing w:line="240" w:lineRule="auto"/>
+        <w:jc w:val="both"/>
+      </w:pPr>
+      <w:r>
+        <w:rPr>
+          <w:b/>
+        </w:rPr>
+        <w:t xml:space="preserve">Sección 8: </w:t>
+      </w:r>
+      <w:r>
+        <w:t>La</w:t>
+      </w:r>
+      <w:r>
+        <w:rPr>
+          <w:b/>
+        </w:rPr>
+        <w:t xml:space="preserve"> </w:t>
+      </w:r>
+      <w:r>
+        <w:t xml:space="preserve">Calidad será la sección final y en donde se describe cada uno de los requerimientos de calidad que implementaremos para tener un software óptimo. </w:t>
+      </w:r>
+    </w:p>
+    <w:p>
+      <w:pPr>
+        <w:pStyle w:val="Textoindependiente"/>
+        <w:ind w:left="1440"/>
+        <w:jc w:val="both"/>
+      </w:pPr>
+    </w:p>
+    <w:p>
+      <w:pPr>
+        <w:pStyle w:val="Ttulo1"/>
+      </w:pPr>
+      <w:r>
+        <w:t>Representación arquitectónica</w:t>
       </w:r>
     </w:p>
     <w:p>
@@ -1538,7 +2072,94 @@
         <w:pStyle w:val="InfoBlue"/>
       </w:pPr>
       <w:r>
-        <w:t>[Esta sección provee las definiciones de todos los términos, acrónimos y abreviaturas requeridas para interpretar apropiadamente el Documento de Arquitectura de Software. Esta información puede ser proporcionada por referencia al Glosario del proyecto.]</w:t>
+        <w:t>[Esta sección describe lo que la arquitectura de software es que el sistema actual, y cómo se representa. De los casos de uso, lógica, proceso, distribución e implementación Vistas, enumera los puntos de vista que son necesarios, y para cada vista, explica qué tipos de elementos de modelo que contiene.]</w:t>
+      </w:r>
+    </w:p>
+    <w:p>
+      <w:pPr>
+        <w:pStyle w:val="Ttulo1"/>
+      </w:pPr>
+      <w:r>
+        <w:t>Objetivos arquitectónicos y limitaciones</w:t>
+      </w:r>
+    </w:p>
+    <w:p>
+      <w:pPr>
+        <w:pStyle w:val="InfoBlue"/>
+      </w:pPr>
+      <w:r>
+        <w:t>[Esta sección describe los requisitos de software y los objetivos que tienen algún impacto significativo en la arquitectura; por ejemplo, la seguridad, la seguridad, la privacidad, el uso de un producto off-</w:t>
+      </w:r>
+      <w:proofErr w:type="spellStart"/>
+      <w:r>
+        <w:t>the</w:t>
+      </w:r>
+      <w:proofErr w:type="spellEnd"/>
+      <w:r>
+        <w:t>-</w:t>
+      </w:r>
+      <w:proofErr w:type="spellStart"/>
+      <w:r>
+        <w:t>shelf</w:t>
+      </w:r>
+      <w:proofErr w:type="spellEnd"/>
+      <w:r>
+        <w:t>, la portabilidad, la distribución y la reutilización. También captura las limitaciones especiales que puedan aplicarse</w:t>
+      </w:r>
+      <w:proofErr w:type="gramStart"/>
+      <w:r>
+        <w:t>:.</w:t>
+      </w:r>
+      <w:proofErr w:type="gramEnd"/>
+      <w:r>
+        <w:t xml:space="preserve"> Diseño y Estrategia de aplicación, herramientas de desarrollo, estructura de equipo, programación, código de legado, y así sucesivamente]</w:t>
+      </w:r>
+    </w:p>
+    <w:p>
+      <w:pPr>
+        <w:pStyle w:val="Ttulo1"/>
+      </w:pPr>
+      <w:r>
+        <w:rPr>
+          <w:szCs w:val="24"/>
+        </w:rPr>
+        <w:t>Vista Caso-Uso</w:t>
+      </w:r>
+    </w:p>
+    <w:p>
+      <w:pPr>
+        <w:pStyle w:val="InfoBlue"/>
+      </w:pPr>
+      <w:r>
+        <w:t>[Esta sección lista los casos de uso o escenarios del modelo de casos de uso si representan algunas funciones importantes, el centro del sistema final, o si tienen una gran cobertura arquitectónica-que ejercer muchos elementos arquitectónicos o si el estrés o ilustran un procedimiento específico, delicado punto de la arquitectura.]</w:t>
+      </w:r>
+    </w:p>
+    <w:p>
+      <w:pPr>
+        <w:pStyle w:val="Ttulo1"/>
+      </w:pPr>
+      <w:r>
+        <w:rPr>
+          <w:szCs w:val="24"/>
+        </w:rPr>
+        <w:lastRenderedPageBreak/>
+        <w:t>Vista lógica</w:t>
+      </w:r>
+    </w:p>
+    <w:p>
+      <w:pPr>
+        <w:pStyle w:val="InfoBlue"/>
+      </w:pPr>
+      <w:r>
+        <w:t xml:space="preserve">[En esta sección se describen las partes arquitectónicamente significativos del modelo de diseño, tales como su descomposición en subsistemas y paquetes. Y para cada paquete significativo, su descomposición en clases y utilidades de clase. Debe introducir clases de gran importancia arquitectónica y describir sus responsabilidades, así como </w:t>
+      </w:r>
+      <w:proofErr w:type="gramStart"/>
+      <w:r>
+        <w:t>unos</w:t>
+      </w:r>
+      <w:proofErr w:type="gramEnd"/>
+      <w:r>
+        <w:t xml:space="preserve"> muy importantes relaciones, operaciones y atributos.]</w:t>
       </w:r>
     </w:p>
     <w:p>
@@ -1546,7 +2167,7 @@
         <w:pStyle w:val="Ttulo2"/>
       </w:pPr>
       <w:r>
-        <w:t>Referencias</w:t>
+        <w:t>Información general</w:t>
       </w:r>
     </w:p>
     <w:p>
@@ -1554,15 +2175,117 @@
         <w:pStyle w:val="InfoBlue"/>
       </w:pPr>
       <w:r>
-        <w:t xml:space="preserve"> [En esta sección se ofrece una lista completa de todos los documentos referenciados en cualquier lugar en el Documento de Arquitectura de Software. Identifique cada documento por título, número de reporte (si aplica), fecha, organización que publica. Especifique las fuentes de donde se pueden obtener las referencias. Esta información puede ser proporcionada por referencia a un apéndice </w:t>
+        <w:t>[Esta sección describe la descomposición general del modelo de diseño en términos de su jerarquía y capas paquete.]</w:t>
+      </w:r>
+    </w:p>
+    <w:p>
+      <w:pPr>
+        <w:pStyle w:val="Ttulo2"/>
+      </w:pPr>
+      <w:r>
+        <w:t>Paquetes de Diseño Arquitectónico significativos</w:t>
+      </w:r>
+    </w:p>
+    <w:p>
+      <w:pPr>
+        <w:pStyle w:val="InfoBlue"/>
+      </w:pPr>
+      <w:r>
+        <w:t xml:space="preserve">[Para cada paquete significativo, incluir un apartado con su nombre, su breve descripción y un diagrama con todas las clases y paquetes significativos contenidos en el paquete. </w:t>
+      </w:r>
+    </w:p>
+    <w:p>
+      <w:pPr>
+        <w:pStyle w:val="InfoBlue"/>
+      </w:pPr>
+      <w:r>
+        <w:t>Para cada clase significativa en el paquete, incluya su nombre, breve descripción, y, opcionalmente, una descripción de algunos de sus principales responsabilidades, operaciones y atributos.]</w:t>
+      </w:r>
+    </w:p>
+    <w:p>
+      <w:pPr>
+        <w:pStyle w:val="Textoindependiente"/>
+      </w:pPr>
+    </w:p>
+    <w:p>
+      <w:pPr>
+        <w:pStyle w:val="Ttulo2"/>
+      </w:pPr>
+      <w:r>
+        <w:t>Realización Casos de uso</w:t>
+      </w:r>
+    </w:p>
+    <w:p>
+      <w:pPr>
+        <w:pStyle w:val="InfoBlue"/>
+      </w:pPr>
+      <w:r>
+        <w:t>[Esta sección ilustra cómo el software funciona realmente dando algunos casos de uso seleccionado (o escenario) realizaciones, y explica cómo los diferentes elementos del modelo de diseño contribuyen a su funcionalidad.]</w:t>
+      </w:r>
+    </w:p>
+    <w:p>
+      <w:pPr>
+        <w:pStyle w:val="Ttulo1"/>
+      </w:pPr>
+      <w:r>
+        <w:rPr>
+          <w:szCs w:val="24"/>
+        </w:rPr>
+        <w:t>Vista de Procesos</w:t>
+      </w:r>
+    </w:p>
+    <w:p>
+      <w:pPr>
+        <w:pStyle w:val="InfoBlue"/>
+      </w:pPr>
+      <w:r>
+        <w:t>[Esta sección describe la descomposición del sistema en procesos ligeros (hilos individuales de control) y los procesos de peso pesado (agrupaciones de procesos ligeros). Organizar la sección por grupos de procesos que se comunican o interactúan. Describir los principales modos de comunicación entre procesos, como el paso de mensajes, alarmas, y de encuentro.]</w:t>
+      </w:r>
+    </w:p>
+    <w:p>
+      <w:pPr>
+        <w:pStyle w:val="Ttulo1"/>
+      </w:pPr>
+      <w:r>
+        <w:rPr>
+          <w:szCs w:val="24"/>
+        </w:rPr>
+        <w:t>Vista de Despliegue</w:t>
+      </w:r>
+    </w:p>
+    <w:p>
+      <w:pPr>
+        <w:pStyle w:val="InfoBlue"/>
+      </w:pPr>
+      <w:r>
+        <w:t xml:space="preserve">[Esta sección describe una o más redes físicas (hardware) configuraciones en que el software se implementa y ejecuta. Es una visión del modelo de liberación. Como mínimo para cada configuración debe indicar los nodos físicos (computadoras, </w:t>
       </w:r>
       <w:proofErr w:type="spellStart"/>
       <w:r>
-        <w:t>oa</w:t>
+        <w:t>CPUs</w:t>
       </w:r>
       <w:proofErr w:type="spellEnd"/>
       <w:r>
-        <w:t xml:space="preserve"> otro documento.]</w:t>
+        <w:t>) que ejecutan el software y sus interconexiones (bus, LAN, punto a punto, y así sucesivamente.) Incluye también un mapeo de los procesos del Proceso Ver en los nodos físicos.]</w:t>
+      </w:r>
+    </w:p>
+    <w:p>
+      <w:pPr>
+        <w:pStyle w:val="Ttulo1"/>
+      </w:pPr>
+      <w:r>
+        <w:rPr>
+          <w:szCs w:val="24"/>
+        </w:rPr>
+        <w:t>Vista Implementación</w:t>
+      </w:r>
+    </w:p>
+    <w:p>
+      <w:pPr>
+        <w:pStyle w:val="InfoBlue"/>
+      </w:pPr>
+      <w:r>
+        <w:t>[Esta sección describe la estructura general del modelo de ejecución, la descomposición del software en capas y subsistemas en el modelo de implementación, y cualquier componente de gran importancia arquitectónica.]</w:t>
       </w:r>
     </w:p>
     <w:p>
@@ -1578,15 +2301,39 @@
         <w:pStyle w:val="InfoBlue"/>
       </w:pPr>
       <w:r>
-        <w:t>[Esta sección describe lo que el resto del Documento de Arquitectura de Software contiene y explica cómo se organiza el Documento de Arquitectura de Software.]</w:t>
-      </w:r>
+        <w:t>[Esta subsección nombres y define las diferentes capas y su contenido, las normas que rigen la inclusión de una capa determinada, y los límites entre capas. Incluya un diagrama de componentes que muestra las relaciones entre capas. ]</w:t>
+      </w:r>
+    </w:p>
+    <w:p>
+      <w:pPr>
+        <w:pStyle w:val="Ttulo2"/>
+      </w:pPr>
+      <w:r>
+        <w:t>Capas</w:t>
+      </w:r>
+    </w:p>
+    <w:p>
+      <w:pPr>
+        <w:pStyle w:val="InfoBlue"/>
+      </w:pPr>
+      <w:r>
+        <w:t>[Para cada capa, incluir una subsección con su nombre, una enumeración de los subsistemas situados en la capa, y un diagrama de componentes.]</w:t>
+      </w:r>
+    </w:p>
+    <w:p>
+      <w:pPr>
+        <w:pStyle w:val="Textoindependiente"/>
+      </w:pPr>
     </w:p>
     <w:p>
       <w:pPr>
         <w:pStyle w:val="Ttulo1"/>
       </w:pPr>
       <w:r>
-        <w:t>Representación arquitectónica</w:t>
+        <w:rPr>
+          <w:szCs w:val="24"/>
+        </w:rPr>
+        <w:t>Tamaño y Rendimiento</w:t>
       </w:r>
     </w:p>
     <w:p>
@@ -1594,7 +2341,7 @@
         <w:pStyle w:val="InfoBlue"/>
       </w:pPr>
       <w:r>
-        <w:t>[Esta sección describe lo que la arquitectura de software es que el sistema actual, y cómo se representa. De los casos de uso, lógica, proceso, distribución e implementación Vistas, enumera los puntos de vista que son necesarios, y para cada vista, explica qué tipos de elementos de modelo que contiene.]</w:t>
+        <w:t xml:space="preserve"> [Una descripción de las principales características de dimensionamiento del software que afectan a la arquitectura, así como las limitaciones de rendimiento objetivo.]</w:t>
       </w:r>
     </w:p>
     <w:p>
@@ -1602,7 +2349,11 @@
         <w:pStyle w:val="Ttulo1"/>
       </w:pPr>
       <w:r>
-        <w:t>Objetivos arquitectónicos y limitaciones</w:t>
+        <w:rPr>
+          <w:szCs w:val="24"/>
+        </w:rPr>
+        <w:lastRenderedPageBreak/>
+        <w:t>Calidad</w:t>
       </w:r>
     </w:p>
     <w:p>
@@ -1610,305 +2361,14 @@
         <w:pStyle w:val="InfoBlue"/>
       </w:pPr>
       <w:r>
-        <w:t>[Esta sección describe los requisitos de software y los objetivos que tienen algún impacto significativo en la arquitectura; por ejemplo, la seguridad, la seguridad, la privacidad, el uso de un producto off-</w:t>
-      </w:r>
-      <w:proofErr w:type="spellStart"/>
-      <w:r>
-        <w:t>the</w:t>
-      </w:r>
-      <w:proofErr w:type="spellEnd"/>
-      <w:r>
-        <w:t>-</w:t>
-      </w:r>
-      <w:proofErr w:type="spellStart"/>
-      <w:r>
-        <w:t>shelf</w:t>
-      </w:r>
-      <w:proofErr w:type="spellEnd"/>
-      <w:r>
-        <w:t>, la portabilidad, la distribución y la reutilización. También captura las limitaciones especiales que puedan aplicarse</w:t>
-      </w:r>
-      <w:proofErr w:type="gramStart"/>
-      <w:r>
-        <w:t>:.</w:t>
-      </w:r>
-      <w:proofErr w:type="gramEnd"/>
-      <w:r>
-        <w:t xml:space="preserve"> Diseño y Estrategia de aplicación, herramientas de desarrollo, estructura de equipo, programación, código de legado, y así sucesivamente]</w:t>
-      </w:r>
-    </w:p>
-    <w:p>
-      <w:pPr>
-        <w:pStyle w:val="Ttulo1"/>
-      </w:pPr>
-      <w:r>
-        <w:rPr>
-          <w:szCs w:val="24"/>
-        </w:rPr>
-        <w:t>Vista Caso-Uso</w:t>
-      </w:r>
-    </w:p>
-    <w:p>
-      <w:pPr>
-        <w:pStyle w:val="InfoBlue"/>
-      </w:pPr>
-      <w:r>
-        <w:t xml:space="preserve">[Esta sección lista los casos de uso o escenarios del modelo de casos de uso si representan algunas funciones importantes, el centro del sistema final, o si tienen una gran cobertura arquitectónica-que ejercer muchos elementos arquitectónicos o si el estrés o ilustran un procedimiento específico, delicado punto de la </w:t>
-      </w:r>
-      <w:r>
-        <w:lastRenderedPageBreak/>
-        <w:t>arquitectura.]</w:t>
-      </w:r>
-    </w:p>
-    <w:p>
-      <w:pPr>
-        <w:pStyle w:val="Ttulo1"/>
-      </w:pPr>
-      <w:r>
-        <w:rPr>
-          <w:szCs w:val="24"/>
-        </w:rPr>
-        <w:t>Vista lógica</w:t>
-      </w:r>
-    </w:p>
-    <w:p>
-      <w:pPr>
-        <w:pStyle w:val="InfoBlue"/>
-      </w:pPr>
-      <w:r>
-        <w:t xml:space="preserve">[En esta sección se describen las partes arquitectónicamente significativos del modelo de diseño, tales como su descomposición en subsistemas y paquetes. Y para cada paquete significativo, su descomposición en clases y utilidades de clase. Debe introducir clases de gran importancia arquitectónica y describir sus responsabilidades, así como </w:t>
-      </w:r>
-      <w:proofErr w:type="gramStart"/>
-      <w:r>
-        <w:t>unos</w:t>
-      </w:r>
-      <w:proofErr w:type="gramEnd"/>
-      <w:r>
-        <w:t xml:space="preserve"> muy importantes relaciones, operaciones y atributos.]</w:t>
-      </w:r>
-    </w:p>
-    <w:p>
-      <w:pPr>
-        <w:pStyle w:val="Ttulo2"/>
-      </w:pPr>
-      <w:r>
-        <w:t>Información general</w:t>
-      </w:r>
-    </w:p>
-    <w:p>
-      <w:pPr>
-        <w:pStyle w:val="InfoBlue"/>
-      </w:pPr>
-      <w:r>
-        <w:t>[Esta sección describe la descomposición general del modelo de diseño en términos de su jerarquía y capas paquete.]</w:t>
-      </w:r>
-    </w:p>
-    <w:p>
-      <w:pPr>
-        <w:pStyle w:val="Ttulo2"/>
-      </w:pPr>
-      <w:r>
-        <w:t>Paquetes de Diseño Arquitectónico significativos</w:t>
-      </w:r>
-    </w:p>
-    <w:p>
-      <w:pPr>
-        <w:pStyle w:val="InfoBlue"/>
-      </w:pPr>
-      <w:r>
-        <w:t xml:space="preserve">[Para cada paquete significativo, incluir un apartado con su nombre, su breve descripción y un diagrama con todas las clases y paquetes significativos contenidos en el paquete. </w:t>
-      </w:r>
-    </w:p>
-    <w:p>
-      <w:pPr>
-        <w:pStyle w:val="InfoBlue"/>
-      </w:pPr>
-      <w:r>
-        <w:t>Para cada clase significativa en el paquete, incluya su nombre, breve descripción, y, opcionalmente, una descripción de algunos de sus principales responsabilidades, operaciones y atributos.]</w:t>
-      </w:r>
-    </w:p>
-    <w:p>
-      <w:pPr>
-        <w:pStyle w:val="Textoindependiente"/>
-      </w:pPr>
-    </w:p>
-    <w:p>
-      <w:pPr>
-        <w:pStyle w:val="Ttulo2"/>
-      </w:pPr>
-      <w:r>
-        <w:t>Realización Casos de uso</w:t>
-      </w:r>
-    </w:p>
-    <w:p>
-      <w:pPr>
-        <w:pStyle w:val="InfoBlue"/>
-      </w:pPr>
-      <w:r>
-        <w:t>[Esta sección ilustra cómo el software funciona realmente dando algunos casos de uso seleccionado (o escenario) realizaciones, y explica cómo los diferentes elementos del modelo de diseño contribuyen a su funcionalidad.]</w:t>
-      </w:r>
-    </w:p>
-    <w:p>
-      <w:pPr>
-        <w:pStyle w:val="Ttulo1"/>
-      </w:pPr>
-      <w:r>
-        <w:rPr>
-          <w:szCs w:val="24"/>
-        </w:rPr>
-        <w:t>Vista de Procesos</w:t>
-      </w:r>
-    </w:p>
-    <w:p>
-      <w:pPr>
-        <w:pStyle w:val="InfoBlue"/>
-      </w:pPr>
-      <w:r>
-        <w:t>[Esta sección describe la descomposición del sistema en procesos ligeros (hilos individuales de control) y los procesos de peso pesado (agrupaciones de procesos ligeros). Organizar la sección por grupos de procesos que se comunican o interactúan. Describir los principales modos de comunicación entre procesos, como el paso de mensajes, alarmas, y de encuentro.]</w:t>
-      </w:r>
-    </w:p>
-    <w:p>
-      <w:pPr>
-        <w:pStyle w:val="Ttulo1"/>
-      </w:pPr>
-      <w:r>
-        <w:rPr>
-          <w:szCs w:val="24"/>
-        </w:rPr>
-        <w:t>Vista de Despliegue</w:t>
-      </w:r>
-    </w:p>
-    <w:p>
-      <w:pPr>
-        <w:pStyle w:val="InfoBlue"/>
-      </w:pPr>
-      <w:r>
-        <w:t xml:space="preserve">[Esta sección describe una o más redes físicas (hardware) configuraciones en que el software se implementa y ejecuta. Es una visión del modelo de liberación. Como mínimo para cada configuración debe indicar los nodos físicos (computadoras, </w:t>
-      </w:r>
-      <w:proofErr w:type="spellStart"/>
-      <w:r>
-        <w:t>CPUs</w:t>
-      </w:r>
-      <w:proofErr w:type="spellEnd"/>
-      <w:r>
-        <w:t>) que ejecutan el software y sus interconexiones (bus, LAN, punto a punto, y así sucesivamente.) Incluye también un mapeo de los procesos del Proceso Ver en los nodos físicos.]</w:t>
-      </w:r>
-    </w:p>
-    <w:p>
-      <w:pPr>
-        <w:pStyle w:val="Ttulo1"/>
-      </w:pPr>
-      <w:r>
-        <w:rPr>
-          <w:szCs w:val="24"/>
-        </w:rPr>
-        <w:t>Vista Implementación</w:t>
-      </w:r>
-    </w:p>
-    <w:p>
-      <w:pPr>
-        <w:pStyle w:val="InfoBlue"/>
-      </w:pPr>
-      <w:r>
-        <w:t>[Esta sección describe la estructura general del modelo de ejecución, la descomposición del software en capas y subsistemas en el modelo de implementación, y cualquier componente de gran importancia arquitectónica.]</w:t>
-      </w:r>
-    </w:p>
-    <w:p>
-      <w:pPr>
-        <w:pStyle w:val="Ttulo2"/>
-      </w:pPr>
-      <w:r>
-        <w:t>Información general</w:t>
-      </w:r>
-    </w:p>
-    <w:p>
-      <w:pPr>
-        <w:pStyle w:val="InfoBlue"/>
-      </w:pPr>
-      <w:r>
-        <w:t>[Esta subsección nombres y define las diferentes capas y su contenido, las normas que rigen la inclusión de una capa determinada, y los límites entre capas. Incluya un diagrama de componentes que muestra las relaciones entre capas. ]</w:t>
-      </w:r>
-    </w:p>
-    <w:p>
-      <w:pPr>
-        <w:pStyle w:val="Ttulo2"/>
-      </w:pPr>
-      <w:r>
-        <w:t>Capas</w:t>
-      </w:r>
-    </w:p>
-    <w:p>
-      <w:pPr>
-        <w:pStyle w:val="InfoBlue"/>
-      </w:pPr>
-      <w:r>
-        <w:t>[Para cada capa, incluir una subsección con su nombre, una enumeración de los subsistemas situados en la capa, y un diagrama de componentes.]</w:t>
-      </w:r>
-    </w:p>
-    <w:p/>
-    <w:p>
-      <w:pPr>
-        <w:pStyle w:val="Ttulo1"/>
-      </w:pPr>
-      <w:r>
-        <w:rPr>
-          <w:szCs w:val="24"/>
-        </w:rPr>
-        <w:lastRenderedPageBreak/>
-        <w:t>Vista de Datos</w:t>
-      </w:r>
-    </w:p>
-    <w:p>
-      <w:pPr>
-        <w:pStyle w:val="InfoBlue"/>
-      </w:pPr>
-      <w:r>
-        <w:t>[Una descripción de la perspectiva de almacenamiento de datos persistente del sistema. Esta sección es opcional si hay poco o nada de datos persistentes, o la traducción entre el modelo de diseño y el modelo de datos es trivial.]</w:t>
-      </w:r>
-    </w:p>
-    <w:p>
-      <w:pPr>
-        <w:pStyle w:val="Ttulo1"/>
-      </w:pPr>
-      <w:r>
-        <w:rPr>
-          <w:szCs w:val="24"/>
-        </w:rPr>
-        <w:t>Tamaño y Rendimiento</w:t>
-      </w:r>
-    </w:p>
-    <w:p>
-      <w:pPr>
-        <w:pStyle w:val="InfoBlue"/>
-      </w:pPr>
-      <w:r>
-        <w:t xml:space="preserve"> [Una descripción de las principales características de dimensionamiento del software que afectan a la arquitectura, así como las limitaciones de rendimiento objetivo.]</w:t>
-      </w:r>
-    </w:p>
-    <w:p>
-      <w:pPr>
-        <w:pStyle w:val="Ttulo1"/>
-      </w:pPr>
-      <w:r>
-        <w:rPr>
-          <w:szCs w:val="24"/>
-        </w:rPr>
-        <w:t>Calidad</w:t>
-      </w:r>
-    </w:p>
-    <w:p>
-      <w:pPr>
-        <w:pStyle w:val="InfoBlue"/>
-      </w:pPr>
-      <w:r>
         <w:t>[Una descripción de cómo la arquitectura de software contribuye a todas las capacidades (excepto la funcionalidad) del sistema: extensibilidad, fiabilidad, portabilidad, y así sucesivamente. Si estas características tienen un significado especial, como las implicaciones de seguridad, de seguridad o privacidad, deben estar claramente delineados.]</w:t>
       </w:r>
     </w:p>
     <w:sectPr>
-      <w:headerReference w:type="default" r:id="rId9"/>
-      <w:footerReference w:type="default" r:id="rId10"/>
-      <w:headerReference w:type="first" r:id="rId11"/>
-      <w:footerReference w:type="first" r:id="rId12"/>
+      <w:headerReference w:type="default" r:id="rId13"/>
+      <w:footerReference w:type="default" r:id="rId14"/>
+      <w:headerReference w:type="first" r:id="rId15"/>
+      <w:footerReference w:type="first" r:id="rId16"/>
       <w:pgSz w:w="12240" w:h="15840" w:code="1"/>
       <w:pgMar w:top="1440" w:right="1440" w:bottom="1440" w:left="1440" w:header="720" w:footer="720" w:gutter="0"/>
       <w:cols w:space="720"/>
@@ -2104,7 +2564,7 @@
               <w:rStyle w:val="Nmerodepgina"/>
               <w:noProof/>
             </w:rPr>
-            <w:t>4</w:t>
+            <w:t>5</w:t>
           </w:r>
           <w:r>
             <w:rPr>
@@ -2141,7 +2601,7 @@
               <w:rStyle w:val="Nmerodepgina"/>
               <w:noProof/>
             </w:rPr>
-            <w:t>6</w:t>
+            <w:t>7</w:t>
           </w:r>
           <w:r>
             <w:rPr>
@@ -2526,6 +2986,119 @@
     </w:lvl>
   </w:abstractNum>
   <w:abstractNum w:abstractNumId="4">
+    <w:nsid w:val="10484EBC"/>
+    <w:multiLevelType w:val="hybridMultilevel"/>
+    <w:tmpl w:val="76DC4F88"/>
+    <w:lvl w:ilvl="0" w:tplc="240A0001">
+      <w:start w:val="1"/>
+      <w:numFmt w:val="bullet"/>
+      <w:lvlText w:val=""/>
+      <w:lvlJc w:val="left"/>
+      <w:pPr>
+        <w:ind w:left="1440" w:hanging="360"/>
+      </w:pPr>
+      <w:rPr>
+        <w:rFonts w:ascii="Symbol" w:hAnsi="Symbol" w:hint="default"/>
+      </w:rPr>
+    </w:lvl>
+    <w:lvl w:ilvl="1" w:tplc="240A0003" w:tentative="1">
+      <w:start w:val="1"/>
+      <w:numFmt w:val="bullet"/>
+      <w:lvlText w:val="o"/>
+      <w:lvlJc w:val="left"/>
+      <w:pPr>
+        <w:ind w:left="2160" w:hanging="360"/>
+      </w:pPr>
+      <w:rPr>
+        <w:rFonts w:ascii="Courier New" w:hAnsi="Courier New" w:cs="Courier New" w:hint="default"/>
+      </w:rPr>
+    </w:lvl>
+    <w:lvl w:ilvl="2" w:tplc="240A0005" w:tentative="1">
+      <w:start w:val="1"/>
+      <w:numFmt w:val="bullet"/>
+      <w:lvlText w:val=""/>
+      <w:lvlJc w:val="left"/>
+      <w:pPr>
+        <w:ind w:left="2880" w:hanging="360"/>
+      </w:pPr>
+      <w:rPr>
+        <w:rFonts w:ascii="Wingdings" w:hAnsi="Wingdings" w:hint="default"/>
+      </w:rPr>
+    </w:lvl>
+    <w:lvl w:ilvl="3" w:tplc="240A0001" w:tentative="1">
+      <w:start w:val="1"/>
+      <w:numFmt w:val="bullet"/>
+      <w:lvlText w:val=""/>
+      <w:lvlJc w:val="left"/>
+      <w:pPr>
+        <w:ind w:left="3600" w:hanging="360"/>
+      </w:pPr>
+      <w:rPr>
+        <w:rFonts w:ascii="Symbol" w:hAnsi="Symbol" w:hint="default"/>
+      </w:rPr>
+    </w:lvl>
+    <w:lvl w:ilvl="4" w:tplc="240A0003" w:tentative="1">
+      <w:start w:val="1"/>
+      <w:numFmt w:val="bullet"/>
+      <w:lvlText w:val="o"/>
+      <w:lvlJc w:val="left"/>
+      <w:pPr>
+        <w:ind w:left="4320" w:hanging="360"/>
+      </w:pPr>
+      <w:rPr>
+        <w:rFonts w:ascii="Courier New" w:hAnsi="Courier New" w:cs="Courier New" w:hint="default"/>
+      </w:rPr>
+    </w:lvl>
+    <w:lvl w:ilvl="5" w:tplc="240A0005" w:tentative="1">
+      <w:start w:val="1"/>
+      <w:numFmt w:val="bullet"/>
+      <w:lvlText w:val=""/>
+      <w:lvlJc w:val="left"/>
+      <w:pPr>
+        <w:ind w:left="5040" w:hanging="360"/>
+      </w:pPr>
+      <w:rPr>
+        <w:rFonts w:ascii="Wingdings" w:hAnsi="Wingdings" w:hint="default"/>
+      </w:rPr>
+    </w:lvl>
+    <w:lvl w:ilvl="6" w:tplc="240A0001" w:tentative="1">
+      <w:start w:val="1"/>
+      <w:numFmt w:val="bullet"/>
+      <w:lvlText w:val=""/>
+      <w:lvlJc w:val="left"/>
+      <w:pPr>
+        <w:ind w:left="5760" w:hanging="360"/>
+      </w:pPr>
+      <w:rPr>
+        <w:rFonts w:ascii="Symbol" w:hAnsi="Symbol" w:hint="default"/>
+      </w:rPr>
+    </w:lvl>
+    <w:lvl w:ilvl="7" w:tplc="240A0003" w:tentative="1">
+      <w:start w:val="1"/>
+      <w:numFmt w:val="bullet"/>
+      <w:lvlText w:val="o"/>
+      <w:lvlJc w:val="left"/>
+      <w:pPr>
+        <w:ind w:left="6480" w:hanging="360"/>
+      </w:pPr>
+      <w:rPr>
+        <w:rFonts w:ascii="Courier New" w:hAnsi="Courier New" w:cs="Courier New" w:hint="default"/>
+      </w:rPr>
+    </w:lvl>
+    <w:lvl w:ilvl="8" w:tplc="240A0005" w:tentative="1">
+      <w:start w:val="1"/>
+      <w:numFmt w:val="bullet"/>
+      <w:lvlText w:val=""/>
+      <w:lvlJc w:val="left"/>
+      <w:pPr>
+        <w:ind w:left="7200" w:hanging="360"/>
+      </w:pPr>
+      <w:rPr>
+        <w:rFonts w:ascii="Wingdings" w:hAnsi="Wingdings" w:hint="default"/>
+      </w:rPr>
+    </w:lvl>
+  </w:abstractNum>
+  <w:abstractNum w:abstractNumId="5">
     <w:nsid w:val="17CB6DC4"/>
     <w:multiLevelType w:val="singleLevel"/>
     <w:tmpl w:val="04090001"/>
@@ -2545,7 +3118,7 @@
       </w:rPr>
     </w:lvl>
   </w:abstractNum>
-  <w:abstractNum w:abstractNumId="5">
+  <w:abstractNum w:abstractNumId="6">
     <w:nsid w:val="22443AC4"/>
     <w:multiLevelType w:val="singleLevel"/>
     <w:tmpl w:val="04090001"/>
@@ -2565,7 +3138,7 @@
       </w:rPr>
     </w:lvl>
   </w:abstractNum>
-  <w:abstractNum w:abstractNumId="6">
+  <w:abstractNum w:abstractNumId="7">
     <w:nsid w:val="2C656375"/>
     <w:multiLevelType w:val="multilevel"/>
     <w:tmpl w:val="83944CD8"/>
@@ -2679,7 +3252,7 @@
       </w:pPr>
     </w:lvl>
   </w:abstractNum>
-  <w:abstractNum w:abstractNumId="7">
+  <w:abstractNum w:abstractNumId="8">
     <w:nsid w:val="2D4B634E"/>
     <w:multiLevelType w:val="singleLevel"/>
     <w:tmpl w:val="04090001"/>
@@ -2699,7 +3272,7 @@
       </w:rPr>
     </w:lvl>
   </w:abstractNum>
-  <w:abstractNum w:abstractNumId="8">
+  <w:abstractNum w:abstractNumId="9">
     <w:nsid w:val="31DD2C45"/>
     <w:multiLevelType w:val="singleLevel"/>
     <w:tmpl w:val="04090001"/>
@@ -2719,7 +3292,7 @@
       </w:rPr>
     </w:lvl>
   </w:abstractNum>
-  <w:abstractNum w:abstractNumId="9">
+  <w:abstractNum w:abstractNumId="10">
     <w:nsid w:val="32982B51"/>
     <w:multiLevelType w:val="singleLevel"/>
     <w:tmpl w:val="04090001"/>
@@ -2739,7 +3312,7 @@
       </w:rPr>
     </w:lvl>
   </w:abstractNum>
-  <w:abstractNum w:abstractNumId="10">
+  <w:abstractNum w:abstractNumId="11">
     <w:nsid w:val="3375481C"/>
     <w:multiLevelType w:val="singleLevel"/>
     <w:tmpl w:val="E6747DA6"/>
@@ -2759,7 +3332,7 @@
       </w:rPr>
     </w:lvl>
   </w:abstractNum>
-  <w:abstractNum w:abstractNumId="11">
+  <w:abstractNum w:abstractNumId="12">
     <w:nsid w:val="369D5471"/>
     <w:multiLevelType w:val="singleLevel"/>
     <w:tmpl w:val="04090001"/>
@@ -2779,7 +3352,233 @@
       </w:rPr>
     </w:lvl>
   </w:abstractNum>
-  <w:abstractNum w:abstractNumId="12">
+  <w:abstractNum w:abstractNumId="13">
+    <w:nsid w:val="3D565A4D"/>
+    <w:multiLevelType w:val="hybridMultilevel"/>
+    <w:tmpl w:val="1382DE06"/>
+    <w:lvl w:ilvl="0" w:tplc="240A0001">
+      <w:start w:val="1"/>
+      <w:numFmt w:val="bullet"/>
+      <w:lvlText w:val=""/>
+      <w:lvlJc w:val="left"/>
+      <w:pPr>
+        <w:ind w:left="1440" w:hanging="360"/>
+      </w:pPr>
+      <w:rPr>
+        <w:rFonts w:ascii="Symbol" w:hAnsi="Symbol" w:hint="default"/>
+      </w:rPr>
+    </w:lvl>
+    <w:lvl w:ilvl="1" w:tplc="240A0003" w:tentative="1">
+      <w:start w:val="1"/>
+      <w:numFmt w:val="bullet"/>
+      <w:lvlText w:val="o"/>
+      <w:lvlJc w:val="left"/>
+      <w:pPr>
+        <w:ind w:left="2160" w:hanging="360"/>
+      </w:pPr>
+      <w:rPr>
+        <w:rFonts w:ascii="Courier New" w:hAnsi="Courier New" w:cs="Courier New" w:hint="default"/>
+      </w:rPr>
+    </w:lvl>
+    <w:lvl w:ilvl="2" w:tplc="240A0005" w:tentative="1">
+      <w:start w:val="1"/>
+      <w:numFmt w:val="bullet"/>
+      <w:lvlText w:val=""/>
+      <w:lvlJc w:val="left"/>
+      <w:pPr>
+        <w:ind w:left="2880" w:hanging="360"/>
+      </w:pPr>
+      <w:rPr>
+        <w:rFonts w:ascii="Wingdings" w:hAnsi="Wingdings" w:hint="default"/>
+      </w:rPr>
+    </w:lvl>
+    <w:lvl w:ilvl="3" w:tplc="240A0001" w:tentative="1">
+      <w:start w:val="1"/>
+      <w:numFmt w:val="bullet"/>
+      <w:lvlText w:val=""/>
+      <w:lvlJc w:val="left"/>
+      <w:pPr>
+        <w:ind w:left="3600" w:hanging="360"/>
+      </w:pPr>
+      <w:rPr>
+        <w:rFonts w:ascii="Symbol" w:hAnsi="Symbol" w:hint="default"/>
+      </w:rPr>
+    </w:lvl>
+    <w:lvl w:ilvl="4" w:tplc="240A0003" w:tentative="1">
+      <w:start w:val="1"/>
+      <w:numFmt w:val="bullet"/>
+      <w:lvlText w:val="o"/>
+      <w:lvlJc w:val="left"/>
+      <w:pPr>
+        <w:ind w:left="4320" w:hanging="360"/>
+      </w:pPr>
+      <w:rPr>
+        <w:rFonts w:ascii="Courier New" w:hAnsi="Courier New" w:cs="Courier New" w:hint="default"/>
+      </w:rPr>
+    </w:lvl>
+    <w:lvl w:ilvl="5" w:tplc="240A0005" w:tentative="1">
+      <w:start w:val="1"/>
+      <w:numFmt w:val="bullet"/>
+      <w:lvlText w:val=""/>
+      <w:lvlJc w:val="left"/>
+      <w:pPr>
+        <w:ind w:left="5040" w:hanging="360"/>
+      </w:pPr>
+      <w:rPr>
+        <w:rFonts w:ascii="Wingdings" w:hAnsi="Wingdings" w:hint="default"/>
+      </w:rPr>
+    </w:lvl>
+    <w:lvl w:ilvl="6" w:tplc="240A0001" w:tentative="1">
+      <w:start w:val="1"/>
+      <w:numFmt w:val="bullet"/>
+      <w:lvlText w:val=""/>
+      <w:lvlJc w:val="left"/>
+      <w:pPr>
+        <w:ind w:left="5760" w:hanging="360"/>
+      </w:pPr>
+      <w:rPr>
+        <w:rFonts w:ascii="Symbol" w:hAnsi="Symbol" w:hint="default"/>
+      </w:rPr>
+    </w:lvl>
+    <w:lvl w:ilvl="7" w:tplc="240A0003" w:tentative="1">
+      <w:start w:val="1"/>
+      <w:numFmt w:val="bullet"/>
+      <w:lvlText w:val="o"/>
+      <w:lvlJc w:val="left"/>
+      <w:pPr>
+        <w:ind w:left="6480" w:hanging="360"/>
+      </w:pPr>
+      <w:rPr>
+        <w:rFonts w:ascii="Courier New" w:hAnsi="Courier New" w:cs="Courier New" w:hint="default"/>
+      </w:rPr>
+    </w:lvl>
+    <w:lvl w:ilvl="8" w:tplc="240A0005" w:tentative="1">
+      <w:start w:val="1"/>
+      <w:numFmt w:val="bullet"/>
+      <w:lvlText w:val=""/>
+      <w:lvlJc w:val="left"/>
+      <w:pPr>
+        <w:ind w:left="7200" w:hanging="360"/>
+      </w:pPr>
+      <w:rPr>
+        <w:rFonts w:ascii="Wingdings" w:hAnsi="Wingdings" w:hint="default"/>
+      </w:rPr>
+    </w:lvl>
+  </w:abstractNum>
+  <w:abstractNum w:abstractNumId="14">
+    <w:nsid w:val="41E70678"/>
+    <w:multiLevelType w:val="hybridMultilevel"/>
+    <w:tmpl w:val="A93CCD8C"/>
+    <w:lvl w:ilvl="0" w:tplc="240A0001">
+      <w:start w:val="1"/>
+      <w:numFmt w:val="bullet"/>
+      <w:lvlText w:val=""/>
+      <w:lvlJc w:val="left"/>
+      <w:pPr>
+        <w:ind w:left="1440" w:hanging="360"/>
+      </w:pPr>
+      <w:rPr>
+        <w:rFonts w:ascii="Symbol" w:hAnsi="Symbol" w:hint="default"/>
+      </w:rPr>
+    </w:lvl>
+    <w:lvl w:ilvl="1" w:tplc="240A0003" w:tentative="1">
+      <w:start w:val="1"/>
+      <w:numFmt w:val="bullet"/>
+      <w:lvlText w:val="o"/>
+      <w:lvlJc w:val="left"/>
+      <w:pPr>
+        <w:ind w:left="2160" w:hanging="360"/>
+      </w:pPr>
+      <w:rPr>
+        <w:rFonts w:ascii="Courier New" w:hAnsi="Courier New" w:cs="Courier New" w:hint="default"/>
+      </w:rPr>
+    </w:lvl>
+    <w:lvl w:ilvl="2" w:tplc="240A0005" w:tentative="1">
+      <w:start w:val="1"/>
+      <w:numFmt w:val="bullet"/>
+      <w:lvlText w:val=""/>
+      <w:lvlJc w:val="left"/>
+      <w:pPr>
+        <w:ind w:left="2880" w:hanging="360"/>
+      </w:pPr>
+      <w:rPr>
+        <w:rFonts w:ascii="Wingdings" w:hAnsi="Wingdings" w:hint="default"/>
+      </w:rPr>
+    </w:lvl>
+    <w:lvl w:ilvl="3" w:tplc="240A0001" w:tentative="1">
+      <w:start w:val="1"/>
+      <w:numFmt w:val="bullet"/>
+      <w:lvlText w:val=""/>
+      <w:lvlJc w:val="left"/>
+      <w:pPr>
+        <w:ind w:left="3600" w:hanging="360"/>
+      </w:pPr>
+      <w:rPr>
+        <w:rFonts w:ascii="Symbol" w:hAnsi="Symbol" w:hint="default"/>
+      </w:rPr>
+    </w:lvl>
+    <w:lvl w:ilvl="4" w:tplc="240A0003" w:tentative="1">
+      <w:start w:val="1"/>
+      <w:numFmt w:val="bullet"/>
+      <w:lvlText w:val="o"/>
+      <w:lvlJc w:val="left"/>
+      <w:pPr>
+        <w:ind w:left="4320" w:hanging="360"/>
+      </w:pPr>
+      <w:rPr>
+        <w:rFonts w:ascii="Courier New" w:hAnsi="Courier New" w:cs="Courier New" w:hint="default"/>
+      </w:rPr>
+    </w:lvl>
+    <w:lvl w:ilvl="5" w:tplc="240A0005" w:tentative="1">
+      <w:start w:val="1"/>
+      <w:numFmt w:val="bullet"/>
+      <w:lvlText w:val=""/>
+      <w:lvlJc w:val="left"/>
+      <w:pPr>
+        <w:ind w:left="5040" w:hanging="360"/>
+      </w:pPr>
+      <w:rPr>
+        <w:rFonts w:ascii="Wingdings" w:hAnsi="Wingdings" w:hint="default"/>
+      </w:rPr>
+    </w:lvl>
+    <w:lvl w:ilvl="6" w:tplc="240A0001" w:tentative="1">
+      <w:start w:val="1"/>
+      <w:numFmt w:val="bullet"/>
+      <w:lvlText w:val=""/>
+      <w:lvlJc w:val="left"/>
+      <w:pPr>
+        <w:ind w:left="5760" w:hanging="360"/>
+      </w:pPr>
+      <w:rPr>
+        <w:rFonts w:ascii="Symbol" w:hAnsi="Symbol" w:hint="default"/>
+      </w:rPr>
+    </w:lvl>
+    <w:lvl w:ilvl="7" w:tplc="240A0003" w:tentative="1">
+      <w:start w:val="1"/>
+      <w:numFmt w:val="bullet"/>
+      <w:lvlText w:val="o"/>
+      <w:lvlJc w:val="left"/>
+      <w:pPr>
+        <w:ind w:left="6480" w:hanging="360"/>
+      </w:pPr>
+      <w:rPr>
+        <w:rFonts w:ascii="Courier New" w:hAnsi="Courier New" w:cs="Courier New" w:hint="default"/>
+      </w:rPr>
+    </w:lvl>
+    <w:lvl w:ilvl="8" w:tplc="240A0005" w:tentative="1">
+      <w:start w:val="1"/>
+      <w:numFmt w:val="bullet"/>
+      <w:lvlText w:val=""/>
+      <w:lvlJc w:val="left"/>
+      <w:pPr>
+        <w:ind w:left="7200" w:hanging="360"/>
+      </w:pPr>
+      <w:rPr>
+        <w:rFonts w:ascii="Wingdings" w:hAnsi="Wingdings" w:hint="default"/>
+      </w:rPr>
+    </w:lvl>
+  </w:abstractNum>
+  <w:abstractNum w:abstractNumId="15">
     <w:nsid w:val="42B97F7B"/>
     <w:multiLevelType w:val="singleLevel"/>
     <w:tmpl w:val="04090001"/>
@@ -2799,7 +3598,7 @@
       </w:rPr>
     </w:lvl>
   </w:abstractNum>
-  <w:abstractNum w:abstractNumId="13">
+  <w:abstractNum w:abstractNumId="16">
     <w:nsid w:val="49E170D0"/>
     <w:multiLevelType w:val="singleLevel"/>
     <w:tmpl w:val="04090001"/>
@@ -2819,7 +3618,7 @@
       </w:rPr>
     </w:lvl>
   </w:abstractNum>
-  <w:abstractNum w:abstractNumId="14">
+  <w:abstractNum w:abstractNumId="17">
     <w:nsid w:val="4F64732B"/>
     <w:multiLevelType w:val="singleLevel"/>
     <w:tmpl w:val="04090001"/>
@@ -2839,7 +3638,7 @@
       </w:rPr>
     </w:lvl>
   </w:abstractNum>
-  <w:abstractNum w:abstractNumId="15">
+  <w:abstractNum w:abstractNumId="18">
     <w:nsid w:val="52DF734E"/>
     <w:multiLevelType w:val="singleLevel"/>
     <w:tmpl w:val="04090001"/>
@@ -2859,7 +3658,7 @@
       </w:rPr>
     </w:lvl>
   </w:abstractNum>
-  <w:abstractNum w:abstractNumId="16">
+  <w:abstractNum w:abstractNumId="19">
     <w:nsid w:val="6D2F7D46"/>
     <w:multiLevelType w:val="singleLevel"/>
     <w:tmpl w:val="04090001"/>
@@ -2879,7 +3678,120 @@
       </w:rPr>
     </w:lvl>
   </w:abstractNum>
-  <w:abstractNum w:abstractNumId="17">
+  <w:abstractNum w:abstractNumId="20">
+    <w:nsid w:val="70541737"/>
+    <w:multiLevelType w:val="hybridMultilevel"/>
+    <w:tmpl w:val="9C42FF30"/>
+    <w:lvl w:ilvl="0" w:tplc="240A0001">
+      <w:start w:val="1"/>
+      <w:numFmt w:val="bullet"/>
+      <w:lvlText w:val=""/>
+      <w:lvlJc w:val="left"/>
+      <w:pPr>
+        <w:ind w:left="1440" w:hanging="360"/>
+      </w:pPr>
+      <w:rPr>
+        <w:rFonts w:ascii="Symbol" w:hAnsi="Symbol" w:hint="default"/>
+      </w:rPr>
+    </w:lvl>
+    <w:lvl w:ilvl="1" w:tplc="240A0003" w:tentative="1">
+      <w:start w:val="1"/>
+      <w:numFmt w:val="bullet"/>
+      <w:lvlText w:val="o"/>
+      <w:lvlJc w:val="left"/>
+      <w:pPr>
+        <w:ind w:left="2160" w:hanging="360"/>
+      </w:pPr>
+      <w:rPr>
+        <w:rFonts w:ascii="Courier New" w:hAnsi="Courier New" w:cs="Courier New" w:hint="default"/>
+      </w:rPr>
+    </w:lvl>
+    <w:lvl w:ilvl="2" w:tplc="240A0005" w:tentative="1">
+      <w:start w:val="1"/>
+      <w:numFmt w:val="bullet"/>
+      <w:lvlText w:val=""/>
+      <w:lvlJc w:val="left"/>
+      <w:pPr>
+        <w:ind w:left="2880" w:hanging="360"/>
+      </w:pPr>
+      <w:rPr>
+        <w:rFonts w:ascii="Wingdings" w:hAnsi="Wingdings" w:hint="default"/>
+      </w:rPr>
+    </w:lvl>
+    <w:lvl w:ilvl="3" w:tplc="240A0001" w:tentative="1">
+      <w:start w:val="1"/>
+      <w:numFmt w:val="bullet"/>
+      <w:lvlText w:val=""/>
+      <w:lvlJc w:val="left"/>
+      <w:pPr>
+        <w:ind w:left="3600" w:hanging="360"/>
+      </w:pPr>
+      <w:rPr>
+        <w:rFonts w:ascii="Symbol" w:hAnsi="Symbol" w:hint="default"/>
+      </w:rPr>
+    </w:lvl>
+    <w:lvl w:ilvl="4" w:tplc="240A0003" w:tentative="1">
+      <w:start w:val="1"/>
+      <w:numFmt w:val="bullet"/>
+      <w:lvlText w:val="o"/>
+      <w:lvlJc w:val="left"/>
+      <w:pPr>
+        <w:ind w:left="4320" w:hanging="360"/>
+      </w:pPr>
+      <w:rPr>
+        <w:rFonts w:ascii="Courier New" w:hAnsi="Courier New" w:cs="Courier New" w:hint="default"/>
+      </w:rPr>
+    </w:lvl>
+    <w:lvl w:ilvl="5" w:tplc="240A0005" w:tentative="1">
+      <w:start w:val="1"/>
+      <w:numFmt w:val="bullet"/>
+      <w:lvlText w:val=""/>
+      <w:lvlJc w:val="left"/>
+      <w:pPr>
+        <w:ind w:left="5040" w:hanging="360"/>
+      </w:pPr>
+      <w:rPr>
+        <w:rFonts w:ascii="Wingdings" w:hAnsi="Wingdings" w:hint="default"/>
+      </w:rPr>
+    </w:lvl>
+    <w:lvl w:ilvl="6" w:tplc="240A0001" w:tentative="1">
+      <w:start w:val="1"/>
+      <w:numFmt w:val="bullet"/>
+      <w:lvlText w:val=""/>
+      <w:lvlJc w:val="left"/>
+      <w:pPr>
+        <w:ind w:left="5760" w:hanging="360"/>
+      </w:pPr>
+      <w:rPr>
+        <w:rFonts w:ascii="Symbol" w:hAnsi="Symbol" w:hint="default"/>
+      </w:rPr>
+    </w:lvl>
+    <w:lvl w:ilvl="7" w:tplc="240A0003" w:tentative="1">
+      <w:start w:val="1"/>
+      <w:numFmt w:val="bullet"/>
+      <w:lvlText w:val="o"/>
+      <w:lvlJc w:val="left"/>
+      <w:pPr>
+        <w:ind w:left="6480" w:hanging="360"/>
+      </w:pPr>
+      <w:rPr>
+        <w:rFonts w:ascii="Courier New" w:hAnsi="Courier New" w:cs="Courier New" w:hint="default"/>
+      </w:rPr>
+    </w:lvl>
+    <w:lvl w:ilvl="8" w:tplc="240A0005" w:tentative="1">
+      <w:start w:val="1"/>
+      <w:numFmt w:val="bullet"/>
+      <w:lvlText w:val=""/>
+      <w:lvlJc w:val="left"/>
+      <w:pPr>
+        <w:ind w:left="7200" w:hanging="360"/>
+      </w:pPr>
+      <w:rPr>
+        <w:rFonts w:ascii="Wingdings" w:hAnsi="Wingdings" w:hint="default"/>
+      </w:rPr>
+    </w:lvl>
+  </w:abstractNum>
+  <w:abstractNum w:abstractNumId="21">
     <w:nsid w:val="71F21F2A"/>
     <w:multiLevelType w:val="singleLevel"/>
     <w:tmpl w:val="04090001"/>
@@ -2899,7 +3811,7 @@
       </w:rPr>
     </w:lvl>
   </w:abstractNum>
-  <w:abstractNum w:abstractNumId="18">
+  <w:abstractNum w:abstractNumId="22">
     <w:nsid w:val="743601FB"/>
     <w:multiLevelType w:val="singleLevel"/>
     <w:tmpl w:val="04090001"/>
@@ -2919,7 +3831,7 @@
       </w:rPr>
     </w:lvl>
   </w:abstractNum>
-  <w:abstractNum w:abstractNumId="19">
+  <w:abstractNum w:abstractNumId="23">
     <w:nsid w:val="756150CA"/>
     <w:multiLevelType w:val="singleLevel"/>
     <w:tmpl w:val="04090001"/>
@@ -2939,7 +3851,7 @@
       </w:rPr>
     </w:lvl>
   </w:abstractNum>
-  <w:abstractNum w:abstractNumId="20">
+  <w:abstractNum w:abstractNumId="24">
     <w:nsid w:val="7BE434D7"/>
     <w:multiLevelType w:val="singleLevel"/>
     <w:tmpl w:val="04090001"/>
@@ -2963,16 +3875,16 @@
     <w:abstractNumId w:val="0"/>
   </w:num>
   <w:num w:numId="2">
-    <w:abstractNumId w:val="10"/>
+    <w:abstractNumId w:val="11"/>
   </w:num>
   <w:num w:numId="3">
-    <w:abstractNumId w:val="20"/>
+    <w:abstractNumId w:val="24"/>
   </w:num>
   <w:num w:numId="4">
-    <w:abstractNumId w:val="15"/>
+    <w:abstractNumId w:val="18"/>
   </w:num>
   <w:num w:numId="5">
-    <w:abstractNumId w:val="14"/>
+    <w:abstractNumId w:val="17"/>
   </w:num>
   <w:num w:numId="6">
     <w:abstractNumId w:val="1"/>
@@ -2995,37 +3907,37 @@
     <w:abstractNumId w:val="2"/>
   </w:num>
   <w:num w:numId="8">
-    <w:abstractNumId w:val="19"/>
+    <w:abstractNumId w:val="23"/>
   </w:num>
   <w:num w:numId="9">
     <w:abstractNumId w:val="3"/>
   </w:num>
   <w:num w:numId="10">
-    <w:abstractNumId w:val="11"/>
+    <w:abstractNumId w:val="12"/>
   </w:num>
   <w:num w:numId="11">
+    <w:abstractNumId w:val="10"/>
+  </w:num>
+  <w:num w:numId="12">
+    <w:abstractNumId w:val="22"/>
+  </w:num>
+  <w:num w:numId="13">
     <w:abstractNumId w:val="9"/>
   </w:num>
-  <w:num w:numId="12">
-    <w:abstractNumId w:val="18"/>
-  </w:num>
-  <w:num w:numId="13">
-    <w:abstractNumId w:val="8"/>
-  </w:num>
   <w:num w:numId="14">
-    <w:abstractNumId w:val="4"/>
+    <w:abstractNumId w:val="5"/>
   </w:num>
   <w:num w:numId="15">
-    <w:abstractNumId w:val="17"/>
+    <w:abstractNumId w:val="21"/>
   </w:num>
   <w:num w:numId="16">
-    <w:abstractNumId w:val="13"/>
+    <w:abstractNumId w:val="16"/>
   </w:num>
   <w:num w:numId="17">
-    <w:abstractNumId w:val="5"/>
+    <w:abstractNumId w:val="6"/>
   </w:num>
   <w:num w:numId="18">
-    <w:abstractNumId w:val="12"/>
+    <w:abstractNumId w:val="15"/>
   </w:num>
   <w:num w:numId="19">
     <w:abstractNumId w:val="1"/>
@@ -3046,13 +3958,25 @@
     </w:lvlOverride>
   </w:num>
   <w:num w:numId="20">
+    <w:abstractNumId w:val="8"/>
+  </w:num>
+  <w:num w:numId="21">
+    <w:abstractNumId w:val="19"/>
+  </w:num>
+  <w:num w:numId="22">
     <w:abstractNumId w:val="7"/>
   </w:num>
-  <w:num w:numId="21">
-    <w:abstractNumId w:val="16"/>
+  <w:num w:numId="23">
+    <w:abstractNumId w:val="4"/>
   </w:num>
-  <w:num w:numId="22">
-    <w:abstractNumId w:val="6"/>
+  <w:num w:numId="24">
+    <w:abstractNumId w:val="14"/>
+  </w:num>
+  <w:num w:numId="25">
+    <w:abstractNumId w:val="20"/>
+  </w:num>
+  <w:num w:numId="26">
+    <w:abstractNumId w:val="13"/>
   </w:num>
 </w:numbering>
 </file>
@@ -3613,7 +4537,6 @@
   <w:style w:type="character" w:default="1" w:styleId="Fuentedeprrafopredeter">
     <w:name w:val="Default Paragraph Font"/>
     <w:uiPriority w:val="1"/>
-    <w:semiHidden/>
     <w:unhideWhenUsed/>
   </w:style>
   <w:style w:type="table" w:default="1" w:styleId="Tablanormal">
@@ -4021,6 +4944,17 @@
       <w:u w:val="single"/>
     </w:rPr>
   </w:style>
+  <w:style w:type="paragraph" w:styleId="Prrafodelista">
+    <w:name w:val="List Paragraph"/>
+    <w:basedOn w:val="Normal"/>
+    <w:uiPriority w:val="34"/>
+    <w:qFormat/>
+    <w:rsid w:val="00A14B2C"/>
+    <w:pPr>
+      <w:ind w:left="720"/>
+      <w:contextualSpacing/>
+    </w:pPr>
+  </w:style>
 </w:styles>
 </file>
 
@@ -4283,4 +5217,16 @@
     </a:ext>
   </a:extLst>
 </a:theme>
+</file>
+
+<file path=customXml/item1.xml><?xml version="1.0" encoding="utf-8"?>
+<b:Sources xmlns:b="http://schemas.openxmlformats.org/officeDocument/2006/bibliography" xmlns="http://schemas.openxmlformats.org/officeDocument/2006/bibliography" SelectedStyle="\APASixthEditionOfficeOnline.xsl" StyleName="APA" Version="6"/>
+</file>
+
+<file path=customXml/itemProps1.xml><?xml version="1.0" encoding="utf-8"?>
+<ds:datastoreItem xmlns:ds="http://schemas.openxmlformats.org/officeDocument/2006/customXml" ds:itemID="{6615CABD-2666-48F9-A6F1-0CA73BE570DA}">
+  <ds:schemaRefs>
+    <ds:schemaRef ds:uri="http://schemas.openxmlformats.org/officeDocument/2006/bibliography"/>
+  </ds:schemaRefs>
+</ds:datastoreItem>
 </file>
--- a/Primera Entrega/Documento Arquitectura de Software.docx
+++ b/Primera Entrega/Documento Arquitectura de Software.docx
@@ -16,11 +16,21 @@
         <w:pStyle w:val="Puesto"/>
         <w:jc w:val="right"/>
       </w:pPr>
-      <w:fldSimple w:instr=" TITLE  \* MERGEFORMAT ">
-        <w:r>
-          <w:t>Document</w:t>
-        </w:r>
-      </w:fldSimple>
+      <w:r>
+        <w:fldChar w:fldCharType="begin"/>
+      </w:r>
+      <w:r>
+        <w:instrText xml:space="preserve"> TITLE  \* MERGEFORMAT </w:instrText>
+      </w:r>
+      <w:r>
+        <w:fldChar w:fldCharType="separate"/>
+      </w:r>
+      <w:r>
+        <w:t>Document</w:t>
+      </w:r>
+      <w:r>
+        <w:fldChar w:fldCharType="end"/>
+      </w:r>
       <w:r>
         <w:t>o Arquitectura Software</w:t>
       </w:r>
@@ -355,7 +365,11 @@
           <w:p>
             <w:pPr>
               <w:pStyle w:val="Tabletext"/>
+              <w:jc w:val="center"/>
             </w:pPr>
+            <w:r>
+              <w:t>07/09/2014</w:t>
+            </w:r>
           </w:p>
         </w:tc>
         <w:tc>
@@ -365,7 +379,11 @@
           <w:p>
             <w:pPr>
               <w:pStyle w:val="Tabletext"/>
+              <w:jc w:val="center"/>
             </w:pPr>
+            <w:r>
+              <w:t>1.1</w:t>
+            </w:r>
           </w:p>
         </w:tc>
         <w:tc>
@@ -376,6 +394,9 @@
             <w:pPr>
               <w:pStyle w:val="Tabletext"/>
             </w:pPr>
+            <w:r>
+              <w:t>Se da continuidad con el documento y se empieza la realización de las vistas.</w:t>
+            </w:r>
           </w:p>
         </w:tc>
         <w:tc>
@@ -386,6 +407,17 @@
             <w:pPr>
               <w:pStyle w:val="Tabletext"/>
             </w:pPr>
+            <w:r>
+              <w:t>Andres Fernando López Avila.</w:t>
+            </w:r>
+          </w:p>
+          <w:p>
+            <w:pPr>
+              <w:pStyle w:val="Tabletext"/>
+            </w:pPr>
+            <w:r>
+              <w:t>Juan Esteban Moreno.</w:t>
+            </w:r>
           </w:p>
         </w:tc>
       </w:tr>
@@ -1058,7 +1090,13 @@
         <w:rPr>
           <w:szCs w:val="24"/>
         </w:rPr>
-        <w:t>6.</w:t>
+        <w:t>6</w:t>
+      </w:r>
+      <w:r>
+        <w:rPr>
+          <w:szCs w:val="24"/>
+        </w:rPr>
+        <w:t>.</w:t>
       </w:r>
       <w:r>
         <w:rPr>
@@ -1071,7 +1109,7 @@
         <w:rPr>
           <w:szCs w:val="24"/>
         </w:rPr>
-        <w:t>Vista de Procesos</w:t>
+        <w:t>Vista de Despliegue</w:t>
       </w:r>
       <w:r>
         <w:tab/>
@@ -1080,7 +1118,7 @@
         <w:fldChar w:fldCharType="begin"/>
       </w:r>
       <w:r>
-        <w:instrText xml:space="preserve"> PAGEREF _Toc31531916 \h </w:instrText>
+        <w:instrText xml:space="preserve"> PAGEREF _Toc31531917 \h </w:instrText>
       </w:r>
       <w:r>
         <w:fldChar w:fldCharType="separate"/>
@@ -1107,56 +1145,13 @@
         <w:rPr>
           <w:szCs w:val="24"/>
         </w:rPr>
-        <w:t>7.</w:t>
-      </w:r>
-      <w:r>
-        <w:rPr>
-          <w:sz w:val="24"/>
+        <w:t>7</w:t>
+      </w:r>
+      <w:r>
+        <w:rPr>
           <w:szCs w:val="24"/>
         </w:rPr>
-        <w:tab/>
-      </w:r>
-      <w:r>
-        <w:rPr>
-          <w:szCs w:val="24"/>
-        </w:rPr>
-        <w:t>Vista de Despliegue</w:t>
-      </w:r>
-      <w:r>
-        <w:tab/>
-      </w:r>
-      <w:r>
-        <w:fldChar w:fldCharType="begin"/>
-      </w:r>
-      <w:r>
-        <w:instrText xml:space="preserve"> PAGEREF _Toc31531917 \h </w:instrText>
-      </w:r>
-      <w:r>
-        <w:fldChar w:fldCharType="separate"/>
-      </w:r>
-      <w:r>
-        <w:t>3</w:t>
-      </w:r>
-      <w:r>
-        <w:fldChar w:fldCharType="end"/>
-      </w:r>
-    </w:p>
-    <w:p>
-      <w:pPr>
-        <w:pStyle w:val="TDC1"/>
-        <w:tabs>
-          <w:tab w:val="left" w:pos="432"/>
-        </w:tabs>
-        <w:rPr>
-          <w:sz w:val="24"/>
-          <w:szCs w:val="24"/>
-        </w:rPr>
-      </w:pPr>
-      <w:r>
-        <w:rPr>
-          <w:szCs w:val="24"/>
-        </w:rPr>
-        <w:t>8.</w:t>
+        <w:t>.</w:t>
       </w:r>
       <w:r>
         <w:rPr>
@@ -1202,7 +1197,10 @@
         </w:rPr>
       </w:pPr>
       <w:r>
-        <w:t>8.1</w:t>
+        <w:t>7</w:t>
+      </w:r>
+      <w:r>
+        <w:t>.1</w:t>
       </w:r>
       <w:r>
         <w:rPr>
@@ -1245,7 +1243,10 @@
         </w:rPr>
       </w:pPr>
       <w:r>
-        <w:t>8.2</w:t>
+        <w:t>7</w:t>
+      </w:r>
+      <w:r>
+        <w:t>.2</w:t>
       </w:r>
       <w:r>
         <w:rPr>
@@ -1291,7 +1292,7 @@
         <w:rPr>
           <w:szCs w:val="24"/>
         </w:rPr>
-        <w:t>9</w:t>
+        <w:t>8</w:t>
       </w:r>
       <w:r>
         <w:rPr>
@@ -1346,13 +1347,7 @@
         <w:rPr>
           <w:szCs w:val="24"/>
         </w:rPr>
-        <w:t>1</w:t>
-      </w:r>
-      <w:r>
-        <w:rPr>
-          <w:szCs w:val="24"/>
-        </w:rPr>
-        <w:t>0</w:t>
+        <w:t>9</w:t>
       </w:r>
       <w:r>
         <w:rPr>
@@ -1568,10 +1563,7 @@
         <w:jc w:val="both"/>
       </w:pPr>
       <w:r>
-        <w:t>Los modelos son utilizados tanto para el análisis de requisitos, como para el diseño de la solución, así como para la especificación, construcción y despliegue del sistema en su ambiente</w:t>
-      </w:r>
-      <w:r>
-        <w:t>.</w:t>
+        <w:t>Los modelos son utilizados tanto para el análisis de requisitos, como para el diseño de la solución, así como para la especificación, construcción y despliegue del sistema en su ambiente.</w:t>
       </w:r>
     </w:p>
     <w:p>
@@ -1580,13 +1572,7 @@
         <w:jc w:val="both"/>
       </w:pPr>
       <w:r>
-        <w:t>Los modelos son presentados por vistas o diagramas, generalmente utilizando</w:t>
-      </w:r>
-      <w:r>
-        <w:t xml:space="preserve"> </w:t>
-      </w:r>
-      <w:r>
-        <w:t>notaciones gráficas como UML.</w:t>
+        <w:t>Los modelos son presentados por vistas o diagramas, generalmente utilizando notaciones gráficas como UML.</w:t>
       </w:r>
       <w:r>
         <w:cr/>
@@ -1630,13 +1616,7 @@
         <w:rPr>
           <w:b/>
         </w:rPr>
-        <w:t>UML</w:t>
-      </w:r>
-      <w:r>
-        <w:rPr>
-          <w:b/>
-        </w:rPr>
-        <w:t>:</w:t>
+        <w:t>UML:</w:t>
       </w:r>
       <w:r>
         <w:t xml:space="preserve"> </w:t>
@@ -1695,7 +1675,19 @@
           <w:rPr>
             <w:rStyle w:val="Hipervnculo"/>
           </w:rPr>
-          <w:t>Especificaciones Funcionales y Técnicas – Comunidad Colciencias.</w:t>
+          <w:t>Especificaciones Funci</w:t>
+        </w:r>
+        <w:r>
+          <w:rPr>
+            <w:rStyle w:val="Hipervnculo"/>
+          </w:rPr>
+          <w:t>o</w:t>
+        </w:r>
+        <w:r>
+          <w:rPr>
+            <w:rStyle w:val="Hipervnculo"/>
+          </w:rPr>
+          <w:t>nales y Técnicas – Comunidad Colciencias.</w:t>
         </w:r>
       </w:hyperlink>
     </w:p>
@@ -1719,19 +1711,7 @@
           <w:rPr>
             <w:rStyle w:val="Hipervnculo"/>
           </w:rPr>
-          <w:t>Ri</w:t>
-        </w:r>
-        <w:r>
-          <w:rPr>
-            <w:rStyle w:val="Hipervnculo"/>
-          </w:rPr>
-          <w:t>c</w:t>
-        </w:r>
-        <w:r>
-          <w:rPr>
-            <w:rStyle w:val="Hipervnculo"/>
-          </w:rPr>
-          <w:t>h</w:t>
+          <w:t>Rich</w:t>
         </w:r>
         <w:proofErr w:type="spellEnd"/>
         <w:r>
@@ -1745,13 +1725,7 @@
           <w:rPr>
             <w:rStyle w:val="Hipervnculo"/>
           </w:rPr>
-          <w:t>H</w:t>
-        </w:r>
-        <w:r>
-          <w:rPr>
-            <w:rStyle w:val="Hipervnculo"/>
-          </w:rPr>
-          <w:t>illiard</w:t>
+          <w:t>Hilliard</w:t>
         </w:r>
         <w:proofErr w:type="spellEnd"/>
       </w:hyperlink>
@@ -1822,8 +1796,6 @@
         </w:r>
         <w:proofErr w:type="spellEnd"/>
       </w:hyperlink>
-      <w:bookmarkStart w:id="2" w:name="_GoBack"/>
-      <w:bookmarkEnd w:id="2"/>
     </w:p>
     <w:p>
       <w:pPr>
@@ -2069,10 +2041,237 @@
     </w:p>
     <w:p>
       <w:pPr>
+        <w:pStyle w:val="Textoindependiente"/>
+        <w:jc w:val="both"/>
+      </w:pPr>
+      <w:r>
+        <w:t>El proyecto se basara en un aspecto de arquitectura principalmente, el cual es Modelo- Vista – Controlador, con esto pretend</w:t>
+      </w:r>
+      <w:r>
+        <w:t xml:space="preserve">emos construir una arquitectura de buena calidad y que nos permita realizar cambios en el modelo utilizado, se desarrollara una sola aplicación integrada en la que se permitirá el acceso a los usuarios que se encuentren registrados </w:t>
+      </w:r>
+      <w:r>
+        <w:t>y a las áreas a las cuales él tiene acceso autorizado.</w:t>
+      </w:r>
+    </w:p>
+    <w:p>
+      <w:pPr>
+        <w:pStyle w:val="Textoindependiente"/>
+        <w:jc w:val="both"/>
+      </w:pPr>
+      <w:r>
+        <w:t xml:space="preserve">La arquitectura la mostraremos como una serie de vistas usando la aplicación </w:t>
+      </w:r>
+      <w:r>
+        <w:t>visual-paradigm</w:t>
+      </w:r>
+      <w:r>
+        <w:t xml:space="preserve"> y UML, además de esto nos basaremos en el modelo 4+1, en el cual se contienen la vista lógica, de implementación, de procesos e implementación y la vista central de los casos de uso.</w:t>
+      </w:r>
+    </w:p>
+    <w:p>
+      <w:pPr>
+        <w:pStyle w:val="Ttulo1"/>
+      </w:pPr>
+      <w:r>
+        <w:t>Objetivos arquitectónicos y limitaciones</w:t>
+      </w:r>
+    </w:p>
+    <w:p>
+      <w:pPr>
+        <w:pStyle w:val="Textoindependiente"/>
+        <w:jc w:val="both"/>
+      </w:pPr>
+      <w:r>
+        <w:t xml:space="preserve">El objetivo principal de la arquitectura de la aplicación </w:t>
+      </w:r>
+      <w:r>
+        <w:t>es mostrar e informar cómo está estructurado el proyecto, como actuara un cambio al momento que se requiera y nos demostrara la importancia de realizar un análisis y un diseño previo a la implementación.</w:t>
+      </w:r>
+    </w:p>
+    <w:p>
+      <w:pPr>
+        <w:pStyle w:val="Textoindependiente"/>
+        <w:jc w:val="both"/>
+      </w:pPr>
+      <w:r>
+        <w:t>Se tomaran en cuenta los siguientes objetivos y limitaciones para el diseño de la arquitectura del sistema:</w:t>
+      </w:r>
+    </w:p>
+    <w:p>
+      <w:pPr>
+        <w:pStyle w:val="Textoindependiente"/>
+        <w:jc w:val="both"/>
+        <w:rPr>
+          <w:b/>
+        </w:rPr>
+      </w:pPr>
+      <w:r>
+        <w:rPr>
+          <w:b/>
+        </w:rPr>
+        <w:t>Objetivos:</w:t>
+      </w:r>
+    </w:p>
+    <w:p>
+      <w:pPr>
+        <w:pStyle w:val="Textoindependiente"/>
+        <w:numPr>
+          <w:ilvl w:val="0"/>
+          <w:numId w:val="27"/>
+        </w:numPr>
+        <w:jc w:val="both"/>
+      </w:pPr>
+      <w:r>
+        <w:t>La aplicación permitirá a los usuarios acceder desde cualquier terminal o computadora.</w:t>
+      </w:r>
+    </w:p>
+    <w:p>
+      <w:pPr>
+        <w:pStyle w:val="Textoindependiente"/>
+        <w:numPr>
+          <w:ilvl w:val="0"/>
+          <w:numId w:val="27"/>
+        </w:numPr>
+        <w:jc w:val="both"/>
+      </w:pPr>
+      <w:r>
+        <w:lastRenderedPageBreak/>
+        <w:t>Para poder acceder al sistema se necesita poseer un código y una contraseña de usuario valida y dependiendo del rol del usuario se le habilitaran las opciones correspondientes</w:t>
+      </w:r>
+      <w:r>
+        <w:t>, que en nuestro caso será administrador</w:t>
+      </w:r>
+      <w:r>
+        <w:t>.</w:t>
+      </w:r>
+    </w:p>
+    <w:p>
+      <w:pPr>
+        <w:pStyle w:val="Textoindependiente"/>
+        <w:numPr>
+          <w:ilvl w:val="0"/>
+          <w:numId w:val="27"/>
+        </w:numPr>
+        <w:jc w:val="both"/>
+      </w:pPr>
+      <w:r>
+        <w:t>Permitirá al administrador configurar y editar noticias y publicaciones dentro del portal.</w:t>
+      </w:r>
+    </w:p>
+    <w:p>
+      <w:pPr>
+        <w:pStyle w:val="Textoindependiente"/>
+        <w:numPr>
+          <w:ilvl w:val="0"/>
+          <w:numId w:val="27"/>
+        </w:numPr>
+        <w:jc w:val="both"/>
+      </w:pPr>
+      <w:r>
+        <w:t>Configurar plantillas de notificaciones y alertas.</w:t>
+      </w:r>
+    </w:p>
+    <w:p>
+      <w:pPr>
+        <w:pStyle w:val="Textoindependiente"/>
+        <w:numPr>
+          <w:ilvl w:val="0"/>
+          <w:numId w:val="27"/>
+        </w:numPr>
+        <w:jc w:val="both"/>
+      </w:pPr>
+      <w:r>
+        <w:t>Registrar un investigador como evaluador.</w:t>
+      </w:r>
+    </w:p>
+    <w:p>
+      <w:pPr>
+        <w:pStyle w:val="Textoindependiente"/>
+        <w:numPr>
+          <w:ilvl w:val="0"/>
+          <w:numId w:val="27"/>
+        </w:numPr>
+        <w:jc w:val="both"/>
+      </w:pPr>
+      <w:r>
+        <w:t>Administrar los parámetros, atributos y listas del sistema.</w:t>
+      </w:r>
+    </w:p>
+    <w:p>
+      <w:pPr>
+        <w:pStyle w:val="Textoindependiente"/>
+        <w:jc w:val="both"/>
+      </w:pPr>
+    </w:p>
+    <w:p>
+      <w:pPr>
+        <w:pStyle w:val="Textoindependiente"/>
+        <w:jc w:val="both"/>
+        <w:rPr>
+          <w:b/>
+        </w:rPr>
+      </w:pPr>
+      <w:r>
+        <w:rPr>
+          <w:b/>
+        </w:rPr>
+        <w:t>Limitaciones:</w:t>
+      </w:r>
+    </w:p>
+    <w:p>
+      <w:pPr>
+        <w:pStyle w:val="Textoindependiente"/>
+        <w:numPr>
+          <w:ilvl w:val="0"/>
+          <w:numId w:val="28"/>
+        </w:numPr>
+        <w:jc w:val="both"/>
+      </w:pPr>
+      <w:r>
+        <w:t>Como requisito indispensable suministrado por el cliente se deberá hacer uso de uno o más frameworks para la realización e implementación del software.</w:t>
+      </w:r>
+    </w:p>
+    <w:p>
+      <w:pPr>
+        <w:pStyle w:val="Textoindependiente"/>
+        <w:numPr>
+          <w:ilvl w:val="0"/>
+          <w:numId w:val="28"/>
+        </w:numPr>
+        <w:jc w:val="both"/>
+      </w:pPr>
+      <w:r>
+        <w:t>No se podrá hacer uso de del lenguaje de programación JAVA.</w:t>
+      </w:r>
+    </w:p>
+    <w:p>
+      <w:pPr>
+        <w:pStyle w:val="Textoindependiente"/>
+        <w:numPr>
+          <w:ilvl w:val="0"/>
+          <w:numId w:val="28"/>
+        </w:numPr>
+        <w:jc w:val="both"/>
+      </w:pPr>
+    </w:p>
+    <w:p>
+      <w:pPr>
+        <w:pStyle w:val="Ttulo1"/>
+      </w:pPr>
+      <w:r>
+        <w:rPr>
+          <w:szCs w:val="24"/>
+        </w:rPr>
+        <w:t>Vista Caso-Uso</w:t>
+      </w:r>
+    </w:p>
+    <w:p>
+      <w:pPr>
         <w:pStyle w:val="InfoBlue"/>
       </w:pPr>
       <w:r>
-        <w:t>[Esta sección describe lo que la arquitectura de software es que el sistema actual, y cómo se representa. De los casos de uso, lógica, proceso, distribución e implementación Vistas, enumera los puntos de vista que son necesarios, y para cada vista, explica qué tipos de elementos de modelo que contiene.]</w:t>
+        <w:t>[Esta sección lista los casos de uso o escenarios del modelo de casos de uso si representan algunas funciones importantes, el centro del sistema final, o si tienen una gran cobertura arquitectónica-que ejercer muchos elementos arquitectónicos o si el estrés o ilustran un procedimiento específico, delicado punto de la arquitectura.]</w:t>
       </w:r>
     </w:p>
     <w:p>
@@ -2080,7 +2279,428 @@
         <w:pStyle w:val="Ttulo1"/>
       </w:pPr>
       <w:r>
-        <w:t>Objetivos arquitectónicos y limitaciones</w:t>
+        <w:rPr>
+          <w:szCs w:val="24"/>
+        </w:rPr>
+        <w:t>Vista lógica</w:t>
+      </w:r>
+    </w:p>
+    <w:p>
+      <w:pPr>
+        <w:pStyle w:val="Ttulo2"/>
+      </w:pPr>
+      <w:r>
+        <w:t>Información general</w:t>
+      </w:r>
+    </w:p>
+    <w:p>
+      <w:pPr>
+        <w:pStyle w:val="Textoindependiente"/>
+        <w:jc w:val="both"/>
+      </w:pPr>
+      <w:r>
+        <w:t>El framework Yii implementa el paradigma modelo-vista controlador (</w:t>
+      </w:r>
+      <w:proofErr w:type="spellStart"/>
+      <w:r>
+        <w:t>model-view-controller</w:t>
+      </w:r>
+      <w:proofErr w:type="spellEnd"/>
+      <w:r>
+        <w:t xml:space="preserve"> MVC), el cual está adoptado ampliamente en la programación Web. MVC tiene como objetivo separar la lógica del negocio de las consideraciones de la interfaz de usuario a fin de que los desarrolladores puedan modificar cada parte más fácilmente sin afectar a la otra. En MVC el modelo representa la información (los datos) y las reglas del negocio; la vista contiene elementos de la interfaz de usuario como textos, formularios de entrada; y el controlador administra la comunicación entre la vista y el modelo.</w:t>
+      </w:r>
+    </w:p>
+    <w:p>
+      <w:pPr>
+        <w:pStyle w:val="Textoindependiente"/>
+        <w:jc w:val="center"/>
+      </w:pPr>
+      <w:r>
+        <w:rPr>
+          <w:noProof/>
+          <w:lang w:eastAsia="es-CO"/>
+        </w:rPr>
+        <w:lastRenderedPageBreak/>
+        <w:drawing>
+          <wp:inline distT="0" distB="0" distL="0" distR="0">
+            <wp:extent cx="3657600" cy="4432852"/>
+            <wp:effectExtent l="0" t="0" r="0" b="6350"/>
+            <wp:docPr id="3" name="Imagen 3"/>
+            <wp:cNvGraphicFramePr>
+              <a:graphicFrameLocks xmlns:a="http://schemas.openxmlformats.org/drawingml/2006/main" noChangeAspect="1"/>
+            </wp:cNvGraphicFramePr>
+            <a:graphic xmlns:a="http://schemas.openxmlformats.org/drawingml/2006/main">
+              <a:graphicData uri="http://schemas.openxmlformats.org/drawingml/2006/picture">
+                <pic:pic xmlns:pic="http://schemas.openxmlformats.org/drawingml/2006/picture">
+                  <pic:nvPicPr>
+                    <pic:cNvPr id="0" name="Picture 10"/>
+                    <pic:cNvPicPr>
+                      <a:picLocks noChangeAspect="1" noChangeArrowheads="1"/>
+                    </pic:cNvPicPr>
+                  </pic:nvPicPr>
+                  <pic:blipFill>
+                    <a:blip r:embed="rId13">
+                      <a:extLst>
+                        <a:ext uri="{28A0092B-C50C-407E-A947-70E740481C1C}">
+                          <a14:useLocalDpi xmlns:a14="http://schemas.microsoft.com/office/drawing/2010/main" val="0"/>
+                        </a:ext>
+                      </a:extLst>
+                    </a:blip>
+                    <a:srcRect/>
+                    <a:stretch>
+                      <a:fillRect/>
+                    </a:stretch>
+                  </pic:blipFill>
+                  <pic:spPr bwMode="auto">
+                    <a:xfrm>
+                      <a:off x="0" y="0"/>
+                      <a:ext cx="3662008" cy="4438195"/>
+                    </a:xfrm>
+                    <a:prstGeom prst="rect">
+                      <a:avLst/>
+                    </a:prstGeom>
+                    <a:noFill/>
+                    <a:ln>
+                      <a:noFill/>
+                    </a:ln>
+                  </pic:spPr>
+                </pic:pic>
+              </a:graphicData>
+            </a:graphic>
+          </wp:inline>
+        </w:drawing>
+      </w:r>
+    </w:p>
+    <w:p>
+      <w:pPr>
+        <w:pStyle w:val="Ttulo2"/>
+      </w:pPr>
+      <w:r>
+        <w:t>Paquetes de Diseño Arquitectónico significativos</w:t>
+      </w:r>
+    </w:p>
+    <w:p>
+      <w:pPr>
+        <w:pStyle w:val="Textoindependiente"/>
+        <w:ind w:left="709"/>
+      </w:pPr>
+      <w:r>
+        <w:t>En el primer paquete del sistema se encuentra la interfaz de usuario o GUI</w:t>
+      </w:r>
+      <w:r>
+        <w:t xml:space="preserve"> el cual contiene las clases  para la visualización  de la aplicación y son las encargadas de crear una vista web que utilizara el usuario para comunicarse con el sistema.</w:t>
+      </w:r>
+    </w:p>
+    <w:p>
+      <w:pPr>
+        <w:pStyle w:val="Textoindependiente"/>
+        <w:jc w:val="center"/>
+      </w:pPr>
+      <w:r>
+        <w:rPr>
+          <w:noProof/>
+          <w:lang w:eastAsia="es-CO"/>
+        </w:rPr>
+        <w:drawing>
+          <wp:inline distT="0" distB="0" distL="0" distR="0">
+            <wp:extent cx="1066800" cy="876300"/>
+            <wp:effectExtent l="0" t="0" r="0" b="0"/>
+            <wp:docPr id="1" name="Imagen 1"/>
+            <wp:cNvGraphicFramePr>
+              <a:graphicFrameLocks xmlns:a="http://schemas.openxmlformats.org/drawingml/2006/main" noChangeAspect="1"/>
+            </wp:cNvGraphicFramePr>
+            <a:graphic xmlns:a="http://schemas.openxmlformats.org/drawingml/2006/main">
+              <a:graphicData uri="http://schemas.openxmlformats.org/drawingml/2006/picture">
+                <pic:pic xmlns:pic="http://schemas.openxmlformats.org/drawingml/2006/picture">
+                  <pic:nvPicPr>
+                    <pic:cNvPr id="0" name="Picture 4"/>
+                    <pic:cNvPicPr>
+                      <a:picLocks noChangeAspect="1" noChangeArrowheads="1"/>
+                    </pic:cNvPicPr>
+                  </pic:nvPicPr>
+                  <pic:blipFill>
+                    <a:blip r:embed="rId14">
+                      <a:extLst>
+                        <a:ext uri="{28A0092B-C50C-407E-A947-70E740481C1C}">
+                          <a14:useLocalDpi xmlns:a14="http://schemas.microsoft.com/office/drawing/2010/main" val="0"/>
+                        </a:ext>
+                      </a:extLst>
+                    </a:blip>
+                    <a:srcRect/>
+                    <a:stretch>
+                      <a:fillRect/>
+                    </a:stretch>
+                  </pic:blipFill>
+                  <pic:spPr bwMode="auto">
+                    <a:xfrm>
+                      <a:off x="0" y="0"/>
+                      <a:ext cx="1066800" cy="876300"/>
+                    </a:xfrm>
+                    <a:prstGeom prst="rect">
+                      <a:avLst/>
+                    </a:prstGeom>
+                    <a:noFill/>
+                    <a:ln>
+                      <a:noFill/>
+                    </a:ln>
+                  </pic:spPr>
+                </pic:pic>
+              </a:graphicData>
+            </a:graphic>
+          </wp:inline>
+        </w:drawing>
+      </w:r>
+    </w:p>
+    <w:p>
+      <w:pPr>
+        <w:pStyle w:val="Textoindependiente"/>
+        <w:jc w:val="both"/>
+      </w:pPr>
+      <w:r>
+        <w:t xml:space="preserve">El segundo paquete será la lógica </w:t>
+      </w:r>
+      <w:r>
+        <w:t>del sistema,</w:t>
+      </w:r>
+      <w:r>
+        <w:t xml:space="preserve"> </w:t>
+      </w:r>
+      <w:r>
+        <w:t>en el</w:t>
+      </w:r>
+      <w:r>
+        <w:t xml:space="preserve"> que se encontraran las clases que permiten llevar a cabo los servicios del negocio, como son: Controlar el mantenimiento de los usuarios, administrar los parámetros</w:t>
+      </w:r>
+      <w:r>
+        <w:t xml:space="preserve">, etc. </w:t>
+      </w:r>
+      <w:r>
+        <w:t>Contiene la lógica para el manej</w:t>
+      </w:r>
+      <w:r>
+        <w:t>o de las operaciones del sistema.</w:t>
+      </w:r>
+    </w:p>
+    <w:p>
+      <w:pPr>
+        <w:pStyle w:val="Textoindependiente"/>
+        <w:jc w:val="center"/>
+      </w:pPr>
+      <w:r>
+        <w:rPr>
+          <w:noProof/>
+          <w:lang w:eastAsia="es-CO"/>
+        </w:rPr>
+        <w:drawing>
+          <wp:inline distT="0" distB="0" distL="0" distR="0">
+            <wp:extent cx="1000125" cy="819150"/>
+            <wp:effectExtent l="0" t="0" r="9525" b="0"/>
+            <wp:docPr id="4" name="Imagen 4"/>
+            <wp:cNvGraphicFramePr>
+              <a:graphicFrameLocks xmlns:a="http://schemas.openxmlformats.org/drawingml/2006/main" noChangeAspect="1"/>
+            </wp:cNvGraphicFramePr>
+            <a:graphic xmlns:a="http://schemas.openxmlformats.org/drawingml/2006/main">
+              <a:graphicData uri="http://schemas.openxmlformats.org/drawingml/2006/picture">
+                <pic:pic xmlns:pic="http://schemas.openxmlformats.org/drawingml/2006/picture">
+                  <pic:nvPicPr>
+                    <pic:cNvPr id="0" name="Picture 11"/>
+                    <pic:cNvPicPr>
+                      <a:picLocks noChangeAspect="1" noChangeArrowheads="1"/>
+                    </pic:cNvPicPr>
+                  </pic:nvPicPr>
+                  <pic:blipFill>
+                    <a:blip r:embed="rId15">
+                      <a:extLst>
+                        <a:ext uri="{28A0092B-C50C-407E-A947-70E740481C1C}">
+                          <a14:useLocalDpi xmlns:a14="http://schemas.microsoft.com/office/drawing/2010/main" val="0"/>
+                        </a:ext>
+                      </a:extLst>
+                    </a:blip>
+                    <a:srcRect/>
+                    <a:stretch>
+                      <a:fillRect/>
+                    </a:stretch>
+                  </pic:blipFill>
+                  <pic:spPr bwMode="auto">
+                    <a:xfrm>
+                      <a:off x="0" y="0"/>
+                      <a:ext cx="1000125" cy="819150"/>
+                    </a:xfrm>
+                    <a:prstGeom prst="rect">
+                      <a:avLst/>
+                    </a:prstGeom>
+                    <a:noFill/>
+                    <a:ln>
+                      <a:noFill/>
+                    </a:ln>
+                  </pic:spPr>
+                </pic:pic>
+              </a:graphicData>
+            </a:graphic>
+          </wp:inline>
+        </w:drawing>
+      </w:r>
+    </w:p>
+    <w:p>
+      <w:pPr>
+        <w:pStyle w:val="Textoindependiente"/>
+        <w:jc w:val="both"/>
+      </w:pPr>
+      <w:r>
+        <w:t>El paquete Entidades del Negocio contiene las clases que utilizará el sistema</w:t>
+      </w:r>
+      <w:r>
+        <w:t>.</w:t>
+      </w:r>
+    </w:p>
+    <w:p>
+      <w:pPr>
+        <w:pStyle w:val="Textoindependiente"/>
+        <w:jc w:val="center"/>
+      </w:pPr>
+      <w:r>
+        <w:rPr>
+          <w:noProof/>
+          <w:lang w:eastAsia="es-CO"/>
+        </w:rPr>
+        <w:lastRenderedPageBreak/>
+        <w:drawing>
+          <wp:inline distT="0" distB="0" distL="0" distR="0">
+            <wp:extent cx="990600" cy="800100"/>
+            <wp:effectExtent l="0" t="0" r="0" b="0"/>
+            <wp:docPr id="5" name="Imagen 5"/>
+            <wp:cNvGraphicFramePr>
+              <a:graphicFrameLocks xmlns:a="http://schemas.openxmlformats.org/drawingml/2006/main" noChangeAspect="1"/>
+            </wp:cNvGraphicFramePr>
+            <a:graphic xmlns:a="http://schemas.openxmlformats.org/drawingml/2006/main">
+              <a:graphicData uri="http://schemas.openxmlformats.org/drawingml/2006/picture">
+                <pic:pic xmlns:pic="http://schemas.openxmlformats.org/drawingml/2006/picture">
+                  <pic:nvPicPr>
+                    <pic:cNvPr id="0" name="Picture 12"/>
+                    <pic:cNvPicPr>
+                      <a:picLocks noChangeAspect="1" noChangeArrowheads="1"/>
+                    </pic:cNvPicPr>
+                  </pic:nvPicPr>
+                  <pic:blipFill>
+                    <a:blip r:embed="rId16">
+                      <a:extLst>
+                        <a:ext uri="{28A0092B-C50C-407E-A947-70E740481C1C}">
+                          <a14:useLocalDpi xmlns:a14="http://schemas.microsoft.com/office/drawing/2010/main" val="0"/>
+                        </a:ext>
+                      </a:extLst>
+                    </a:blip>
+                    <a:srcRect/>
+                    <a:stretch>
+                      <a:fillRect/>
+                    </a:stretch>
+                  </pic:blipFill>
+                  <pic:spPr bwMode="auto">
+                    <a:xfrm>
+                      <a:off x="0" y="0"/>
+                      <a:ext cx="990600" cy="800100"/>
+                    </a:xfrm>
+                    <a:prstGeom prst="rect">
+                      <a:avLst/>
+                    </a:prstGeom>
+                    <a:noFill/>
+                    <a:ln>
+                      <a:noFill/>
+                    </a:ln>
+                  </pic:spPr>
+                </pic:pic>
+              </a:graphicData>
+            </a:graphic>
+          </wp:inline>
+        </w:drawing>
+      </w:r>
+    </w:p>
+    <w:p>
+      <w:pPr>
+        <w:pStyle w:val="Textoindependiente"/>
+        <w:jc w:val="both"/>
+      </w:pPr>
+      <w:r>
+        <w:t>Por ultimo tendremos el paquete de acceso a datos en el cual</w:t>
+      </w:r>
+      <w:r>
+        <w:t xml:space="preserve"> se </w:t>
+      </w:r>
+      <w:r>
+        <w:t>contiene</w:t>
+      </w:r>
+      <w:r>
+        <w:t>n</w:t>
+      </w:r>
+      <w:r>
+        <w:t xml:space="preserve"> las clases que el sistema utiliza para manejar la persistencia de los objetos con la Base de Datos.</w:t>
+      </w:r>
+    </w:p>
+    <w:p>
+      <w:pPr>
+        <w:pStyle w:val="Textoindependiente"/>
+        <w:jc w:val="center"/>
+      </w:pPr>
+      <w:r>
+        <w:rPr>
+          <w:noProof/>
+          <w:lang w:eastAsia="es-CO"/>
+        </w:rPr>
+        <w:drawing>
+          <wp:inline distT="0" distB="0" distL="0" distR="0">
+            <wp:extent cx="990600" cy="781050"/>
+            <wp:effectExtent l="0" t="0" r="0" b="0"/>
+            <wp:docPr id="6" name="Imagen 6"/>
+            <wp:cNvGraphicFramePr>
+              <a:graphicFrameLocks xmlns:a="http://schemas.openxmlformats.org/drawingml/2006/main" noChangeAspect="1"/>
+            </wp:cNvGraphicFramePr>
+            <a:graphic xmlns:a="http://schemas.openxmlformats.org/drawingml/2006/main">
+              <a:graphicData uri="http://schemas.openxmlformats.org/drawingml/2006/picture">
+                <pic:pic xmlns:pic="http://schemas.openxmlformats.org/drawingml/2006/picture">
+                  <pic:nvPicPr>
+                    <pic:cNvPr id="0" name="Picture 13"/>
+                    <pic:cNvPicPr>
+                      <a:picLocks noChangeAspect="1" noChangeArrowheads="1"/>
+                    </pic:cNvPicPr>
+                  </pic:nvPicPr>
+                  <pic:blipFill>
+                    <a:blip r:embed="rId17">
+                      <a:extLst>
+                        <a:ext uri="{28A0092B-C50C-407E-A947-70E740481C1C}">
+                          <a14:useLocalDpi xmlns:a14="http://schemas.microsoft.com/office/drawing/2010/main" val="0"/>
+                        </a:ext>
+                      </a:extLst>
+                    </a:blip>
+                    <a:srcRect/>
+                    <a:stretch>
+                      <a:fillRect/>
+                    </a:stretch>
+                  </pic:blipFill>
+                  <pic:spPr bwMode="auto">
+                    <a:xfrm>
+                      <a:off x="0" y="0"/>
+                      <a:ext cx="990600" cy="781050"/>
+                    </a:xfrm>
+                    <a:prstGeom prst="rect">
+                      <a:avLst/>
+                    </a:prstGeom>
+                    <a:noFill/>
+                    <a:ln>
+                      <a:noFill/>
+                    </a:ln>
+                  </pic:spPr>
+                </pic:pic>
+              </a:graphicData>
+            </a:graphic>
+          </wp:inline>
+        </w:drawing>
+      </w:r>
+    </w:p>
+    <w:p>
+      <w:pPr>
+        <w:pStyle w:val="Ttulo2"/>
+      </w:pPr>
+      <w:r>
+        <w:t>Realización Casos de uso</w:t>
       </w:r>
     </w:p>
     <w:p>
@@ -2088,31 +2708,15 @@
         <w:pStyle w:val="InfoBlue"/>
       </w:pPr>
       <w:r>
-        <w:t>[Esta sección describe los requisitos de software y los objetivos que tienen algún impacto significativo en la arquitectura; por ejemplo, la seguridad, la seguridad, la privacidad, el uso de un producto off-</w:t>
-      </w:r>
-      <w:proofErr w:type="spellStart"/>
-      <w:r>
-        <w:t>the</w:t>
-      </w:r>
-      <w:proofErr w:type="spellEnd"/>
-      <w:r>
-        <w:t>-</w:t>
-      </w:r>
-      <w:proofErr w:type="spellStart"/>
-      <w:r>
-        <w:t>shelf</w:t>
-      </w:r>
-      <w:proofErr w:type="spellEnd"/>
-      <w:r>
-        <w:t>, la portabilidad, la distribución y la reutilización. También captura las limitaciones especiales que puedan aplicarse</w:t>
-      </w:r>
-      <w:proofErr w:type="gramStart"/>
-      <w:r>
-        <w:t>:.</w:t>
-      </w:r>
-      <w:proofErr w:type="gramEnd"/>
-      <w:r>
-        <w:t xml:space="preserve"> Diseño y Estrategia de aplicación, herramientas de desarrollo, estructura de equipo, programación, código de legado, y así sucesivamente]</w:t>
+        <w:t>[Esta sección ilustra cómo el software funciona realmente dando algunos casos de uso seleccionado (o escenario) realizaciones, y explica cómo los diferentes elementos del modelo de diseño contribuyen a su funcionalidad.]</w:t>
+      </w:r>
+    </w:p>
+    <w:p>
+      <w:pPr>
+        <w:pStyle w:val="Textoindependiente"/>
+      </w:pPr>
+      <w:r>
+        <w:t>Lo que está haciendo esteban</w:t>
       </w:r>
     </w:p>
     <w:p>
@@ -2123,7 +2727,200 @@
         <w:rPr>
           <w:szCs w:val="24"/>
         </w:rPr>
-        <w:t>Vista Caso-Uso</w:t>
+        <w:t>Vista de Despliegue</w:t>
+      </w:r>
+    </w:p>
+    <w:p>
+      <w:pPr>
+        <w:ind w:left="709"/>
+        <w:jc w:val="both"/>
+      </w:pPr>
+      <w:r>
+        <w:t xml:space="preserve">El presente Diagrama de Despliegue muestra de manera gráfica los </w:t>
+      </w:r>
+      <w:r>
+        <w:t xml:space="preserve">componentes hardware </w:t>
+      </w:r>
+      <w:r>
+        <w:t xml:space="preserve">que conforman el sistema, además los describe indicando la localización de las tareas </w:t>
+      </w:r>
+      <w:r>
+        <w:t>de los componentes</w:t>
+      </w:r>
+      <w:r>
+        <w:t xml:space="preserve"> físicos. Cada </w:t>
+      </w:r>
+      <w:r>
+        <w:t>componente</w:t>
+      </w:r>
+      <w:r>
+        <w:t xml:space="preserve"> representa un recurso de ejecución como una computadora o servidor y se encuentra conectado con otros mediante un enlace de comunicación</w:t>
+      </w:r>
+      <w:r>
+        <w:t>.</w:t>
+      </w:r>
+    </w:p>
+    <w:p>
+      <w:pPr>
+        <w:pStyle w:val="Textoindependiente"/>
+      </w:pPr>
+    </w:p>
+    <w:p>
+      <w:pPr>
+        <w:pStyle w:val="Textoindependiente"/>
+        <w:jc w:val="center"/>
+      </w:pPr>
+      <w:r>
+        <w:rPr>
+          <w:noProof/>
+          <w:lang w:eastAsia="es-CO"/>
+        </w:rPr>
+        <w:drawing>
+          <wp:inline distT="0" distB="0" distL="0" distR="0">
+            <wp:extent cx="5934075" cy="3438525"/>
+            <wp:effectExtent l="0" t="0" r="9525" b="9525"/>
+            <wp:docPr id="9" name="Imagen 9"/>
+            <wp:cNvGraphicFramePr>
+              <a:graphicFrameLocks xmlns:a="http://schemas.openxmlformats.org/drawingml/2006/main" noChangeAspect="1"/>
+            </wp:cNvGraphicFramePr>
+            <a:graphic xmlns:a="http://schemas.openxmlformats.org/drawingml/2006/main">
+              <a:graphicData uri="http://schemas.openxmlformats.org/drawingml/2006/picture">
+                <pic:pic xmlns:pic="http://schemas.openxmlformats.org/drawingml/2006/picture">
+                  <pic:nvPicPr>
+                    <pic:cNvPr id="0" name="Picture 17"/>
+                    <pic:cNvPicPr>
+                      <a:picLocks noChangeAspect="1" noChangeArrowheads="1"/>
+                    </pic:cNvPicPr>
+                  </pic:nvPicPr>
+                  <pic:blipFill>
+                    <a:blip r:embed="rId18">
+                      <a:extLst>
+                        <a:ext uri="{28A0092B-C50C-407E-A947-70E740481C1C}">
+                          <a14:useLocalDpi xmlns:a14="http://schemas.microsoft.com/office/drawing/2010/main" val="0"/>
+                        </a:ext>
+                      </a:extLst>
+                    </a:blip>
+                    <a:srcRect/>
+                    <a:stretch>
+                      <a:fillRect/>
+                    </a:stretch>
+                  </pic:blipFill>
+                  <pic:spPr bwMode="auto">
+                    <a:xfrm>
+                      <a:off x="0" y="0"/>
+                      <a:ext cx="5934075" cy="3438525"/>
+                    </a:xfrm>
+                    <a:prstGeom prst="rect">
+                      <a:avLst/>
+                    </a:prstGeom>
+                    <a:noFill/>
+                    <a:ln>
+                      <a:noFill/>
+                    </a:ln>
+                  </pic:spPr>
+                </pic:pic>
+              </a:graphicData>
+            </a:graphic>
+          </wp:inline>
+        </w:drawing>
+      </w:r>
+    </w:p>
+    <w:p>
+      <w:pPr>
+        <w:pStyle w:val="Textoindependiente"/>
+        <w:jc w:val="center"/>
+      </w:pPr>
+    </w:p>
+    <w:p>
+      <w:pPr>
+        <w:pStyle w:val="Ttulo1"/>
+      </w:pPr>
+      <w:r>
+        <w:rPr>
+          <w:szCs w:val="24"/>
+        </w:rPr>
+        <w:lastRenderedPageBreak/>
+        <w:t>Vista Implementación</w:t>
+      </w:r>
+    </w:p>
+    <w:p>
+      <w:pPr>
+        <w:pStyle w:val="Textoindependiente"/>
+      </w:pPr>
+    </w:p>
+    <w:p>
+      <w:pPr>
+        <w:pStyle w:val="Ttulo2"/>
+      </w:pPr>
+      <w:r>
+        <w:t>Información general</w:t>
+      </w:r>
+    </w:p>
+    <w:p>
+      <w:pPr>
+        <w:pStyle w:val="Textoindependiente"/>
+      </w:pPr>
+      <w:r>
+        <w:rPr>
+          <w:noProof/>
+          <w:lang w:eastAsia="es-CO"/>
+        </w:rPr>
+        <w:drawing>
+          <wp:inline distT="0" distB="0" distL="0" distR="0">
+            <wp:extent cx="5934075" cy="4010025"/>
+            <wp:effectExtent l="0" t="0" r="9525" b="9525"/>
+            <wp:docPr id="11" name="Imagen 11"/>
+            <wp:cNvGraphicFramePr>
+              <a:graphicFrameLocks xmlns:a="http://schemas.openxmlformats.org/drawingml/2006/main" noChangeAspect="1"/>
+            </wp:cNvGraphicFramePr>
+            <a:graphic xmlns:a="http://schemas.openxmlformats.org/drawingml/2006/main">
+              <a:graphicData uri="http://schemas.openxmlformats.org/drawingml/2006/picture">
+                <pic:pic xmlns:pic="http://schemas.openxmlformats.org/drawingml/2006/picture">
+                  <pic:nvPicPr>
+                    <pic:cNvPr id="0" name="Picture 19"/>
+                    <pic:cNvPicPr>
+                      <a:picLocks noChangeAspect="1" noChangeArrowheads="1"/>
+                    </pic:cNvPicPr>
+                  </pic:nvPicPr>
+                  <pic:blipFill>
+                    <a:blip r:embed="rId19">
+                      <a:extLst>
+                        <a:ext uri="{28A0092B-C50C-407E-A947-70E740481C1C}">
+                          <a14:useLocalDpi xmlns:a14="http://schemas.microsoft.com/office/drawing/2010/main" val="0"/>
+                        </a:ext>
+                      </a:extLst>
+                    </a:blip>
+                    <a:srcRect/>
+                    <a:stretch>
+                      <a:fillRect/>
+                    </a:stretch>
+                  </pic:blipFill>
+                  <pic:spPr bwMode="auto">
+                    <a:xfrm>
+                      <a:off x="0" y="0"/>
+                      <a:ext cx="5934075" cy="4010025"/>
+                    </a:xfrm>
+                    <a:prstGeom prst="rect">
+                      <a:avLst/>
+                    </a:prstGeom>
+                    <a:noFill/>
+                    <a:ln>
+                      <a:noFill/>
+                    </a:ln>
+                  </pic:spPr>
+                </pic:pic>
+              </a:graphicData>
+            </a:graphic>
+          </wp:inline>
+        </w:drawing>
+      </w:r>
+    </w:p>
+    <w:p>
+      <w:pPr>
+        <w:pStyle w:val="Ttulo2"/>
+      </w:pPr>
+      <w:r>
+        <w:t>Capas</w:t>
       </w:r>
     </w:p>
     <w:p>
@@ -2131,8 +2928,323 @@
         <w:pStyle w:val="InfoBlue"/>
       </w:pPr>
       <w:r>
-        <w:t>[Esta sección lista los casos de uso o escenarios del modelo de casos de uso si representan algunas funciones importantes, el centro del sistema final, o si tienen una gran cobertura arquitectónica-que ejercer muchos elementos arquitectónicos o si el estrés o ilustran un procedimiento específico, delicado punto de la arquitectura.]</w:t>
-      </w:r>
+        <w:t>[Para cada capa, incluir una subsección con su nombre, una enumeración de los subsistemas situados en la capa, y un diagrama de componentes.]</w:t>
+      </w:r>
+    </w:p>
+    <w:p>
+      <w:pPr>
+        <w:pStyle w:val="Textoindependiente"/>
+        <w:numPr>
+          <w:ilvl w:val="0"/>
+          <w:numId w:val="29"/>
+        </w:numPr>
+        <w:rPr>
+          <w:b/>
+        </w:rPr>
+      </w:pPr>
+      <w:r>
+        <w:rPr>
+          <w:b/>
+        </w:rPr>
+        <w:t xml:space="preserve">Capa </w:t>
+      </w:r>
+      <w:r>
+        <w:rPr>
+          <w:b/>
+        </w:rPr>
+        <w:t>GUI:</w:t>
+      </w:r>
+    </w:p>
+    <w:p>
+      <w:pPr>
+        <w:pStyle w:val="Textoindependiente"/>
+        <w:ind w:left="1440"/>
+        <w:jc w:val="both"/>
+      </w:pPr>
+      <w:r>
+        <w:t>La interfaz gráfica que en nuestro caso es web, maneja las clases que permiten la interacción del usuario con el sistema, en pocas palabras será el medio por el cual el usuari</w:t>
+      </w:r>
+      <w:bookmarkStart w:id="2" w:name="_GoBack"/>
+      <w:bookmarkEnd w:id="2"/>
+      <w:r>
+        <w:t>o utilizara las funciones de la aplicación.</w:t>
+      </w:r>
+    </w:p>
+    <w:p>
+      <w:pPr>
+        <w:pStyle w:val="Textoindependiente"/>
+        <w:ind w:left="1440"/>
+        <w:jc w:val="center"/>
+      </w:pPr>
+      <w:r>
+        <w:rPr>
+          <w:noProof/>
+          <w:lang w:eastAsia="es-CO"/>
+        </w:rPr>
+        <w:drawing>
+          <wp:inline distT="0" distB="0" distL="0" distR="0">
+            <wp:extent cx="1409700" cy="523875"/>
+            <wp:effectExtent l="0" t="0" r="0" b="9525"/>
+            <wp:docPr id="12" name="Imagen 12"/>
+            <wp:cNvGraphicFramePr>
+              <a:graphicFrameLocks xmlns:a="http://schemas.openxmlformats.org/drawingml/2006/main" noChangeAspect="1"/>
+            </wp:cNvGraphicFramePr>
+            <a:graphic xmlns:a="http://schemas.openxmlformats.org/drawingml/2006/main">
+              <a:graphicData uri="http://schemas.openxmlformats.org/drawingml/2006/picture">
+                <pic:pic xmlns:pic="http://schemas.openxmlformats.org/drawingml/2006/picture">
+                  <pic:nvPicPr>
+                    <pic:cNvPr id="0" name="Picture 20"/>
+                    <pic:cNvPicPr>
+                      <a:picLocks noChangeAspect="1" noChangeArrowheads="1"/>
+                    </pic:cNvPicPr>
+                  </pic:nvPicPr>
+                  <pic:blipFill>
+                    <a:blip r:embed="rId20">
+                      <a:extLst>
+                        <a:ext uri="{28A0092B-C50C-407E-A947-70E740481C1C}">
+                          <a14:useLocalDpi xmlns:a14="http://schemas.microsoft.com/office/drawing/2010/main" val="0"/>
+                        </a:ext>
+                      </a:extLst>
+                    </a:blip>
+                    <a:srcRect/>
+                    <a:stretch>
+                      <a:fillRect/>
+                    </a:stretch>
+                  </pic:blipFill>
+                  <pic:spPr bwMode="auto">
+                    <a:xfrm>
+                      <a:off x="0" y="0"/>
+                      <a:ext cx="1409700" cy="523875"/>
+                    </a:xfrm>
+                    <a:prstGeom prst="rect">
+                      <a:avLst/>
+                    </a:prstGeom>
+                    <a:noFill/>
+                    <a:ln>
+                      <a:noFill/>
+                    </a:ln>
+                  </pic:spPr>
+                </pic:pic>
+              </a:graphicData>
+            </a:graphic>
+          </wp:inline>
+        </w:drawing>
+      </w:r>
+    </w:p>
+    <w:p>
+      <w:pPr>
+        <w:pStyle w:val="Prrafodelista"/>
+        <w:numPr>
+          <w:ilvl w:val="0"/>
+          <w:numId w:val="29"/>
+        </w:numPr>
+        <w:rPr>
+          <w:b/>
+        </w:rPr>
+      </w:pPr>
+      <w:r>
+        <w:rPr>
+          <w:b/>
+        </w:rPr>
+        <w:t>Capa Lógica del Negocio:</w:t>
+      </w:r>
+    </w:p>
+    <w:p>
+      <w:pPr>
+        <w:pStyle w:val="Prrafodelista"/>
+        <w:ind w:left="1440"/>
+      </w:pPr>
+      <w:r>
+        <w:t>Este componente permi</w:t>
+      </w:r>
+      <w:r>
+        <w:t>te manejar la lógica del sistema</w:t>
+      </w:r>
+      <w:r>
+        <w:t xml:space="preserve"> de todas las áreas involucradas.</w:t>
+      </w:r>
+    </w:p>
+    <w:p>
+      <w:pPr>
+        <w:pStyle w:val="Prrafodelista"/>
+        <w:ind w:left="1440"/>
+      </w:pPr>
+    </w:p>
+    <w:p>
+      <w:pPr>
+        <w:pStyle w:val="Prrafodelista"/>
+        <w:ind w:left="1440"/>
+        <w:jc w:val="center"/>
+      </w:pPr>
+      <w:r>
+        <w:rPr>
+          <w:noProof/>
+          <w:lang w:eastAsia="es-CO"/>
+        </w:rPr>
+        <w:drawing>
+          <wp:inline distT="0" distB="0" distL="0" distR="0">
+            <wp:extent cx="1876425" cy="685800"/>
+            <wp:effectExtent l="0" t="0" r="9525" b="0"/>
+            <wp:docPr id="13" name="Imagen 13"/>
+            <wp:cNvGraphicFramePr>
+              <a:graphicFrameLocks xmlns:a="http://schemas.openxmlformats.org/drawingml/2006/main" noChangeAspect="1"/>
+            </wp:cNvGraphicFramePr>
+            <a:graphic xmlns:a="http://schemas.openxmlformats.org/drawingml/2006/main">
+              <a:graphicData uri="http://schemas.openxmlformats.org/drawingml/2006/picture">
+                <pic:pic xmlns:pic="http://schemas.openxmlformats.org/drawingml/2006/picture">
+                  <pic:nvPicPr>
+                    <pic:cNvPr id="0" name="Picture 21"/>
+                    <pic:cNvPicPr>
+                      <a:picLocks noChangeAspect="1" noChangeArrowheads="1"/>
+                    </pic:cNvPicPr>
+                  </pic:nvPicPr>
+                  <pic:blipFill>
+                    <a:blip r:embed="rId21">
+                      <a:extLst>
+                        <a:ext uri="{28A0092B-C50C-407E-A947-70E740481C1C}">
+                          <a14:useLocalDpi xmlns:a14="http://schemas.microsoft.com/office/drawing/2010/main" val="0"/>
+                        </a:ext>
+                      </a:extLst>
+                    </a:blip>
+                    <a:srcRect/>
+                    <a:stretch>
+                      <a:fillRect/>
+                    </a:stretch>
+                  </pic:blipFill>
+                  <pic:spPr bwMode="auto">
+                    <a:xfrm>
+                      <a:off x="0" y="0"/>
+                      <a:ext cx="1876425" cy="685800"/>
+                    </a:xfrm>
+                    <a:prstGeom prst="rect">
+                      <a:avLst/>
+                    </a:prstGeom>
+                    <a:noFill/>
+                    <a:ln>
+                      <a:noFill/>
+                    </a:ln>
+                  </pic:spPr>
+                </pic:pic>
+              </a:graphicData>
+            </a:graphic>
+          </wp:inline>
+        </w:drawing>
+      </w:r>
+    </w:p>
+    <w:p>
+      <w:pPr>
+        <w:pStyle w:val="Prrafodelista"/>
+        <w:ind w:left="1440"/>
+        <w:jc w:val="center"/>
+      </w:pPr>
+    </w:p>
+    <w:p>
+      <w:pPr>
+        <w:pStyle w:val="Prrafodelista"/>
+        <w:numPr>
+          <w:ilvl w:val="0"/>
+          <w:numId w:val="29"/>
+        </w:numPr>
+        <w:rPr>
+          <w:b/>
+        </w:rPr>
+      </w:pPr>
+      <w:r>
+        <w:rPr>
+          <w:b/>
+        </w:rPr>
+        <w:lastRenderedPageBreak/>
+        <w:t>Capa Base de Datos:</w:t>
+      </w:r>
+    </w:p>
+    <w:p>
+      <w:pPr>
+        <w:pStyle w:val="Prrafodelista"/>
+        <w:ind w:left="1440"/>
+        <w:jc w:val="both"/>
+      </w:pPr>
+      <w:r>
+        <w:t>E</w:t>
+      </w:r>
+      <w:r>
+        <w:t>s donde residen los datos y es la encargada de acceder a los mismos. Está formada por uno o más gestores de bases de datos que realizan todo el almacenamiento de datos, reciben solicitudes de almacenamient</w:t>
+      </w:r>
+      <w:r>
+        <w:t>o o recuperación de información.</w:t>
+      </w:r>
+    </w:p>
+    <w:p>
+      <w:pPr>
+        <w:pStyle w:val="Prrafodelista"/>
+        <w:ind w:left="1440"/>
+      </w:pPr>
+    </w:p>
+    <w:p>
+      <w:pPr>
+        <w:pStyle w:val="Prrafodelista"/>
+        <w:ind w:left="1440"/>
+        <w:jc w:val="center"/>
+      </w:pPr>
+      <w:r>
+        <w:rPr>
+          <w:noProof/>
+          <w:lang w:eastAsia="es-CO"/>
+        </w:rPr>
+        <w:drawing>
+          <wp:inline distT="0" distB="0" distL="0" distR="0">
+            <wp:extent cx="1381125" cy="581025"/>
+            <wp:effectExtent l="0" t="0" r="9525" b="9525"/>
+            <wp:docPr id="14" name="Imagen 14"/>
+            <wp:cNvGraphicFramePr>
+              <a:graphicFrameLocks xmlns:a="http://schemas.openxmlformats.org/drawingml/2006/main" noChangeAspect="1"/>
+            </wp:cNvGraphicFramePr>
+            <a:graphic xmlns:a="http://schemas.openxmlformats.org/drawingml/2006/main">
+              <a:graphicData uri="http://schemas.openxmlformats.org/drawingml/2006/picture">
+                <pic:pic xmlns:pic="http://schemas.openxmlformats.org/drawingml/2006/picture">
+                  <pic:nvPicPr>
+                    <pic:cNvPr id="0" name="Picture 22"/>
+                    <pic:cNvPicPr>
+                      <a:picLocks noChangeAspect="1" noChangeArrowheads="1"/>
+                    </pic:cNvPicPr>
+                  </pic:nvPicPr>
+                  <pic:blipFill>
+                    <a:blip r:embed="rId22">
+                      <a:extLst>
+                        <a:ext uri="{28A0092B-C50C-407E-A947-70E740481C1C}">
+                          <a14:useLocalDpi xmlns:a14="http://schemas.microsoft.com/office/drawing/2010/main" val="0"/>
+                        </a:ext>
+                      </a:extLst>
+                    </a:blip>
+                    <a:srcRect/>
+                    <a:stretch>
+                      <a:fillRect/>
+                    </a:stretch>
+                  </pic:blipFill>
+                  <pic:spPr bwMode="auto">
+                    <a:xfrm>
+                      <a:off x="0" y="0"/>
+                      <a:ext cx="1381125" cy="581025"/>
+                    </a:xfrm>
+                    <a:prstGeom prst="rect">
+                      <a:avLst/>
+                    </a:prstGeom>
+                    <a:noFill/>
+                    <a:ln>
+                      <a:noFill/>
+                    </a:ln>
+                  </pic:spPr>
+                </pic:pic>
+              </a:graphicData>
+            </a:graphic>
+          </wp:inline>
+        </w:drawing>
+      </w:r>
+    </w:p>
+    <w:p>
+      <w:pPr>
+        <w:pStyle w:val="Textoindependiente"/>
+        <w:ind w:left="1440"/>
+      </w:pPr>
     </w:p>
     <w:p>
       <w:pPr>
@@ -2142,8 +3254,7 @@
         <w:rPr>
           <w:szCs w:val="24"/>
         </w:rPr>
-        <w:lastRenderedPageBreak/>
-        <w:t>Vista lógica</w:t>
+        <w:t>Tamaño y Rendimiento</w:t>
       </w:r>
     </w:p>
     <w:p>
@@ -2151,23 +3262,18 @@
         <w:pStyle w:val="InfoBlue"/>
       </w:pPr>
       <w:r>
-        <w:t xml:space="preserve">[En esta sección se describen las partes arquitectónicamente significativos del modelo de diseño, tales como su descomposición en subsistemas y paquetes. Y para cada paquete significativo, su descomposición en clases y utilidades de clase. Debe introducir clases de gran importancia arquitectónica y describir sus responsabilidades, así como </w:t>
-      </w:r>
-      <w:proofErr w:type="gramStart"/>
-      <w:r>
-        <w:t>unos</w:t>
-      </w:r>
-      <w:proofErr w:type="gramEnd"/>
-      <w:r>
-        <w:t xml:space="preserve"> muy importantes relaciones, operaciones y atributos.]</w:t>
-      </w:r>
-    </w:p>
-    <w:p>
-      <w:pPr>
-        <w:pStyle w:val="Ttulo2"/>
-      </w:pPr>
-      <w:r>
-        <w:t>Información general</w:t>
+        <w:t xml:space="preserve"> [Una descripción de las principales características de dimensionamiento del software que afectan a la arquitectura, así como las limitaciones de rendimiento objetivo.]</w:t>
+      </w:r>
+    </w:p>
+    <w:p>
+      <w:pPr>
+        <w:pStyle w:val="Ttulo1"/>
+      </w:pPr>
+      <w:r>
+        <w:rPr>
+          <w:szCs w:val="24"/>
+        </w:rPr>
+        <w:t>Calidad</w:t>
       </w:r>
     </w:p>
     <w:p>
@@ -2175,200 +3281,14 @@
         <w:pStyle w:val="InfoBlue"/>
       </w:pPr>
       <w:r>
-        <w:t>[Esta sección describe la descomposición general del modelo de diseño en términos de su jerarquía y capas paquete.]</w:t>
-      </w:r>
-    </w:p>
-    <w:p>
-      <w:pPr>
-        <w:pStyle w:val="Ttulo2"/>
-      </w:pPr>
-      <w:r>
-        <w:t>Paquetes de Diseño Arquitectónico significativos</w:t>
-      </w:r>
-    </w:p>
-    <w:p>
-      <w:pPr>
-        <w:pStyle w:val="InfoBlue"/>
-      </w:pPr>
-      <w:r>
-        <w:t xml:space="preserve">[Para cada paquete significativo, incluir un apartado con su nombre, su breve descripción y un diagrama con todas las clases y paquetes significativos contenidos en el paquete. </w:t>
-      </w:r>
-    </w:p>
-    <w:p>
-      <w:pPr>
-        <w:pStyle w:val="InfoBlue"/>
-      </w:pPr>
-      <w:r>
-        <w:t>Para cada clase significativa en el paquete, incluya su nombre, breve descripción, y, opcionalmente, una descripción de algunos de sus principales responsabilidades, operaciones y atributos.]</w:t>
-      </w:r>
-    </w:p>
-    <w:p>
-      <w:pPr>
-        <w:pStyle w:val="Textoindependiente"/>
-      </w:pPr>
-    </w:p>
-    <w:p>
-      <w:pPr>
-        <w:pStyle w:val="Ttulo2"/>
-      </w:pPr>
-      <w:r>
-        <w:t>Realización Casos de uso</w:t>
-      </w:r>
-    </w:p>
-    <w:p>
-      <w:pPr>
-        <w:pStyle w:val="InfoBlue"/>
-      </w:pPr>
-      <w:r>
-        <w:t>[Esta sección ilustra cómo el software funciona realmente dando algunos casos de uso seleccionado (o escenario) realizaciones, y explica cómo los diferentes elementos del modelo de diseño contribuyen a su funcionalidad.]</w:t>
-      </w:r>
-    </w:p>
-    <w:p>
-      <w:pPr>
-        <w:pStyle w:val="Ttulo1"/>
-      </w:pPr>
-      <w:r>
-        <w:rPr>
-          <w:szCs w:val="24"/>
-        </w:rPr>
-        <w:t>Vista de Procesos</w:t>
-      </w:r>
-    </w:p>
-    <w:p>
-      <w:pPr>
-        <w:pStyle w:val="InfoBlue"/>
-      </w:pPr>
-      <w:r>
-        <w:t>[Esta sección describe la descomposición del sistema en procesos ligeros (hilos individuales de control) y los procesos de peso pesado (agrupaciones de procesos ligeros). Organizar la sección por grupos de procesos que se comunican o interactúan. Describir los principales modos de comunicación entre procesos, como el paso de mensajes, alarmas, y de encuentro.]</w:t>
-      </w:r>
-    </w:p>
-    <w:p>
-      <w:pPr>
-        <w:pStyle w:val="Ttulo1"/>
-      </w:pPr>
-      <w:r>
-        <w:rPr>
-          <w:szCs w:val="24"/>
-        </w:rPr>
-        <w:t>Vista de Despliegue</w:t>
-      </w:r>
-    </w:p>
-    <w:p>
-      <w:pPr>
-        <w:pStyle w:val="InfoBlue"/>
-      </w:pPr>
-      <w:r>
-        <w:t xml:space="preserve">[Esta sección describe una o más redes físicas (hardware) configuraciones en que el software se implementa y ejecuta. Es una visión del modelo de liberación. Como mínimo para cada configuración debe indicar los nodos físicos (computadoras, </w:t>
-      </w:r>
-      <w:proofErr w:type="spellStart"/>
-      <w:r>
-        <w:t>CPUs</w:t>
-      </w:r>
-      <w:proofErr w:type="spellEnd"/>
-      <w:r>
-        <w:t>) que ejecutan el software y sus interconexiones (bus, LAN, punto a punto, y así sucesivamente.) Incluye también un mapeo de los procesos del Proceso Ver en los nodos físicos.]</w:t>
-      </w:r>
-    </w:p>
-    <w:p>
-      <w:pPr>
-        <w:pStyle w:val="Ttulo1"/>
-      </w:pPr>
-      <w:r>
-        <w:rPr>
-          <w:szCs w:val="24"/>
-        </w:rPr>
-        <w:t>Vista Implementación</w:t>
-      </w:r>
-    </w:p>
-    <w:p>
-      <w:pPr>
-        <w:pStyle w:val="InfoBlue"/>
-      </w:pPr>
-      <w:r>
-        <w:t>[Esta sección describe la estructura general del modelo de ejecución, la descomposición del software en capas y subsistemas en el modelo de implementación, y cualquier componente de gran importancia arquitectónica.]</w:t>
-      </w:r>
-    </w:p>
-    <w:p>
-      <w:pPr>
-        <w:pStyle w:val="Ttulo2"/>
-      </w:pPr>
-      <w:r>
-        <w:t>Información general</w:t>
-      </w:r>
-    </w:p>
-    <w:p>
-      <w:pPr>
-        <w:pStyle w:val="InfoBlue"/>
-      </w:pPr>
-      <w:r>
-        <w:t>[Esta subsección nombres y define las diferentes capas y su contenido, las normas que rigen la inclusión de una capa determinada, y los límites entre capas. Incluya un diagrama de componentes que muestra las relaciones entre capas. ]</w:t>
-      </w:r>
-    </w:p>
-    <w:p>
-      <w:pPr>
-        <w:pStyle w:val="Ttulo2"/>
-      </w:pPr>
-      <w:r>
-        <w:t>Capas</w:t>
-      </w:r>
-    </w:p>
-    <w:p>
-      <w:pPr>
-        <w:pStyle w:val="InfoBlue"/>
-      </w:pPr>
-      <w:r>
-        <w:t>[Para cada capa, incluir una subsección con su nombre, una enumeración de los subsistemas situados en la capa, y un diagrama de componentes.]</w:t>
-      </w:r>
-    </w:p>
-    <w:p>
-      <w:pPr>
-        <w:pStyle w:val="Textoindependiente"/>
-      </w:pPr>
-    </w:p>
-    <w:p>
-      <w:pPr>
-        <w:pStyle w:val="Ttulo1"/>
-      </w:pPr>
-      <w:r>
-        <w:rPr>
-          <w:szCs w:val="24"/>
-        </w:rPr>
-        <w:t>Tamaño y Rendimiento</w:t>
-      </w:r>
-    </w:p>
-    <w:p>
-      <w:pPr>
-        <w:pStyle w:val="InfoBlue"/>
-      </w:pPr>
-      <w:r>
-        <w:t xml:space="preserve"> [Una descripción de las principales características de dimensionamiento del software que afectan a la arquitectura, así como las limitaciones de rendimiento objetivo.]</w:t>
-      </w:r>
-    </w:p>
-    <w:p>
-      <w:pPr>
-        <w:pStyle w:val="Ttulo1"/>
-      </w:pPr>
-      <w:r>
-        <w:rPr>
-          <w:szCs w:val="24"/>
-        </w:rPr>
-        <w:lastRenderedPageBreak/>
-        <w:t>Calidad</w:t>
-      </w:r>
-    </w:p>
-    <w:p>
-      <w:pPr>
-        <w:pStyle w:val="InfoBlue"/>
-      </w:pPr>
-      <w:r>
         <w:t>[Una descripción de cómo la arquitectura de software contribuye a todas las capacidades (excepto la funcionalidad) del sistema: extensibilidad, fiabilidad, portabilidad, y así sucesivamente. Si estas características tienen un significado especial, como las implicaciones de seguridad, de seguridad o privacidad, deben estar claramente delineados.]</w:t>
       </w:r>
     </w:p>
     <w:sectPr>
-      <w:headerReference w:type="default" r:id="rId13"/>
-      <w:footerReference w:type="default" r:id="rId14"/>
-      <w:headerReference w:type="first" r:id="rId15"/>
-      <w:footerReference w:type="first" r:id="rId16"/>
+      <w:headerReference w:type="default" r:id="rId23"/>
+      <w:footerReference w:type="default" r:id="rId24"/>
+      <w:headerReference w:type="first" r:id="rId25"/>
+      <w:footerReference w:type="first" r:id="rId26"/>
       <w:pgSz w:w="12240" w:h="15840" w:code="1"/>
       <w:pgMar w:top="1440" w:right="1440" w:bottom="1440" w:left="1440" w:header="720" w:footer="720" w:gutter="0"/>
       <w:cols w:space="720"/>
@@ -2564,7 +3484,7 @@
               <w:rStyle w:val="Nmerodepgina"/>
               <w:noProof/>
             </w:rPr>
-            <w:t>5</w:t>
+            <w:t>10</w:t>
           </w:r>
           <w:r>
             <w:rPr>
@@ -2601,7 +3521,7 @@
               <w:rStyle w:val="Nmerodepgina"/>
               <w:noProof/>
             </w:rPr>
-            <w:t>7</w:t>
+            <w:t>10</w:t>
           </w:r>
           <w:r>
             <w:rPr>
@@ -2966,6 +3886,119 @@
     </w:lvl>
   </w:abstractNum>
   <w:abstractNum w:abstractNumId="3">
+    <w:nsid w:val="01846334"/>
+    <w:multiLevelType w:val="hybridMultilevel"/>
+    <w:tmpl w:val="32F68F94"/>
+    <w:lvl w:ilvl="0" w:tplc="240A0001">
+      <w:start w:val="1"/>
+      <w:numFmt w:val="bullet"/>
+      <w:lvlText w:val=""/>
+      <w:lvlJc w:val="left"/>
+      <w:pPr>
+        <w:ind w:left="1440" w:hanging="360"/>
+      </w:pPr>
+      <w:rPr>
+        <w:rFonts w:ascii="Symbol" w:hAnsi="Symbol" w:hint="default"/>
+      </w:rPr>
+    </w:lvl>
+    <w:lvl w:ilvl="1" w:tplc="240A0003" w:tentative="1">
+      <w:start w:val="1"/>
+      <w:numFmt w:val="bullet"/>
+      <w:lvlText w:val="o"/>
+      <w:lvlJc w:val="left"/>
+      <w:pPr>
+        <w:ind w:left="2160" w:hanging="360"/>
+      </w:pPr>
+      <w:rPr>
+        <w:rFonts w:ascii="Courier New" w:hAnsi="Courier New" w:cs="Courier New" w:hint="default"/>
+      </w:rPr>
+    </w:lvl>
+    <w:lvl w:ilvl="2" w:tplc="240A0005" w:tentative="1">
+      <w:start w:val="1"/>
+      <w:numFmt w:val="bullet"/>
+      <w:lvlText w:val=""/>
+      <w:lvlJc w:val="left"/>
+      <w:pPr>
+        <w:ind w:left="2880" w:hanging="360"/>
+      </w:pPr>
+      <w:rPr>
+        <w:rFonts w:ascii="Wingdings" w:hAnsi="Wingdings" w:hint="default"/>
+      </w:rPr>
+    </w:lvl>
+    <w:lvl w:ilvl="3" w:tplc="240A0001" w:tentative="1">
+      <w:start w:val="1"/>
+      <w:numFmt w:val="bullet"/>
+      <w:lvlText w:val=""/>
+      <w:lvlJc w:val="left"/>
+      <w:pPr>
+        <w:ind w:left="3600" w:hanging="360"/>
+      </w:pPr>
+      <w:rPr>
+        <w:rFonts w:ascii="Symbol" w:hAnsi="Symbol" w:hint="default"/>
+      </w:rPr>
+    </w:lvl>
+    <w:lvl w:ilvl="4" w:tplc="240A0003" w:tentative="1">
+      <w:start w:val="1"/>
+      <w:numFmt w:val="bullet"/>
+      <w:lvlText w:val="o"/>
+      <w:lvlJc w:val="left"/>
+      <w:pPr>
+        <w:ind w:left="4320" w:hanging="360"/>
+      </w:pPr>
+      <w:rPr>
+        <w:rFonts w:ascii="Courier New" w:hAnsi="Courier New" w:cs="Courier New" w:hint="default"/>
+      </w:rPr>
+    </w:lvl>
+    <w:lvl w:ilvl="5" w:tplc="240A0005" w:tentative="1">
+      <w:start w:val="1"/>
+      <w:numFmt w:val="bullet"/>
+      <w:lvlText w:val=""/>
+      <w:lvlJc w:val="left"/>
+      <w:pPr>
+        <w:ind w:left="5040" w:hanging="360"/>
+      </w:pPr>
+      <w:rPr>
+        <w:rFonts w:ascii="Wingdings" w:hAnsi="Wingdings" w:hint="default"/>
+      </w:rPr>
+    </w:lvl>
+    <w:lvl w:ilvl="6" w:tplc="240A0001" w:tentative="1">
+      <w:start w:val="1"/>
+      <w:numFmt w:val="bullet"/>
+      <w:lvlText w:val=""/>
+      <w:lvlJc w:val="left"/>
+      <w:pPr>
+        <w:ind w:left="5760" w:hanging="360"/>
+      </w:pPr>
+      <w:rPr>
+        <w:rFonts w:ascii="Symbol" w:hAnsi="Symbol" w:hint="default"/>
+      </w:rPr>
+    </w:lvl>
+    <w:lvl w:ilvl="7" w:tplc="240A0003" w:tentative="1">
+      <w:start w:val="1"/>
+      <w:numFmt w:val="bullet"/>
+      <w:lvlText w:val="o"/>
+      <w:lvlJc w:val="left"/>
+      <w:pPr>
+        <w:ind w:left="6480" w:hanging="360"/>
+      </w:pPr>
+      <w:rPr>
+        <w:rFonts w:ascii="Courier New" w:hAnsi="Courier New" w:cs="Courier New" w:hint="default"/>
+      </w:rPr>
+    </w:lvl>
+    <w:lvl w:ilvl="8" w:tplc="240A0005" w:tentative="1">
+      <w:start w:val="1"/>
+      <w:numFmt w:val="bullet"/>
+      <w:lvlText w:val=""/>
+      <w:lvlJc w:val="left"/>
+      <w:pPr>
+        <w:ind w:left="7200" w:hanging="360"/>
+      </w:pPr>
+      <w:rPr>
+        <w:rFonts w:ascii="Wingdings" w:hAnsi="Wingdings" w:hint="default"/>
+      </w:rPr>
+    </w:lvl>
+  </w:abstractNum>
+  <w:abstractNum w:abstractNumId="4">
     <w:nsid w:val="0A117094"/>
     <w:multiLevelType w:val="singleLevel"/>
     <w:tmpl w:val="04090001"/>
@@ -2985,7 +4018,7 @@
       </w:rPr>
     </w:lvl>
   </w:abstractNum>
-  <w:abstractNum w:abstractNumId="4">
+  <w:abstractNum w:abstractNumId="5">
     <w:nsid w:val="10484EBC"/>
     <w:multiLevelType w:val="hybridMultilevel"/>
     <w:tmpl w:val="76DC4F88"/>
@@ -3098,7 +4131,7 @@
       </w:rPr>
     </w:lvl>
   </w:abstractNum>
-  <w:abstractNum w:abstractNumId="5">
+  <w:abstractNum w:abstractNumId="6">
     <w:nsid w:val="17CB6DC4"/>
     <w:multiLevelType w:val="singleLevel"/>
     <w:tmpl w:val="04090001"/>
@@ -3118,7 +4151,7 @@
       </w:rPr>
     </w:lvl>
   </w:abstractNum>
-  <w:abstractNum w:abstractNumId="6">
+  <w:abstractNum w:abstractNumId="7">
     <w:nsid w:val="22443AC4"/>
     <w:multiLevelType w:val="singleLevel"/>
     <w:tmpl w:val="04090001"/>
@@ -3138,7 +4171,120 @@
       </w:rPr>
     </w:lvl>
   </w:abstractNum>
-  <w:abstractNum w:abstractNumId="7">
+  <w:abstractNum w:abstractNumId="8">
+    <w:nsid w:val="2BC273ED"/>
+    <w:multiLevelType w:val="hybridMultilevel"/>
+    <w:tmpl w:val="114A97D2"/>
+    <w:lvl w:ilvl="0" w:tplc="240A0001">
+      <w:start w:val="1"/>
+      <w:numFmt w:val="bullet"/>
+      <w:lvlText w:val=""/>
+      <w:lvlJc w:val="left"/>
+      <w:pPr>
+        <w:ind w:left="1440" w:hanging="360"/>
+      </w:pPr>
+      <w:rPr>
+        <w:rFonts w:ascii="Symbol" w:hAnsi="Symbol" w:hint="default"/>
+      </w:rPr>
+    </w:lvl>
+    <w:lvl w:ilvl="1" w:tplc="240A0003" w:tentative="1">
+      <w:start w:val="1"/>
+      <w:numFmt w:val="bullet"/>
+      <w:lvlText w:val="o"/>
+      <w:lvlJc w:val="left"/>
+      <w:pPr>
+        <w:ind w:left="2160" w:hanging="360"/>
+      </w:pPr>
+      <w:rPr>
+        <w:rFonts w:ascii="Courier New" w:hAnsi="Courier New" w:cs="Courier New" w:hint="default"/>
+      </w:rPr>
+    </w:lvl>
+    <w:lvl w:ilvl="2" w:tplc="240A0005" w:tentative="1">
+      <w:start w:val="1"/>
+      <w:numFmt w:val="bullet"/>
+      <w:lvlText w:val=""/>
+      <w:lvlJc w:val="left"/>
+      <w:pPr>
+        <w:ind w:left="2880" w:hanging="360"/>
+      </w:pPr>
+      <w:rPr>
+        <w:rFonts w:ascii="Wingdings" w:hAnsi="Wingdings" w:hint="default"/>
+      </w:rPr>
+    </w:lvl>
+    <w:lvl w:ilvl="3" w:tplc="240A0001" w:tentative="1">
+      <w:start w:val="1"/>
+      <w:numFmt w:val="bullet"/>
+      <w:lvlText w:val=""/>
+      <w:lvlJc w:val="left"/>
+      <w:pPr>
+        <w:ind w:left="3600" w:hanging="360"/>
+      </w:pPr>
+      <w:rPr>
+        <w:rFonts w:ascii="Symbol" w:hAnsi="Symbol" w:hint="default"/>
+      </w:rPr>
+    </w:lvl>
+    <w:lvl w:ilvl="4" w:tplc="240A0003" w:tentative="1">
+      <w:start w:val="1"/>
+      <w:numFmt w:val="bullet"/>
+      <w:lvlText w:val="o"/>
+      <w:lvlJc w:val="left"/>
+      <w:pPr>
+        <w:ind w:left="4320" w:hanging="360"/>
+      </w:pPr>
+      <w:rPr>
+        <w:rFonts w:ascii="Courier New" w:hAnsi="Courier New" w:cs="Courier New" w:hint="default"/>
+      </w:rPr>
+    </w:lvl>
+    <w:lvl w:ilvl="5" w:tplc="240A0005" w:tentative="1">
+      <w:start w:val="1"/>
+      <w:numFmt w:val="bullet"/>
+      <w:lvlText w:val=""/>
+      <w:lvlJc w:val="left"/>
+      <w:pPr>
+        <w:ind w:left="5040" w:hanging="360"/>
+      </w:pPr>
+      <w:rPr>
+        <w:rFonts w:ascii="Wingdings" w:hAnsi="Wingdings" w:hint="default"/>
+      </w:rPr>
+    </w:lvl>
+    <w:lvl w:ilvl="6" w:tplc="240A0001" w:tentative="1">
+      <w:start w:val="1"/>
+      <w:numFmt w:val="bullet"/>
+      <w:lvlText w:val=""/>
+      <w:lvlJc w:val="left"/>
+      <w:pPr>
+        <w:ind w:left="5760" w:hanging="360"/>
+      </w:pPr>
+      <w:rPr>
+        <w:rFonts w:ascii="Symbol" w:hAnsi="Symbol" w:hint="default"/>
+      </w:rPr>
+    </w:lvl>
+    <w:lvl w:ilvl="7" w:tplc="240A0003" w:tentative="1">
+      <w:start w:val="1"/>
+      <w:numFmt w:val="bullet"/>
+      <w:lvlText w:val="o"/>
+      <w:lvlJc w:val="left"/>
+      <w:pPr>
+        <w:ind w:left="6480" w:hanging="360"/>
+      </w:pPr>
+      <w:rPr>
+        <w:rFonts w:ascii="Courier New" w:hAnsi="Courier New" w:cs="Courier New" w:hint="default"/>
+      </w:rPr>
+    </w:lvl>
+    <w:lvl w:ilvl="8" w:tplc="240A0005" w:tentative="1">
+      <w:start w:val="1"/>
+      <w:numFmt w:val="bullet"/>
+      <w:lvlText w:val=""/>
+      <w:lvlJc w:val="left"/>
+      <w:pPr>
+        <w:ind w:left="7200" w:hanging="360"/>
+      </w:pPr>
+      <w:rPr>
+        <w:rFonts w:ascii="Wingdings" w:hAnsi="Wingdings" w:hint="default"/>
+      </w:rPr>
+    </w:lvl>
+  </w:abstractNum>
+  <w:abstractNum w:abstractNumId="9">
     <w:nsid w:val="2C656375"/>
     <w:multiLevelType w:val="multilevel"/>
     <w:tmpl w:val="83944CD8"/>
@@ -3252,7 +4398,7 @@
       </w:pPr>
     </w:lvl>
   </w:abstractNum>
-  <w:abstractNum w:abstractNumId="8">
+  <w:abstractNum w:abstractNumId="10">
     <w:nsid w:val="2D4B634E"/>
     <w:multiLevelType w:val="singleLevel"/>
     <w:tmpl w:val="04090001"/>
@@ -3272,7 +4418,7 @@
       </w:rPr>
     </w:lvl>
   </w:abstractNum>
-  <w:abstractNum w:abstractNumId="9">
+  <w:abstractNum w:abstractNumId="11">
     <w:nsid w:val="31DD2C45"/>
     <w:multiLevelType w:val="singleLevel"/>
     <w:tmpl w:val="04090001"/>
@@ -3292,7 +4438,7 @@
       </w:rPr>
     </w:lvl>
   </w:abstractNum>
-  <w:abstractNum w:abstractNumId="10">
+  <w:abstractNum w:abstractNumId="12">
     <w:nsid w:val="32982B51"/>
     <w:multiLevelType w:val="singleLevel"/>
     <w:tmpl w:val="04090001"/>
@@ -3312,7 +4458,7 @@
       </w:rPr>
     </w:lvl>
   </w:abstractNum>
-  <w:abstractNum w:abstractNumId="11">
+  <w:abstractNum w:abstractNumId="13">
     <w:nsid w:val="3375481C"/>
     <w:multiLevelType w:val="singleLevel"/>
     <w:tmpl w:val="E6747DA6"/>
@@ -3332,7 +4478,7 @@
       </w:rPr>
     </w:lvl>
   </w:abstractNum>
-  <w:abstractNum w:abstractNumId="12">
+  <w:abstractNum w:abstractNumId="14">
     <w:nsid w:val="369D5471"/>
     <w:multiLevelType w:val="singleLevel"/>
     <w:tmpl w:val="04090001"/>
@@ -3352,7 +4498,7 @@
       </w:rPr>
     </w:lvl>
   </w:abstractNum>
-  <w:abstractNum w:abstractNumId="13">
+  <w:abstractNum w:abstractNumId="15">
     <w:nsid w:val="3D565A4D"/>
     <w:multiLevelType w:val="hybridMultilevel"/>
     <w:tmpl w:val="1382DE06"/>
@@ -3465,7 +4611,7 @@
       </w:rPr>
     </w:lvl>
   </w:abstractNum>
-  <w:abstractNum w:abstractNumId="14">
+  <w:abstractNum w:abstractNumId="16">
     <w:nsid w:val="41E70678"/>
     <w:multiLevelType w:val="hybridMultilevel"/>
     <w:tmpl w:val="A93CCD8C"/>
@@ -3578,7 +4724,7 @@
       </w:rPr>
     </w:lvl>
   </w:abstractNum>
-  <w:abstractNum w:abstractNumId="15">
+  <w:abstractNum w:abstractNumId="17">
     <w:nsid w:val="42B97F7B"/>
     <w:multiLevelType w:val="singleLevel"/>
     <w:tmpl w:val="04090001"/>
@@ -3598,7 +4744,7 @@
       </w:rPr>
     </w:lvl>
   </w:abstractNum>
-  <w:abstractNum w:abstractNumId="16">
+  <w:abstractNum w:abstractNumId="18">
     <w:nsid w:val="49E170D0"/>
     <w:multiLevelType w:val="singleLevel"/>
     <w:tmpl w:val="04090001"/>
@@ -3618,7 +4764,7 @@
       </w:rPr>
     </w:lvl>
   </w:abstractNum>
-  <w:abstractNum w:abstractNumId="17">
+  <w:abstractNum w:abstractNumId="19">
     <w:nsid w:val="4F64732B"/>
     <w:multiLevelType w:val="singleLevel"/>
     <w:tmpl w:val="04090001"/>
@@ -3638,7 +4784,7 @@
       </w:rPr>
     </w:lvl>
   </w:abstractNum>
-  <w:abstractNum w:abstractNumId="18">
+  <w:abstractNum w:abstractNumId="20">
     <w:nsid w:val="52DF734E"/>
     <w:multiLevelType w:val="singleLevel"/>
     <w:tmpl w:val="04090001"/>
@@ -3658,7 +4804,7 @@
       </w:rPr>
     </w:lvl>
   </w:abstractNum>
-  <w:abstractNum w:abstractNumId="19">
+  <w:abstractNum w:abstractNumId="21">
     <w:nsid w:val="6D2F7D46"/>
     <w:multiLevelType w:val="singleLevel"/>
     <w:tmpl w:val="04090001"/>
@@ -3678,7 +4824,120 @@
       </w:rPr>
     </w:lvl>
   </w:abstractNum>
-  <w:abstractNum w:abstractNumId="20">
+  <w:abstractNum w:abstractNumId="22">
+    <w:nsid w:val="6E784150"/>
+    <w:multiLevelType w:val="hybridMultilevel"/>
+    <w:tmpl w:val="D4AA3070"/>
+    <w:lvl w:ilvl="0" w:tplc="240A0001">
+      <w:start w:val="1"/>
+      <w:numFmt w:val="bullet"/>
+      <w:lvlText w:val=""/>
+      <w:lvlJc w:val="left"/>
+      <w:pPr>
+        <w:ind w:left="1440" w:hanging="360"/>
+      </w:pPr>
+      <w:rPr>
+        <w:rFonts w:ascii="Symbol" w:hAnsi="Symbol" w:hint="default"/>
+      </w:rPr>
+    </w:lvl>
+    <w:lvl w:ilvl="1" w:tplc="240A0003" w:tentative="1">
+      <w:start w:val="1"/>
+      <w:numFmt w:val="bullet"/>
+      <w:lvlText w:val="o"/>
+      <w:lvlJc w:val="left"/>
+      <w:pPr>
+        <w:ind w:left="2160" w:hanging="360"/>
+      </w:pPr>
+      <w:rPr>
+        <w:rFonts w:ascii="Courier New" w:hAnsi="Courier New" w:cs="Courier New" w:hint="default"/>
+      </w:rPr>
+    </w:lvl>
+    <w:lvl w:ilvl="2" w:tplc="240A0005" w:tentative="1">
+      <w:start w:val="1"/>
+      <w:numFmt w:val="bullet"/>
+      <w:lvlText w:val=""/>
+      <w:lvlJc w:val="left"/>
+      <w:pPr>
+        <w:ind w:left="2880" w:hanging="360"/>
+      </w:pPr>
+      <w:rPr>
+        <w:rFonts w:ascii="Wingdings" w:hAnsi="Wingdings" w:hint="default"/>
+      </w:rPr>
+    </w:lvl>
+    <w:lvl w:ilvl="3" w:tplc="240A0001" w:tentative="1">
+      <w:start w:val="1"/>
+      <w:numFmt w:val="bullet"/>
+      <w:lvlText w:val=""/>
+      <w:lvlJc w:val="left"/>
+      <w:pPr>
+        <w:ind w:left="3600" w:hanging="360"/>
+      </w:pPr>
+      <w:rPr>
+        <w:rFonts w:ascii="Symbol" w:hAnsi="Symbol" w:hint="default"/>
+      </w:rPr>
+    </w:lvl>
+    <w:lvl w:ilvl="4" w:tplc="240A0003" w:tentative="1">
+      <w:start w:val="1"/>
+      <w:numFmt w:val="bullet"/>
+      <w:lvlText w:val="o"/>
+      <w:lvlJc w:val="left"/>
+      <w:pPr>
+        <w:ind w:left="4320" w:hanging="360"/>
+      </w:pPr>
+      <w:rPr>
+        <w:rFonts w:ascii="Courier New" w:hAnsi="Courier New" w:cs="Courier New" w:hint="default"/>
+      </w:rPr>
+    </w:lvl>
+    <w:lvl w:ilvl="5" w:tplc="240A0005" w:tentative="1">
+      <w:start w:val="1"/>
+      <w:numFmt w:val="bullet"/>
+      <w:lvlText w:val=""/>
+      <w:lvlJc w:val="left"/>
+      <w:pPr>
+        <w:ind w:left="5040" w:hanging="360"/>
+      </w:pPr>
+      <w:rPr>
+        <w:rFonts w:ascii="Wingdings" w:hAnsi="Wingdings" w:hint="default"/>
+      </w:rPr>
+    </w:lvl>
+    <w:lvl w:ilvl="6" w:tplc="240A0001" w:tentative="1">
+      <w:start w:val="1"/>
+      <w:numFmt w:val="bullet"/>
+      <w:lvlText w:val=""/>
+      <w:lvlJc w:val="left"/>
+      <w:pPr>
+        <w:ind w:left="5760" w:hanging="360"/>
+      </w:pPr>
+      <w:rPr>
+        <w:rFonts w:ascii="Symbol" w:hAnsi="Symbol" w:hint="default"/>
+      </w:rPr>
+    </w:lvl>
+    <w:lvl w:ilvl="7" w:tplc="240A0003" w:tentative="1">
+      <w:start w:val="1"/>
+      <w:numFmt w:val="bullet"/>
+      <w:lvlText w:val="o"/>
+      <w:lvlJc w:val="left"/>
+      <w:pPr>
+        <w:ind w:left="6480" w:hanging="360"/>
+      </w:pPr>
+      <w:rPr>
+        <w:rFonts w:ascii="Courier New" w:hAnsi="Courier New" w:cs="Courier New" w:hint="default"/>
+      </w:rPr>
+    </w:lvl>
+    <w:lvl w:ilvl="8" w:tplc="240A0005" w:tentative="1">
+      <w:start w:val="1"/>
+      <w:numFmt w:val="bullet"/>
+      <w:lvlText w:val=""/>
+      <w:lvlJc w:val="left"/>
+      <w:pPr>
+        <w:ind w:left="7200" w:hanging="360"/>
+      </w:pPr>
+      <w:rPr>
+        <w:rFonts w:ascii="Wingdings" w:hAnsi="Wingdings" w:hint="default"/>
+      </w:rPr>
+    </w:lvl>
+  </w:abstractNum>
+  <w:abstractNum w:abstractNumId="23">
     <w:nsid w:val="70541737"/>
     <w:multiLevelType w:val="hybridMultilevel"/>
     <w:tmpl w:val="9C42FF30"/>
@@ -3791,7 +5050,7 @@
       </w:rPr>
     </w:lvl>
   </w:abstractNum>
-  <w:abstractNum w:abstractNumId="21">
+  <w:abstractNum w:abstractNumId="24">
     <w:nsid w:val="71F21F2A"/>
     <w:multiLevelType w:val="singleLevel"/>
     <w:tmpl w:val="04090001"/>
@@ -3811,7 +5070,7 @@
       </w:rPr>
     </w:lvl>
   </w:abstractNum>
-  <w:abstractNum w:abstractNumId="22">
+  <w:abstractNum w:abstractNumId="25">
     <w:nsid w:val="743601FB"/>
     <w:multiLevelType w:val="singleLevel"/>
     <w:tmpl w:val="04090001"/>
@@ -3831,7 +5090,7 @@
       </w:rPr>
     </w:lvl>
   </w:abstractNum>
-  <w:abstractNum w:abstractNumId="23">
+  <w:abstractNum w:abstractNumId="26">
     <w:nsid w:val="756150CA"/>
     <w:multiLevelType w:val="singleLevel"/>
     <w:tmpl w:val="04090001"/>
@@ -3851,7 +5110,7 @@
       </w:rPr>
     </w:lvl>
   </w:abstractNum>
-  <w:abstractNum w:abstractNumId="24">
+  <w:abstractNum w:abstractNumId="27">
     <w:nsid w:val="7BE434D7"/>
     <w:multiLevelType w:val="singleLevel"/>
     <w:tmpl w:val="04090001"/>
@@ -3875,16 +5134,16 @@
     <w:abstractNumId w:val="0"/>
   </w:num>
   <w:num w:numId="2">
-    <w:abstractNumId w:val="11"/>
+    <w:abstractNumId w:val="13"/>
   </w:num>
   <w:num w:numId="3">
-    <w:abstractNumId w:val="24"/>
+    <w:abstractNumId w:val="27"/>
   </w:num>
   <w:num w:numId="4">
-    <w:abstractNumId w:val="18"/>
+    <w:abstractNumId w:val="20"/>
   </w:num>
   <w:num w:numId="5">
-    <w:abstractNumId w:val="17"/>
+    <w:abstractNumId w:val="19"/>
   </w:num>
   <w:num w:numId="6">
     <w:abstractNumId w:val="1"/>
@@ -3907,37 +5166,37 @@
     <w:abstractNumId w:val="2"/>
   </w:num>
   <w:num w:numId="8">
-    <w:abstractNumId w:val="23"/>
+    <w:abstractNumId w:val="26"/>
   </w:num>
   <w:num w:numId="9">
-    <w:abstractNumId w:val="3"/>
+    <w:abstractNumId w:val="4"/>
   </w:num>
   <w:num w:numId="10">
+    <w:abstractNumId w:val="14"/>
+  </w:num>
+  <w:num w:numId="11">
     <w:abstractNumId w:val="12"/>
   </w:num>
-  <w:num w:numId="11">
-    <w:abstractNumId w:val="10"/>
-  </w:num>
   <w:num w:numId="12">
-    <w:abstractNumId w:val="22"/>
+    <w:abstractNumId w:val="25"/>
   </w:num>
   <w:num w:numId="13">
-    <w:abstractNumId w:val="9"/>
+    <w:abstractNumId w:val="11"/>
   </w:num>
   <w:num w:numId="14">
-    <w:abstractNumId w:val="5"/>
+    <w:abstractNumId w:val="6"/>
   </w:num>
   <w:num w:numId="15">
-    <w:abstractNumId w:val="21"/>
+    <w:abstractNumId w:val="24"/>
   </w:num>
   <w:num w:numId="16">
-    <w:abstractNumId w:val="16"/>
+    <w:abstractNumId w:val="18"/>
   </w:num>
   <w:num w:numId="17">
-    <w:abstractNumId w:val="6"/>
+    <w:abstractNumId w:val="7"/>
   </w:num>
   <w:num w:numId="18">
-    <w:abstractNumId w:val="15"/>
+    <w:abstractNumId w:val="17"/>
   </w:num>
   <w:num w:numId="19">
     <w:abstractNumId w:val="1"/>
@@ -3958,25 +5217,34 @@
     </w:lvlOverride>
   </w:num>
   <w:num w:numId="20">
-    <w:abstractNumId w:val="8"/>
+    <w:abstractNumId w:val="10"/>
   </w:num>
   <w:num w:numId="21">
-    <w:abstractNumId w:val="19"/>
+    <w:abstractNumId w:val="21"/>
   </w:num>
   <w:num w:numId="22">
-    <w:abstractNumId w:val="7"/>
+    <w:abstractNumId w:val="9"/>
   </w:num>
   <w:num w:numId="23">
-    <w:abstractNumId w:val="4"/>
+    <w:abstractNumId w:val="5"/>
   </w:num>
   <w:num w:numId="24">
-    <w:abstractNumId w:val="14"/>
+    <w:abstractNumId w:val="16"/>
   </w:num>
   <w:num w:numId="25">
-    <w:abstractNumId w:val="20"/>
+    <w:abstractNumId w:val="23"/>
   </w:num>
   <w:num w:numId="26">
-    <w:abstractNumId w:val="13"/>
+    <w:abstractNumId w:val="15"/>
+  </w:num>
+  <w:num w:numId="27">
+    <w:abstractNumId w:val="3"/>
+  </w:num>
+  <w:num w:numId="28">
+    <w:abstractNumId w:val="22"/>
+  </w:num>
+  <w:num w:numId="29">
+    <w:abstractNumId w:val="8"/>
   </w:num>
 </w:numbering>
 </file>
@@ -4537,6 +5805,7 @@
   <w:style w:type="character" w:default="1" w:styleId="Fuentedeprrafopredeter">
     <w:name w:val="Default Paragraph Font"/>
     <w:uiPriority w:val="1"/>
+    <w:semiHidden/>
     <w:unhideWhenUsed/>
   </w:style>
   <w:style w:type="table" w:default="1" w:styleId="Tablanormal">
@@ -5224,7 +6493,7 @@
 </file>
 
 <file path=customXml/itemProps1.xml><?xml version="1.0" encoding="utf-8"?>
-<ds:datastoreItem xmlns:ds="http://schemas.openxmlformats.org/officeDocument/2006/customXml" ds:itemID="{6615CABD-2666-48F9-A6F1-0CA73BE570DA}">
+<ds:datastoreItem xmlns:ds="http://schemas.openxmlformats.org/officeDocument/2006/customXml" ds:itemID="{426875CB-956B-4A45-B006-82E19D9B5303}">
   <ds:schemaRefs>
     <ds:schemaRef ds:uri="http://schemas.openxmlformats.org/officeDocument/2006/bibliography"/>
   </ds:schemaRefs>

--- a/Primera Entrega/Documento Arquitectura de Software.docx
+++ b/Primera Entrega/Documento Arquitectura de Software.docx
@@ -16,21 +16,11 @@
         <w:pStyle w:val="Puesto"/>
         <w:jc w:val="right"/>
       </w:pPr>
-      <w:r>
-        <w:fldChar w:fldCharType="begin"/>
-      </w:r>
-      <w:r>
-        <w:instrText xml:space="preserve"> TITLE  \* MERGEFORMAT </w:instrText>
-      </w:r>
-      <w:r>
-        <w:fldChar w:fldCharType="separate"/>
-      </w:r>
-      <w:r>
-        <w:t>Document</w:t>
-      </w:r>
-      <w:r>
-        <w:fldChar w:fldCharType="end"/>
-      </w:r>
+      <w:fldSimple w:instr=" TITLE  \* MERGEFORMAT ">
+        <w:r>
+          <w:t>Document</w:t>
+        </w:r>
+      </w:fldSimple>
       <w:r>
         <w:t>o Arquitectura Software</w:t>
       </w:r>
@@ -57,6 +47,49 @@
     </w:p>
     <w:p>
       <w:pPr>
+        <w:pStyle w:val="Textoindependiente"/>
+      </w:pPr>
+    </w:p>
+    <w:p>
+      <w:pPr>
+        <w:pStyle w:val="Textoindependiente"/>
+        <w:spacing w:after="0"/>
+        <w:jc w:val="right"/>
+        <w:rPr>
+          <w:sz w:val="24"/>
+        </w:rPr>
+      </w:pPr>
+      <w:r>
+        <w:rPr>
+          <w:sz w:val="24"/>
+        </w:rPr>
+        <w:t>Andres Fernando López Avila</w:t>
+      </w:r>
+    </w:p>
+    <w:p>
+      <w:pPr>
+        <w:pStyle w:val="Textoindependiente"/>
+        <w:spacing w:after="0"/>
+        <w:jc w:val="right"/>
+        <w:rPr>
+          <w:sz w:val="24"/>
+        </w:rPr>
+      </w:pPr>
+      <w:r>
+        <w:rPr>
+          <w:sz w:val="24"/>
+        </w:rPr>
+        <w:t>Juan Esteban Moreno</w:t>
+      </w:r>
+      <w:r>
+        <w:rPr>
+          <w:sz w:val="24"/>
+        </w:rPr>
+        <w:t xml:space="preserve"> Rodríguez</w:t>
+      </w:r>
+    </w:p>
+    <w:p>
+      <w:pPr>
         <w:pStyle w:val="InfoBlue"/>
       </w:pPr>
     </w:p>
@@ -70,6 +103,7 @@
     </w:p>
     <w:p>
       <w:pPr>
+        <w:jc w:val="right"/>
         <w:sectPr>
           <w:headerReference w:type="default" r:id="rId8"/>
           <w:footerReference w:type="even" r:id="rId9"/>
@@ -91,7 +125,7 @@
     </w:p>
     <w:tbl>
       <w:tblPr>
-        <w:tblW w:w="0" w:type="auto"/>
+        <w:tblW w:w="9504" w:type="dxa"/>
         <w:tblBorders>
           <w:top w:val="single" w:sz="6" w:space="0" w:color="auto"/>
           <w:left w:val="single" w:sz="6" w:space="0" w:color="auto"/>
@@ -201,25 +235,25 @@
           <w:p>
             <w:pPr>
               <w:pStyle w:val="Tabletext"/>
+              <w:jc w:val="center"/>
+              <w:rPr>
+                <w:sz w:val="22"/>
+              </w:rPr>
+            </w:pPr>
+          </w:p>
+          <w:p>
+            <w:pPr>
+              <w:pStyle w:val="Tabletext"/>
+              <w:jc w:val="center"/>
+              <w:rPr>
+                <w:sz w:val="22"/>
+              </w:rPr>
             </w:pPr>
             <w:r>
-              <w:t>&lt;</w:t>
-            </w:r>
-            <w:proofErr w:type="spellStart"/>
-            <w:r>
-              <w:t>dd</w:t>
-            </w:r>
-            <w:proofErr w:type="spellEnd"/>
-            <w:r>
-              <w:t>/mmm/</w:t>
-            </w:r>
-            <w:proofErr w:type="spellStart"/>
-            <w:r>
-              <w:t>yy</w:t>
-            </w:r>
-            <w:proofErr w:type="spellEnd"/>
-            <w:r>
-              <w:t>&gt;</w:t>
+              <w:rPr>
+                <w:sz w:val="22"/>
+              </w:rPr>
+              <w:t>06/09/2014</w:t>
             </w:r>
           </w:p>
         </w:tc>
@@ -230,17 +264,16 @@
           <w:p>
             <w:pPr>
               <w:pStyle w:val="Tabletext"/>
+              <w:jc w:val="center"/>
+              <w:rPr>
+                <w:sz w:val="22"/>
+              </w:rPr>
             </w:pPr>
             <w:r>
-              <w:t>&lt;</w:t>
-            </w:r>
-            <w:proofErr w:type="spellStart"/>
-            <w:r>
-              <w:t>x.x</w:t>
-            </w:r>
-            <w:proofErr w:type="spellEnd"/>
-            <w:r>
-              <w:t>&gt;</w:t>
+              <w:rPr>
+                <w:sz w:val="22"/>
+              </w:rPr>
+              <w:t>1.0</w:t>
             </w:r>
           </w:p>
         </w:tc>
@@ -251,17 +284,21 @@
           <w:p>
             <w:pPr>
               <w:pStyle w:val="Tabletext"/>
+              <w:rPr>
+                <w:sz w:val="22"/>
+              </w:rPr>
             </w:pPr>
             <w:r>
-              <w:t>&lt;</w:t>
+              <w:rPr>
+                <w:sz w:val="22"/>
+              </w:rPr>
+              <w:t xml:space="preserve">Se inició la organización de la plantilla realizando su traducción al español y </w:t>
             </w:r>
-            <w:proofErr w:type="spellStart"/>
             <w:r>
-              <w:t>details</w:t>
-            </w:r>
-            <w:proofErr w:type="spellEnd"/>
-            <w:r>
-              <w:t>&gt;</w:t>
+              <w:rPr>
+                <w:sz w:val="22"/>
+              </w:rPr>
+              <w:t>la redacción de cada uno de los ítems.</w:t>
             </w:r>
           </w:p>
         </w:tc>
@@ -272,18 +309,24 @@
           <w:p>
             <w:pPr>
               <w:pStyle w:val="Tabletext"/>
+              <w:rPr>
+                <w:sz w:val="22"/>
+              </w:rPr>
             </w:pPr>
             <w:r>
-              <w:t>&lt;</w:t>
+              <w:rPr>
+                <w:sz w:val="22"/>
+              </w:rPr>
+              <w:t>Andres Fernando López Avila.</w:t>
             </w:r>
-            <w:proofErr w:type="spellStart"/>
-            <w:r>
-              <w:t>name</w:t>
-            </w:r>
-            <w:proofErr w:type="spellEnd"/>
-            <w:r>
-              <w:t>&gt;</w:t>
-            </w:r>
+          </w:p>
+          <w:p>
+            <w:pPr>
+              <w:pStyle w:val="Tabletext"/>
+              <w:rPr>
+                <w:sz w:val="22"/>
+              </w:rPr>
+            </w:pPr>
           </w:p>
         </w:tc>
       </w:tr>
@@ -296,78 +339,23 @@
             <w:pPr>
               <w:pStyle w:val="Tabletext"/>
               <w:jc w:val="center"/>
+              <w:rPr>
+                <w:sz w:val="22"/>
+              </w:rPr>
             </w:pPr>
-            <w:r>
-              <w:t>06/09/2014</w:t>
-            </w:r>
           </w:p>
-        </w:tc>
-        <w:tc>
-          <w:tcPr>
-            <w:tcW w:w="1152" w:type="dxa"/>
-          </w:tcPr>
           <w:p>
             <w:pPr>
               <w:pStyle w:val="Tabletext"/>
               <w:jc w:val="center"/>
+              <w:rPr>
+                <w:sz w:val="22"/>
+              </w:rPr>
             </w:pPr>
             <w:r>
-              <w:t>1.0</w:t>
-            </w:r>
-          </w:p>
-        </w:tc>
-        <w:tc>
-          <w:tcPr>
-            <w:tcW w:w="3744" w:type="dxa"/>
-          </w:tcPr>
-          <w:p>
-            <w:pPr>
-              <w:pStyle w:val="Tabletext"/>
-            </w:pPr>
-            <w:r>
-              <w:t>Se inició la organización de la plantilla realizando su traducción al español</w:t>
-            </w:r>
-            <w:r>
-              <w:t xml:space="preserve"> y </w:t>
-            </w:r>
-            <w:r>
-              <w:t>la redacción de cada uno de los ítems.</w:t>
-            </w:r>
-          </w:p>
-        </w:tc>
-        <w:tc>
-          <w:tcPr>
-            <w:tcW w:w="2304" w:type="dxa"/>
-          </w:tcPr>
-          <w:p>
-            <w:pPr>
-              <w:pStyle w:val="Tabletext"/>
-            </w:pPr>
-            <w:r>
-              <w:t>Andres Fernando López Avila.</w:t>
-            </w:r>
-          </w:p>
-          <w:p>
-            <w:pPr>
-              <w:pStyle w:val="Tabletext"/>
-            </w:pPr>
-            <w:r>
-              <w:t>Juan Esteban Moreno.</w:t>
-            </w:r>
-          </w:p>
-        </w:tc>
-      </w:tr>
-      <w:tr>
-        <w:tc>
-          <w:tcPr>
-            <w:tcW w:w="2304" w:type="dxa"/>
-          </w:tcPr>
-          <w:p>
-            <w:pPr>
-              <w:pStyle w:val="Tabletext"/>
-              <w:jc w:val="center"/>
-            </w:pPr>
-            <w:r>
+              <w:rPr>
+                <w:sz w:val="22"/>
+              </w:rPr>
               <w:t>07/09/2014</w:t>
             </w:r>
           </w:p>
@@ -380,8 +368,14 @@
             <w:pPr>
               <w:pStyle w:val="Tabletext"/>
               <w:jc w:val="center"/>
+              <w:rPr>
+                <w:sz w:val="22"/>
+              </w:rPr>
             </w:pPr>
             <w:r>
+              <w:rPr>
+                <w:sz w:val="22"/>
+              </w:rPr>
               <w:t>1.1</w:t>
             </w:r>
           </w:p>
@@ -393,8 +387,14 @@
           <w:p>
             <w:pPr>
               <w:pStyle w:val="Tabletext"/>
+              <w:rPr>
+                <w:sz w:val="22"/>
+              </w:rPr>
             </w:pPr>
             <w:r>
+              <w:rPr>
+                <w:sz w:val="22"/>
+              </w:rPr>
               <w:t>Se da continuidad con el documento y se empieza la realización de las vistas.</w:t>
             </w:r>
           </w:p>
@@ -406,16 +406,28 @@
           <w:p>
             <w:pPr>
               <w:pStyle w:val="Tabletext"/>
+              <w:rPr>
+                <w:sz w:val="22"/>
+              </w:rPr>
             </w:pPr>
             <w:r>
+              <w:rPr>
+                <w:sz w:val="22"/>
+              </w:rPr>
               <w:t>Andres Fernando López Avila.</w:t>
             </w:r>
           </w:p>
           <w:p>
             <w:pPr>
               <w:pStyle w:val="Tabletext"/>
+              <w:rPr>
+                <w:sz w:val="22"/>
+              </w:rPr>
             </w:pPr>
             <w:r>
+              <w:rPr>
+                <w:sz w:val="22"/>
+              </w:rPr>
               <w:t>Juan Esteban Moreno.</w:t>
             </w:r>
           </w:p>
@@ -1395,6 +1407,9 @@
         <w:fldChar w:fldCharType="end"/>
       </w:r>
       <w:r>
+        <w:rPr>
+          <w:sz w:val="44"/>
+        </w:rPr>
         <w:br w:type="page"/>
       </w:r>
       <w:r>
@@ -1675,19 +1690,7 @@
           <w:rPr>
             <w:rStyle w:val="Hipervnculo"/>
           </w:rPr>
-          <w:t>Especificaciones Funci</w:t>
-        </w:r>
-        <w:r>
-          <w:rPr>
-            <w:rStyle w:val="Hipervnculo"/>
-          </w:rPr>
-          <w:t>o</w:t>
-        </w:r>
-        <w:r>
-          <w:rPr>
-            <w:rStyle w:val="Hipervnculo"/>
-          </w:rPr>
-          <w:t>nales y Técnicas – Comunidad Colciencias.</w:t>
+          <w:t>Especificaciones Funcionales y Técnicas – Comunidad Colciencias.</w:t>
         </w:r>
       </w:hyperlink>
     </w:p>
@@ -2268,11 +2271,37 @@
     </w:p>
     <w:p>
       <w:pPr>
-        <w:pStyle w:val="InfoBlue"/>
-      </w:pPr>
-      <w:r>
-        <w:t>[Esta sección lista los casos de uso o escenarios del modelo de casos de uso si representan algunas funciones importantes, el centro del sistema final, o si tienen una gran cobertura arquitectónica-que ejercer muchos elementos arquitectónicos o si el estrés o ilustran un procedimiento específico, delicado punto de la arquitectura.]</w:t>
-      </w:r>
+        <w:pStyle w:val="Textoindependiente"/>
+        <w:numPr>
+          <w:ilvl w:val="0"/>
+          <w:numId w:val="28"/>
+        </w:numPr>
+      </w:pPr>
+      <w:bookmarkStart w:id="2" w:name="_GoBack"/>
+      <w:bookmarkEnd w:id="2"/>
+      <w:r>
+        <w:t>Ver:</w:t>
+      </w:r>
+      <w:hyperlink r:id="rId13" w:history="1">
+        <w:r>
+          <w:rPr>
+            <w:rStyle w:val="Hipervnculo"/>
+          </w:rPr>
+          <w:t xml:space="preserve"> DA_PROCESO_14-</w:t>
+        </w:r>
+        <w:r>
+          <w:rPr>
+            <w:rStyle w:val="Hipervnculo"/>
+          </w:rPr>
+          <w:t>6</w:t>
+        </w:r>
+        <w:r>
+          <w:rPr>
+            <w:rStyle w:val="Hipervnculo"/>
+          </w:rPr>
+          <w:t>-12678_000000000_10671393 – Sección Modulo de Administración – desde la página 80 hasta la 96.</w:t>
+        </w:r>
+      </w:hyperlink>
     </w:p>
     <w:p>
       <w:pPr>
@@ -2339,7 +2368,7 @@
                     </pic:cNvPicPr>
                   </pic:nvPicPr>
                   <pic:blipFill>
-                    <a:blip r:embed="rId13">
+                    <a:blip r:embed="rId14">
                       <a:extLst>
                         <a:ext uri="{28A0092B-C50C-407E-A947-70E740481C1C}">
                           <a14:useLocalDpi xmlns:a14="http://schemas.microsoft.com/office/drawing/2010/main" val="0"/>
@@ -2385,10 +2414,7 @@
         <w:ind w:left="709"/>
       </w:pPr>
       <w:r>
-        <w:t>En el primer paquete del sistema se encuentra la interfaz de usuario o GUI</w:t>
-      </w:r>
-      <w:r>
-        <w:t xml:space="preserve"> el cual contiene las clases  para la visualización  de la aplicación y son las encargadas de crear una vista web que utilizara el usuario para comunicarse con el sistema.</w:t>
+        <w:t>En el primer paquete del sistema se encuentra la interfaz de usuario o GUI el cual contiene las clases  para la visualización  de la aplicación y son las encargadas de crear una vista web que utilizara el usuario para comunicarse con el sistema.</w:t>
       </w:r>
     </w:p>
     <w:p>
@@ -2419,7 +2445,7 @@
                     </pic:cNvPicPr>
                   </pic:nvPicPr>
                   <pic:blipFill>
-                    <a:blip r:embed="rId14">
+                    <a:blip r:embed="rId15">
                       <a:extLst>
                         <a:ext uri="{28A0092B-C50C-407E-A947-70E740481C1C}">
                           <a14:useLocalDpi xmlns:a14="http://schemas.microsoft.com/office/drawing/2010/main" val="0"/>
@@ -2509,7 +2535,7 @@
                     </pic:cNvPicPr>
                   </pic:nvPicPr>
                   <pic:blipFill>
-                    <a:blip r:embed="rId15">
+                    <a:blip r:embed="rId16">
                       <a:extLst>
                         <a:ext uri="{28A0092B-C50C-407E-A947-70E740481C1C}">
                           <a14:useLocalDpi xmlns:a14="http://schemas.microsoft.com/office/drawing/2010/main" val="0"/>
@@ -2582,7 +2608,7 @@
                     </pic:cNvPicPr>
                   </pic:nvPicPr>
                   <pic:blipFill>
-                    <a:blip r:embed="rId16">
+                    <a:blip r:embed="rId17">
                       <a:extLst>
                         <a:ext uri="{28A0092B-C50C-407E-A947-70E740481C1C}">
                           <a14:useLocalDpi xmlns:a14="http://schemas.microsoft.com/office/drawing/2010/main" val="0"/>
@@ -2663,7 +2689,7 @@
                     </pic:cNvPicPr>
                   </pic:nvPicPr>
                   <pic:blipFill>
-                    <a:blip r:embed="rId17">
+                    <a:blip r:embed="rId18">
                       <a:extLst>
                         <a:ext uri="{28A0092B-C50C-407E-A947-70E740481C1C}">
                           <a14:useLocalDpi xmlns:a14="http://schemas.microsoft.com/office/drawing/2010/main" val="0"/>
@@ -2793,7 +2819,7 @@
                     </pic:cNvPicPr>
                   </pic:nvPicPr>
                   <pic:blipFill>
-                    <a:blip r:embed="rId18">
+                    <a:blip r:embed="rId19">
                       <a:extLst>
                         <a:ext uri="{28A0092B-C50C-407E-A947-70E740481C1C}">
                           <a14:useLocalDpi xmlns:a14="http://schemas.microsoft.com/office/drawing/2010/main" val="0"/>
@@ -2883,7 +2909,7 @@
                     </pic:cNvPicPr>
                   </pic:nvPicPr>
                   <pic:blipFill>
-                    <a:blip r:embed="rId19">
+                    <a:blip r:embed="rId20">
                       <a:extLst>
                         <a:ext uri="{28A0092B-C50C-407E-A947-70E740481C1C}">
                           <a14:useLocalDpi xmlns:a14="http://schemas.microsoft.com/office/drawing/2010/main" val="0"/>
@@ -2925,14 +2951,6 @@
     </w:p>
     <w:p>
       <w:pPr>
-        <w:pStyle w:val="InfoBlue"/>
-      </w:pPr>
-      <w:r>
-        <w:t>[Para cada capa, incluir una subsección con su nombre, una enumeración de los subsistemas situados en la capa, y un diagrama de componentes.]</w:t>
-      </w:r>
-    </w:p>
-    <w:p>
-      <w:pPr>
         <w:pStyle w:val="Textoindependiente"/>
         <w:numPr>
           <w:ilvl w:val="0"/>
@@ -2962,12 +2980,7 @@
         <w:jc w:val="both"/>
       </w:pPr>
       <w:r>
-        <w:t>La interfaz gráfica que en nuestro caso es web, maneja las clases que permiten la interacción del usuario con el sistema, en pocas palabras será el medio por el cual el usuari</w:t>
-      </w:r>
-      <w:bookmarkStart w:id="2" w:name="_GoBack"/>
-      <w:bookmarkEnd w:id="2"/>
-      <w:r>
-        <w:t>o utilizara las funciones de la aplicación.</w:t>
+        <w:t>La interfaz gráfica que en nuestro caso es web, maneja las clases que permiten la interacción del usuario con el sistema, en pocas palabras será el medio por el cual el usuario utilizara las funciones de la aplicación.</w:t>
       </w:r>
     </w:p>
     <w:p>
@@ -2999,7 +3012,7 @@
                     </pic:cNvPicPr>
                   </pic:nvPicPr>
                   <pic:blipFill>
-                    <a:blip r:embed="rId20">
+                    <a:blip r:embed="rId21">
                       <a:extLst>
                         <a:ext uri="{28A0092B-C50C-407E-A947-70E740481C1C}">
                           <a14:useLocalDpi xmlns:a14="http://schemas.microsoft.com/office/drawing/2010/main" val="0"/>
@@ -3099,7 +3112,7 @@
                     </pic:cNvPicPr>
                   </pic:nvPicPr>
                   <pic:blipFill>
-                    <a:blip r:embed="rId21">
+                    <a:blip r:embed="rId22">
                       <a:extLst>
                         <a:ext uri="{28A0092B-C50C-407E-A947-70E740481C1C}">
                           <a14:useLocalDpi xmlns:a14="http://schemas.microsoft.com/office/drawing/2010/main" val="0"/>
@@ -3153,7 +3166,6 @@
         <w:rPr>
           <w:b/>
         </w:rPr>
-        <w:lastRenderedPageBreak/>
         <w:t>Capa Base de Datos:</w:t>
       </w:r>
     </w:p>
@@ -3167,7 +3179,11 @@
         <w:t>E</w:t>
       </w:r>
       <w:r>
-        <w:t>s donde residen los datos y es la encargada de acceder a los mismos. Está formada por uno o más gestores de bases de datos que realizan todo el almacenamiento de datos, reciben solicitudes de almacenamient</w:t>
+        <w:t xml:space="preserve">s donde residen los datos y es la encargada de acceder a los mismos. Está formada por uno o más </w:t>
+      </w:r>
+      <w:r>
+        <w:lastRenderedPageBreak/>
+        <w:t>gestores de bases de datos que realizan todo el almacenamiento de datos, reciben solicitudes de almacenamient</w:t>
       </w:r>
       <w:r>
         <w:t>o o recuperación de información.</w:t>
@@ -3208,7 +3224,7 @@
                     </pic:cNvPicPr>
                   </pic:nvPicPr>
                   <pic:blipFill>
-                    <a:blip r:embed="rId22">
+                    <a:blip r:embed="rId23">
                       <a:extLst>
                         <a:ext uri="{28A0092B-C50C-407E-A947-70E740481C1C}">
                           <a14:useLocalDpi xmlns:a14="http://schemas.microsoft.com/office/drawing/2010/main" val="0"/>
@@ -3259,11 +3275,137 @@
     </w:p>
     <w:p>
       <w:pPr>
-        <w:pStyle w:val="InfoBlue"/>
-      </w:pPr>
-      <w:r>
-        <w:t xml:space="preserve"> [Una descripción de las principales características de dimensionamiento del software que afectan a la arquitectura, así como las limitaciones de rendimiento objetivo.]</w:t>
-      </w:r>
+        <w:pStyle w:val="Textoindependiente"/>
+      </w:pPr>
+      <w:r>
+        <w:t>Al elegir esta arquitectura de software nos encontramos con ciertas características que deben ser tenidas en cuenta ya que afectan el rendimiento del software.</w:t>
+      </w:r>
+    </w:p>
+    <w:p>
+      <w:pPr>
+        <w:pStyle w:val="Textoindependiente"/>
+        <w:numPr>
+          <w:ilvl w:val="0"/>
+          <w:numId w:val="29"/>
+        </w:numPr>
+        <w:spacing w:after="0"/>
+      </w:pPr>
+      <w:r>
+        <w:rPr>
+          <w:b/>
+        </w:rPr>
+        <w:t>Peso aproximado archivos anexos convocatorias</w:t>
+      </w:r>
+      <w:r>
+        <w:t>:</w:t>
+      </w:r>
+    </w:p>
+    <w:p>
+      <w:pPr>
+        <w:pStyle w:val="Textoindependiente"/>
+        <w:spacing w:after="0"/>
+        <w:ind w:left="1440"/>
+        <w:jc w:val="both"/>
+      </w:pPr>
+      <w:r>
+        <w:t>El peso de los archivos que sean anexados por los usuarios de las convocatorias no puede ser mayor a 500 MB.</w:t>
+      </w:r>
+    </w:p>
+    <w:p>
+      <w:pPr>
+        <w:pStyle w:val="Textoindependiente"/>
+        <w:spacing w:after="0"/>
+      </w:pPr>
+    </w:p>
+    <w:p>
+      <w:pPr>
+        <w:pStyle w:val="Textoindependiente"/>
+        <w:numPr>
+          <w:ilvl w:val="0"/>
+          <w:numId w:val="29"/>
+        </w:numPr>
+        <w:spacing w:after="0"/>
+        <w:rPr>
+          <w:b/>
+        </w:rPr>
+      </w:pPr>
+      <w:r>
+        <w:rPr>
+          <w:b/>
+        </w:rPr>
+        <w:t>Máximo factor de almacenamiento de disco:</w:t>
+      </w:r>
+    </w:p>
+    <w:p>
+      <w:pPr>
+        <w:pStyle w:val="Textoindependiente"/>
+        <w:spacing w:after="0"/>
+        <w:ind w:left="1440"/>
+      </w:pPr>
+      <w:r>
+        <w:t>Espacio utilizado vs espacio libre será de 80 %</w:t>
+      </w:r>
+      <w:r>
+        <w:t>.</w:t>
+      </w:r>
+    </w:p>
+    <w:p>
+      <w:pPr>
+        <w:pStyle w:val="Textoindependiente"/>
+        <w:spacing w:after="0"/>
+      </w:pPr>
+    </w:p>
+    <w:p>
+      <w:pPr>
+        <w:widowControl/>
+        <w:numPr>
+          <w:ilvl w:val="0"/>
+          <w:numId w:val="29"/>
+        </w:numPr>
+        <w:spacing w:line="240" w:lineRule="auto"/>
+        <w:jc w:val="both"/>
+        <w:rPr>
+          <w:b/>
+        </w:rPr>
+      </w:pPr>
+      <w:r>
+        <w:rPr>
+          <w:b/>
+        </w:rPr>
+        <w:t>Espacio en disco para el servidor</w:t>
+      </w:r>
+      <w:r>
+        <w:rPr>
+          <w:b/>
+        </w:rPr>
+        <w:t xml:space="preserve"> de Base de datos:</w:t>
+      </w:r>
+    </w:p>
+    <w:p>
+      <w:pPr>
+        <w:pStyle w:val="Textoindependiente"/>
+        <w:spacing w:after="0"/>
+        <w:ind w:left="1440"/>
+        <w:jc w:val="both"/>
+      </w:pPr>
+      <w:r>
+        <w:t xml:space="preserve">El espacio en disco necesario para la parte del Servidor </w:t>
+      </w:r>
+      <w:r>
+        <w:t xml:space="preserve">de Base de datos </w:t>
+      </w:r>
+      <w:r>
+        <w:t xml:space="preserve">deberá tener como mínimo 1 GB libres en disco para su </w:t>
+      </w:r>
+      <w:r>
+        <w:t>correcto funcionamiento.</w:t>
+      </w:r>
+    </w:p>
+    <w:p>
+      <w:pPr>
+        <w:pStyle w:val="Textoindependiente"/>
+        <w:ind w:left="1440"/>
+      </w:pPr>
     </w:p>
     <w:p>
       <w:pPr>
@@ -3278,17 +3420,228 @@
     </w:p>
     <w:p>
       <w:pPr>
-        <w:pStyle w:val="InfoBlue"/>
-      </w:pPr>
-      <w:r>
-        <w:t>[Una descripción de cómo la arquitectura de software contribuye a todas las capacidades (excepto la funcionalidad) del sistema: extensibilidad, fiabilidad, portabilidad, y así sucesivamente. Si estas características tienen un significado especial, como las implicaciones de seguridad, de seguridad o privacidad, deben estar claramente delineados.]</w:t>
+        <w:pStyle w:val="Textoindependiente"/>
+      </w:pPr>
+      <w:r>
+        <w:t>Para aprovechar de la mejor manera la arquitectura planteada debemos seguir los siguientes requerimientos de calidad:</w:t>
+      </w:r>
+    </w:p>
+    <w:p>
+      <w:pPr>
+        <w:pStyle w:val="Textoindependiente"/>
+        <w:numPr>
+          <w:ilvl w:val="0"/>
+          <w:numId w:val="29"/>
+        </w:numPr>
+        <w:spacing w:after="0"/>
+        <w:rPr>
+          <w:b/>
+        </w:rPr>
+      </w:pPr>
+      <w:r>
+        <w:rPr>
+          <w:b/>
+        </w:rPr>
+        <w:t>Disponibilidad:</w:t>
+      </w:r>
+    </w:p>
+    <w:p>
+      <w:pPr>
+        <w:pStyle w:val="Textoindependiente"/>
+        <w:spacing w:after="0"/>
+        <w:ind w:left="1440"/>
+        <w:jc w:val="both"/>
+      </w:pPr>
+      <w:r>
+        <w:t xml:space="preserve">La solución debe contar con una disponibilidad de 99.95%. Con un tiempo máximo de </w:t>
+      </w:r>
+      <w:r>
+        <w:t>d</w:t>
+      </w:r>
+      <w:r>
+        <w:t>isponibilidad de (24 horas X 7 días) por semana.</w:t>
+      </w:r>
+    </w:p>
+    <w:p>
+      <w:pPr>
+        <w:pStyle w:val="Textoindependiente"/>
+        <w:spacing w:after="0"/>
+        <w:ind w:left="1440"/>
+        <w:jc w:val="both"/>
+      </w:pPr>
+    </w:p>
+    <w:p>
+      <w:pPr>
+        <w:pStyle w:val="Textoindependiente"/>
+        <w:numPr>
+          <w:ilvl w:val="0"/>
+          <w:numId w:val="29"/>
+        </w:numPr>
+        <w:spacing w:after="0"/>
+        <w:rPr>
+          <w:b/>
+        </w:rPr>
+      </w:pPr>
+      <w:r>
+        <w:rPr>
+          <w:b/>
+        </w:rPr>
+        <w:t>Escalabilidad:</w:t>
+      </w:r>
+    </w:p>
+    <w:p>
+      <w:pPr>
+        <w:pStyle w:val="Textoindependiente"/>
+        <w:spacing w:after="0"/>
+        <w:ind w:left="1440"/>
+        <w:jc w:val="both"/>
+      </w:pPr>
+      <w:r>
+        <w:t xml:space="preserve">La solución debe ser capaz de adaptarse y reaccionar sin perder la calidad </w:t>
+      </w:r>
+      <w:r>
+        <w:t>o bien manejar el crecimiento continuo de trabajo de manera fluida</w:t>
+      </w:r>
+      <w:r>
+        <w:t>.</w:t>
+      </w:r>
+    </w:p>
+    <w:p>
+      <w:pPr>
+        <w:pStyle w:val="Textoindependiente"/>
+        <w:spacing w:after="0"/>
+        <w:ind w:left="1440"/>
+        <w:jc w:val="both"/>
+      </w:pPr>
+    </w:p>
+    <w:p>
+      <w:pPr>
+        <w:pStyle w:val="Textoindependiente"/>
+        <w:numPr>
+          <w:ilvl w:val="0"/>
+          <w:numId w:val="29"/>
+        </w:numPr>
+        <w:spacing w:after="0"/>
+        <w:jc w:val="both"/>
+        <w:rPr>
+          <w:b/>
+        </w:rPr>
+      </w:pPr>
+      <w:r>
+        <w:rPr>
+          <w:b/>
+        </w:rPr>
+        <w:t>Seguridad</w:t>
+      </w:r>
+      <w:r>
+        <w:rPr>
+          <w:b/>
+        </w:rPr>
+        <w:t>:</w:t>
+      </w:r>
+    </w:p>
+    <w:p>
+      <w:pPr>
+        <w:pStyle w:val="Textoindependiente"/>
+        <w:spacing w:after="0"/>
+        <w:ind w:left="1440"/>
+        <w:jc w:val="both"/>
+      </w:pPr>
+      <w:r>
+        <w:t>Se debe garantizar la autenticación de usuarios e ingresaran a diferentes funcionalidades dependiendo del rol que desempeñen, permitirá la clasificación de información y el acceso a las funcionalidades de administración y configuración.</w:t>
+      </w:r>
+    </w:p>
+    <w:p>
+      <w:pPr>
+        <w:pStyle w:val="Textoindependiente"/>
+        <w:spacing w:after="0"/>
+        <w:ind w:left="1440"/>
+        <w:jc w:val="both"/>
+      </w:pPr>
+    </w:p>
+    <w:p>
+      <w:pPr>
+        <w:pStyle w:val="Textoindependiente"/>
+        <w:numPr>
+          <w:ilvl w:val="0"/>
+          <w:numId w:val="29"/>
+        </w:numPr>
+        <w:spacing w:after="0"/>
+        <w:rPr>
+          <w:b/>
+        </w:rPr>
+      </w:pPr>
+      <w:r>
+        <w:rPr>
+          <w:b/>
+        </w:rPr>
+        <w:t>Respaldo</w:t>
+      </w:r>
+      <w:r>
+        <w:rPr>
+          <w:b/>
+        </w:rPr>
+        <w:t>:</w:t>
+      </w:r>
+    </w:p>
+    <w:p>
+      <w:pPr>
+        <w:pStyle w:val="Textoindependiente"/>
+        <w:spacing w:after="0"/>
+        <w:ind w:left="1440"/>
+      </w:pPr>
+      <w:r>
+        <w:t>Se debe generar periódicamente copias de seguridad de la información</w:t>
+      </w:r>
+      <w:r>
+        <w:t>.</w:t>
+      </w:r>
+    </w:p>
+    <w:p>
+      <w:pPr>
+        <w:pStyle w:val="Textoindependiente"/>
+        <w:spacing w:after="0"/>
+        <w:ind w:left="1440"/>
+      </w:pPr>
+    </w:p>
+    <w:p>
+      <w:pPr>
+        <w:pStyle w:val="Textoindependiente"/>
+        <w:numPr>
+          <w:ilvl w:val="0"/>
+          <w:numId w:val="29"/>
+        </w:numPr>
+        <w:spacing w:after="0"/>
+        <w:rPr>
+          <w:b/>
+        </w:rPr>
+      </w:pPr>
+      <w:r>
+        <w:rPr>
+          <w:b/>
+        </w:rPr>
+        <w:t>Usabilidad:</w:t>
+      </w:r>
+    </w:p>
+    <w:p>
+      <w:pPr>
+        <w:pStyle w:val="Textoindependiente"/>
+        <w:spacing w:after="0"/>
+        <w:ind w:left="1440"/>
+        <w:jc w:val="both"/>
+      </w:pPr>
+      <w:r>
+        <w:t>El sistema permitirá un manejo intuitivo por parte del usuario</w:t>
+      </w:r>
+      <w:r>
+        <w:t>, tendremos usuarios de todas las edades y de diferentes ramas de la educación por lo que no puede ser accesible fácilmente solo para personas con conocimiento en tecnología si no para cualquier persona que tenga una conexión a internet.</w:t>
       </w:r>
     </w:p>
     <w:sectPr>
-      <w:headerReference w:type="default" r:id="rId23"/>
-      <w:footerReference w:type="default" r:id="rId24"/>
-      <w:headerReference w:type="first" r:id="rId25"/>
-      <w:footerReference w:type="first" r:id="rId26"/>
+      <w:headerReference w:type="default" r:id="rId24"/>
+      <w:footerReference w:type="default" r:id="rId25"/>
+      <w:headerReference w:type="first" r:id="rId26"/>
+      <w:footerReference w:type="first" r:id="rId27"/>
       <w:pgSz w:w="12240" w:h="15840" w:code="1"/>
       <w:pgMar w:top="1440" w:right="1440" w:bottom="1440" w:left="1440" w:header="720" w:footer="720" w:gutter="0"/>
       <w:cols w:space="720"/>
@@ -3484,7 +3837,7 @@
               <w:rStyle w:val="Nmerodepgina"/>
               <w:noProof/>
             </w:rPr>
-            <w:t>10</w:t>
+            <w:t>8</w:t>
           </w:r>
           <w:r>
             <w:rPr>
@@ -4174,7 +4527,7 @@
   <w:abstractNum w:abstractNumId="8">
     <w:nsid w:val="2BC273ED"/>
     <w:multiLevelType w:val="hybridMultilevel"/>
-    <w:tmpl w:val="114A97D2"/>
+    <w:tmpl w:val="949CCD82"/>
     <w:lvl w:ilvl="0" w:tplc="240A0001">
       <w:start w:val="1"/>
       <w:numFmt w:val="bullet"/>
@@ -4805,6 +5158,232 @@
     </w:lvl>
   </w:abstractNum>
   <w:abstractNum w:abstractNumId="21">
+    <w:nsid w:val="59560ABB"/>
+    <w:multiLevelType w:val="hybridMultilevel"/>
+    <w:tmpl w:val="AA365B8A"/>
+    <w:lvl w:ilvl="0" w:tplc="0409000F">
+      <w:start w:val="1"/>
+      <w:numFmt w:val="decimal"/>
+      <w:lvlText w:val="%1."/>
+      <w:lvlJc w:val="left"/>
+      <w:pPr>
+        <w:ind w:left="360" w:hanging="360"/>
+      </w:pPr>
+    </w:lvl>
+    <w:lvl w:ilvl="1" w:tplc="04090019" w:tentative="1">
+      <w:start w:val="1"/>
+      <w:numFmt w:val="lowerLetter"/>
+      <w:lvlText w:val="%2."/>
+      <w:lvlJc w:val="left"/>
+      <w:pPr>
+        <w:ind w:left="1080" w:hanging="360"/>
+      </w:pPr>
+    </w:lvl>
+    <w:lvl w:ilvl="2" w:tplc="0409001B" w:tentative="1">
+      <w:start w:val="1"/>
+      <w:numFmt w:val="lowerRoman"/>
+      <w:lvlText w:val="%3."/>
+      <w:lvlJc w:val="right"/>
+      <w:pPr>
+        <w:ind w:left="1800" w:hanging="180"/>
+      </w:pPr>
+    </w:lvl>
+    <w:lvl w:ilvl="3" w:tplc="0409000F" w:tentative="1">
+      <w:start w:val="1"/>
+      <w:numFmt w:val="decimal"/>
+      <w:lvlText w:val="%4."/>
+      <w:lvlJc w:val="left"/>
+      <w:pPr>
+        <w:ind w:left="2520" w:hanging="360"/>
+      </w:pPr>
+    </w:lvl>
+    <w:lvl w:ilvl="4" w:tplc="04090019" w:tentative="1">
+      <w:start w:val="1"/>
+      <w:numFmt w:val="lowerLetter"/>
+      <w:lvlText w:val="%5."/>
+      <w:lvlJc w:val="left"/>
+      <w:pPr>
+        <w:ind w:left="3240" w:hanging="360"/>
+      </w:pPr>
+    </w:lvl>
+    <w:lvl w:ilvl="5" w:tplc="0409001B" w:tentative="1">
+      <w:start w:val="1"/>
+      <w:numFmt w:val="lowerRoman"/>
+      <w:lvlText w:val="%6."/>
+      <w:lvlJc w:val="right"/>
+      <w:pPr>
+        <w:ind w:left="3960" w:hanging="180"/>
+      </w:pPr>
+    </w:lvl>
+    <w:lvl w:ilvl="6" w:tplc="0409000F" w:tentative="1">
+      <w:start w:val="1"/>
+      <w:numFmt w:val="decimal"/>
+      <w:lvlText w:val="%7."/>
+      <w:lvlJc w:val="left"/>
+      <w:pPr>
+        <w:ind w:left="4680" w:hanging="360"/>
+      </w:pPr>
+    </w:lvl>
+    <w:lvl w:ilvl="7" w:tplc="04090019" w:tentative="1">
+      <w:start w:val="1"/>
+      <w:numFmt w:val="lowerLetter"/>
+      <w:lvlText w:val="%8."/>
+      <w:lvlJc w:val="left"/>
+      <w:pPr>
+        <w:ind w:left="5400" w:hanging="360"/>
+      </w:pPr>
+    </w:lvl>
+    <w:lvl w:ilvl="8" w:tplc="0409001B" w:tentative="1">
+      <w:start w:val="1"/>
+      <w:numFmt w:val="lowerRoman"/>
+      <w:lvlText w:val="%9."/>
+      <w:lvlJc w:val="right"/>
+      <w:pPr>
+        <w:ind w:left="6120" w:hanging="180"/>
+      </w:pPr>
+    </w:lvl>
+  </w:abstractNum>
+  <w:abstractNum w:abstractNumId="22">
+    <w:nsid w:val="69511F35"/>
+    <w:multiLevelType w:val="multilevel"/>
+    <w:tmpl w:val="5AE6A4EA"/>
+    <w:lvl w:ilvl="0">
+      <w:start w:val="1"/>
+      <w:numFmt w:val="decimal"/>
+      <w:lvlText w:val="%1."/>
+      <w:lvlJc w:val="left"/>
+      <w:pPr>
+        <w:tabs>
+          <w:tab w:val="num" w:pos="1191"/>
+        </w:tabs>
+        <w:ind w:left="1191" w:hanging="340"/>
+      </w:pPr>
+      <w:rPr>
+        <w:rFonts w:hint="default"/>
+      </w:rPr>
+    </w:lvl>
+    <w:lvl w:ilvl="1">
+      <w:start w:val="1"/>
+      <w:numFmt w:val="upperLetter"/>
+      <w:lvlText w:val="%2."/>
+      <w:lvlJc w:val="left"/>
+      <w:pPr>
+        <w:tabs>
+          <w:tab w:val="num" w:pos="1304"/>
+        </w:tabs>
+        <w:ind w:left="1304" w:hanging="340"/>
+      </w:pPr>
+      <w:rPr>
+        <w:rFonts w:hint="default"/>
+      </w:rPr>
+    </w:lvl>
+    <w:lvl w:ilvl="2">
+      <w:start w:val="1"/>
+      <w:numFmt w:val="lowerLetter"/>
+      <w:lvlText w:val="%3)"/>
+      <w:lvlJc w:val="left"/>
+      <w:pPr>
+        <w:tabs>
+          <w:tab w:val="num" w:pos="1418"/>
+        </w:tabs>
+        <w:ind w:left="1418" w:hanging="341"/>
+      </w:pPr>
+      <w:rPr>
+        <w:rFonts w:hint="default"/>
+      </w:rPr>
+    </w:lvl>
+    <w:lvl w:ilvl="3">
+      <w:start w:val="1"/>
+      <w:numFmt w:val="decimal"/>
+      <w:lvlText w:val="(%4)"/>
+      <w:lvlJc w:val="left"/>
+      <w:pPr>
+        <w:tabs>
+          <w:tab w:val="num" w:pos="1440"/>
+        </w:tabs>
+        <w:ind w:left="1440" w:hanging="360"/>
+      </w:pPr>
+      <w:rPr>
+        <w:rFonts w:hint="default"/>
+      </w:rPr>
+    </w:lvl>
+    <w:lvl w:ilvl="4">
+      <w:start w:val="1"/>
+      <w:numFmt w:val="lowerLetter"/>
+      <w:lvlText w:val="(%5)"/>
+      <w:lvlJc w:val="left"/>
+      <w:pPr>
+        <w:tabs>
+          <w:tab w:val="num" w:pos="1800"/>
+        </w:tabs>
+        <w:ind w:left="1800" w:hanging="360"/>
+      </w:pPr>
+      <w:rPr>
+        <w:rFonts w:hint="default"/>
+      </w:rPr>
+    </w:lvl>
+    <w:lvl w:ilvl="5">
+      <w:start w:val="1"/>
+      <w:numFmt w:val="lowerRoman"/>
+      <w:lvlText w:val="(%6)"/>
+      <w:lvlJc w:val="left"/>
+      <w:pPr>
+        <w:tabs>
+          <w:tab w:val="num" w:pos="2160"/>
+        </w:tabs>
+        <w:ind w:left="2160" w:hanging="360"/>
+      </w:pPr>
+      <w:rPr>
+        <w:rFonts w:hint="default"/>
+      </w:rPr>
+    </w:lvl>
+    <w:lvl w:ilvl="6">
+      <w:start w:val="1"/>
+      <w:numFmt w:val="decimal"/>
+      <w:lvlText w:val="%7."/>
+      <w:lvlJc w:val="left"/>
+      <w:pPr>
+        <w:tabs>
+          <w:tab w:val="num" w:pos="2520"/>
+        </w:tabs>
+        <w:ind w:left="2520" w:hanging="360"/>
+      </w:pPr>
+      <w:rPr>
+        <w:rFonts w:hint="default"/>
+      </w:rPr>
+    </w:lvl>
+    <w:lvl w:ilvl="7">
+      <w:start w:val="1"/>
+      <w:numFmt w:val="lowerLetter"/>
+      <w:lvlText w:val="%8."/>
+      <w:lvlJc w:val="left"/>
+      <w:pPr>
+        <w:tabs>
+          <w:tab w:val="num" w:pos="2880"/>
+        </w:tabs>
+        <w:ind w:left="2880" w:hanging="360"/>
+      </w:pPr>
+      <w:rPr>
+        <w:rFonts w:hint="default"/>
+      </w:rPr>
+    </w:lvl>
+    <w:lvl w:ilvl="8">
+      <w:start w:val="1"/>
+      <w:numFmt w:val="lowerRoman"/>
+      <w:lvlText w:val="%9."/>
+      <w:lvlJc w:val="left"/>
+      <w:pPr>
+        <w:tabs>
+          <w:tab w:val="num" w:pos="3240"/>
+        </w:tabs>
+        <w:ind w:left="3240" w:hanging="360"/>
+      </w:pPr>
+      <w:rPr>
+        <w:rFonts w:hint="default"/>
+      </w:rPr>
+    </w:lvl>
+  </w:abstractNum>
+  <w:abstractNum w:abstractNumId="23">
     <w:nsid w:val="6D2F7D46"/>
     <w:multiLevelType w:val="singleLevel"/>
     <w:tmpl w:val="04090001"/>
@@ -4824,7 +5403,7 @@
       </w:rPr>
     </w:lvl>
   </w:abstractNum>
-  <w:abstractNum w:abstractNumId="22">
+  <w:abstractNum w:abstractNumId="24">
     <w:nsid w:val="6E784150"/>
     <w:multiLevelType w:val="hybridMultilevel"/>
     <w:tmpl w:val="D4AA3070"/>
@@ -4937,7 +5516,7 @@
       </w:rPr>
     </w:lvl>
   </w:abstractNum>
-  <w:abstractNum w:abstractNumId="23">
+  <w:abstractNum w:abstractNumId="25">
     <w:nsid w:val="70541737"/>
     <w:multiLevelType w:val="hybridMultilevel"/>
     <w:tmpl w:val="9C42FF30"/>
@@ -5050,7 +5629,7 @@
       </w:rPr>
     </w:lvl>
   </w:abstractNum>
-  <w:abstractNum w:abstractNumId="24">
+  <w:abstractNum w:abstractNumId="26">
     <w:nsid w:val="71F21F2A"/>
     <w:multiLevelType w:val="singleLevel"/>
     <w:tmpl w:val="04090001"/>
@@ -5070,7 +5649,7 @@
       </w:rPr>
     </w:lvl>
   </w:abstractNum>
-  <w:abstractNum w:abstractNumId="25">
+  <w:abstractNum w:abstractNumId="27">
     <w:nsid w:val="743601FB"/>
     <w:multiLevelType w:val="singleLevel"/>
     <w:tmpl w:val="04090001"/>
@@ -5090,7 +5669,7 @@
       </w:rPr>
     </w:lvl>
   </w:abstractNum>
-  <w:abstractNum w:abstractNumId="26">
+  <w:abstractNum w:abstractNumId="28">
     <w:nsid w:val="756150CA"/>
     <w:multiLevelType w:val="singleLevel"/>
     <w:tmpl w:val="04090001"/>
@@ -5110,7 +5689,7 @@
       </w:rPr>
     </w:lvl>
   </w:abstractNum>
-  <w:abstractNum w:abstractNumId="27">
+  <w:abstractNum w:abstractNumId="29">
     <w:nsid w:val="7BE434D7"/>
     <w:multiLevelType w:val="singleLevel"/>
     <w:tmpl w:val="04090001"/>
@@ -5137,7 +5716,7 @@
     <w:abstractNumId w:val="13"/>
   </w:num>
   <w:num w:numId="3">
-    <w:abstractNumId w:val="27"/>
+    <w:abstractNumId w:val="29"/>
   </w:num>
   <w:num w:numId="4">
     <w:abstractNumId w:val="20"/>
@@ -5166,7 +5745,7 @@
     <w:abstractNumId w:val="2"/>
   </w:num>
   <w:num w:numId="8">
-    <w:abstractNumId w:val="26"/>
+    <w:abstractNumId w:val="28"/>
   </w:num>
   <w:num w:numId="9">
     <w:abstractNumId w:val="4"/>
@@ -5178,7 +5757,7 @@
     <w:abstractNumId w:val="12"/>
   </w:num>
   <w:num w:numId="12">
-    <w:abstractNumId w:val="25"/>
+    <w:abstractNumId w:val="27"/>
   </w:num>
   <w:num w:numId="13">
     <w:abstractNumId w:val="11"/>
@@ -5187,7 +5766,7 @@
     <w:abstractNumId w:val="6"/>
   </w:num>
   <w:num w:numId="15">
-    <w:abstractNumId w:val="24"/>
+    <w:abstractNumId w:val="26"/>
   </w:num>
   <w:num w:numId="16">
     <w:abstractNumId w:val="18"/>
@@ -5220,7 +5799,7 @@
     <w:abstractNumId w:val="10"/>
   </w:num>
   <w:num w:numId="21">
-    <w:abstractNumId w:val="21"/>
+    <w:abstractNumId w:val="23"/>
   </w:num>
   <w:num w:numId="22">
     <w:abstractNumId w:val="9"/>
@@ -5232,7 +5811,7 @@
     <w:abstractNumId w:val="16"/>
   </w:num>
   <w:num w:numId="25">
-    <w:abstractNumId w:val="23"/>
+    <w:abstractNumId w:val="25"/>
   </w:num>
   <w:num w:numId="26">
     <w:abstractNumId w:val="15"/>
@@ -5241,10 +5820,16 @@
     <w:abstractNumId w:val="3"/>
   </w:num>
   <w:num w:numId="28">
-    <w:abstractNumId w:val="22"/>
+    <w:abstractNumId w:val="24"/>
   </w:num>
   <w:num w:numId="29">
     <w:abstractNumId w:val="8"/>
+  </w:num>
+  <w:num w:numId="30">
+    <w:abstractNumId w:val="22"/>
+  </w:num>
+  <w:num w:numId="31">
+    <w:abstractNumId w:val="21"/>
   </w:num>
 </w:numbering>
 </file>
@@ -5310,7 +5895,7 @@
     <w:lsdException w:name="toa heading" w:semiHidden="1" w:unhideWhenUsed="1"/>
     <w:lsdException w:name="List" w:semiHidden="1" w:unhideWhenUsed="1"/>
     <w:lsdException w:name="List Bullet" w:semiHidden="1" w:unhideWhenUsed="1"/>
-    <w:lsdException w:name="List Number" w:semiHidden="1" w:unhideWhenUsed="1"/>
+    <w:lsdException w:name="List Number" w:semiHidden="1" w:uiPriority="0" w:unhideWhenUsed="1"/>
     <w:lsdException w:name="List 2" w:semiHidden="1" w:unhideWhenUsed="1"/>
     <w:lsdException w:name="List 3" w:semiHidden="1" w:unhideWhenUsed="1"/>
     <w:lsdException w:name="List 4" w:semiHidden="1" w:unhideWhenUsed="1"/>
@@ -6176,7 +6761,7 @@
     <w:basedOn w:val="Normal"/>
     <w:next w:val="Textoindependiente"/>
     <w:autoRedefine/>
-    <w:rsid w:val="00AA4669"/>
+    <w:rsid w:val="00E116C2"/>
     <w:pPr>
       <w:spacing w:after="120"/>
       <w:ind w:left="720"/>
@@ -6223,6 +6808,27 @@
       <w:ind w:left="720"/>
       <w:contextualSpacing/>
     </w:pPr>
+  </w:style>
+  <w:style w:type="paragraph" w:styleId="Listaconnmeros">
+    <w:name w:val="List Number"/>
+    <w:basedOn w:val="Normal"/>
+    <w:semiHidden/>
+    <w:rsid w:val="003458F8"/>
+    <w:pPr>
+      <w:widowControl/>
+      <w:tabs>
+        <w:tab w:val="num" w:pos="360"/>
+      </w:tabs>
+      <w:spacing w:line="240" w:lineRule="auto"/>
+      <w:ind w:left="360" w:hanging="360"/>
+      <w:jc w:val="both"/>
+    </w:pPr>
+    <w:rPr>
+      <w:rFonts w:ascii="Arial" w:hAnsi="Arial"/>
+      <w:sz w:val="24"/>
+      <w:szCs w:val="24"/>
+      <w:lang w:val="es-PE" w:eastAsia="ja-JP"/>
+    </w:rPr>
   </w:style>
 </w:styles>
 </file>
@@ -6493,7 +7099,7 @@
 </file>
 
 <file path=customXml/itemProps1.xml><?xml version="1.0" encoding="utf-8"?>
-<ds:datastoreItem xmlns:ds="http://schemas.openxmlformats.org/officeDocument/2006/customXml" ds:itemID="{426875CB-956B-4A45-B006-82E19D9B5303}">
+<ds:datastoreItem xmlns:ds="http://schemas.openxmlformats.org/officeDocument/2006/customXml" ds:itemID="{6D399732-5F61-4A75-B460-8E36D5830280}">
   <ds:schemaRefs>
     <ds:schemaRef ds:uri="http://schemas.openxmlformats.org/officeDocument/2006/bibliography"/>
   </ds:schemaRefs>

--- a/Primera Entrega/Documento Arquitectura de Software.docx
+++ b/Primera Entrega/Documento Arquitectura de Software.docx
@@ -37,7 +37,7 @@
         <w:rPr>
           <w:sz w:val="28"/>
         </w:rPr>
-        <w:t>Versión 1.0</w:t>
+        <w:t>Versión 1.3</w:t>
       </w:r>
     </w:p>
     <w:p>
@@ -105,8 +105,12 @@
       <w:pPr>
         <w:jc w:val="right"/>
         <w:sectPr>
-          <w:headerReference w:type="default" r:id="rId8"/>
-          <w:footerReference w:type="even" r:id="rId9"/>
+          <w:headerReference w:type="even" r:id="rId8"/>
+          <w:headerReference w:type="default" r:id="rId9"/>
+          <w:footerReference w:type="even" r:id="rId10"/>
+          <w:footerReference w:type="default" r:id="rId11"/>
+          <w:headerReference w:type="first" r:id="rId12"/>
+          <w:footerReference w:type="first" r:id="rId13"/>
           <w:pgSz w:w="12240" w:h="15840" w:code="1"/>
           <w:pgMar w:top="1440" w:right="1440" w:bottom="1440" w:left="1440" w:header="720" w:footer="720" w:gutter="0"/>
           <w:cols w:space="720"/>
@@ -122,8 +126,6 @@
         <w:lastRenderedPageBreak/>
         <w:t>Historial de revisiones</w:t>
       </w:r>
-      <w:bookmarkStart w:id="0" w:name="_GoBack"/>
-      <w:bookmarkEnd w:id="0"/>
     </w:p>
     <w:tbl>
       <w:tblPr>
@@ -255,7 +257,13 @@
               <w:rPr>
                 <w:sz w:val="22"/>
               </w:rPr>
-              <w:t>06/09/2014</w:t>
+              <w:t>06/septiembre</w:t>
+            </w:r>
+            <w:r>
+              <w:rPr>
+                <w:sz w:val="22"/>
+              </w:rPr>
+              <w:t>/2014</w:t>
             </w:r>
           </w:p>
         </w:tc>
@@ -358,7 +366,13 @@
               <w:rPr>
                 <w:sz w:val="22"/>
               </w:rPr>
-              <w:t>07/09/2014</w:t>
+              <w:t>07/septiembre</w:t>
+            </w:r>
+            <w:r>
+              <w:rPr>
+                <w:sz w:val="22"/>
+              </w:rPr>
+              <w:t>/2014</w:t>
             </w:r>
           </w:p>
         </w:tc>
@@ -452,7 +466,13 @@
               <w:rPr>
                 <w:sz w:val="22"/>
               </w:rPr>
-              <w:t>09/09/2014</w:t>
+              <w:t>09/septiembre</w:t>
+            </w:r>
+            <w:r>
+              <w:rPr>
+                <w:sz w:val="22"/>
+              </w:rPr>
+              <w:t>/2014</w:t>
             </w:r>
           </w:p>
         </w:tc>
@@ -517,6 +537,86 @@
             <w:pPr>
               <w:pStyle w:val="Tabletext"/>
             </w:pPr>
+          </w:p>
+        </w:tc>
+      </w:tr>
+      <w:tr>
+        <w:tc>
+          <w:tcPr>
+            <w:tcW w:w="2304" w:type="dxa"/>
+          </w:tcPr>
+          <w:p>
+            <w:pPr>
+              <w:pStyle w:val="Tabletext"/>
+              <w:jc w:val="center"/>
+              <w:rPr>
+                <w:sz w:val="22"/>
+              </w:rPr>
+            </w:pPr>
+            <w:r>
+              <w:rPr>
+                <w:sz w:val="22"/>
+              </w:rPr>
+              <w:t>04/octubre/2014</w:t>
+            </w:r>
+          </w:p>
+        </w:tc>
+        <w:tc>
+          <w:tcPr>
+            <w:tcW w:w="1152" w:type="dxa"/>
+          </w:tcPr>
+          <w:p>
+            <w:pPr>
+              <w:pStyle w:val="Tabletext"/>
+              <w:jc w:val="center"/>
+              <w:rPr>
+                <w:sz w:val="22"/>
+              </w:rPr>
+            </w:pPr>
+            <w:r>
+              <w:rPr>
+                <w:sz w:val="22"/>
+              </w:rPr>
+              <w:t>1.3</w:t>
+            </w:r>
+          </w:p>
+        </w:tc>
+        <w:tc>
+          <w:tcPr>
+            <w:tcW w:w="3744" w:type="dxa"/>
+          </w:tcPr>
+          <w:p>
+            <w:pPr>
+              <w:pStyle w:val="Tabletext"/>
+              <w:rPr>
+                <w:sz w:val="22"/>
+              </w:rPr>
+            </w:pPr>
+            <w:r>
+              <w:rPr>
+                <w:sz w:val="22"/>
+              </w:rPr>
+              <w:t>Se agrega el identificador</w:t>
+            </w:r>
+          </w:p>
+        </w:tc>
+        <w:tc>
+          <w:tcPr>
+            <w:tcW w:w="2304" w:type="dxa"/>
+          </w:tcPr>
+          <w:p>
+            <w:pPr>
+              <w:pStyle w:val="Tabletext"/>
+              <w:rPr>
+                <w:sz w:val="22"/>
+              </w:rPr>
+            </w:pPr>
+            <w:r>
+              <w:rPr>
+                <w:sz w:val="22"/>
+              </w:rPr>
+              <w:t>Juan Esteban Moreno</w:t>
+            </w:r>
           </w:p>
         </w:tc>
       </w:tr>
@@ -1504,7 +1604,7 @@
         <w:ind w:left="720"/>
         <w:jc w:val="both"/>
       </w:pPr>
-      <w:bookmarkStart w:id="1" w:name="_Toc456598588"/>
+      <w:bookmarkStart w:id="0" w:name="_Toc456598588"/>
       <w:r>
         <w:t>El objetivo principal del documento es analizar el caso de estudio y los lineamientos con los cuales ha de plantearse la arquitectura del sistema encargado de la aplicación Sistema integrado de Información</w:t>
       </w:r>
@@ -1521,7 +1621,7 @@
         <w:jc w:val="both"/>
       </w:pPr>
     </w:p>
-    <w:bookmarkEnd w:id="1"/>
+    <w:bookmarkEnd w:id="0"/>
     <w:p>
       <w:pPr>
         <w:pStyle w:val="Ttulo2"/>
@@ -1534,7 +1634,7 @@
       <w:pPr>
         <w:pStyle w:val="Textoindependiente"/>
       </w:pPr>
-      <w:bookmarkStart w:id="2" w:name="_Toc456598589"/>
+      <w:bookmarkStart w:id="1" w:name="_Toc456598589"/>
       <w:r>
         <w:t xml:space="preserve">El sistema Integrado de Información </w:t>
       </w:r>
@@ -1638,7 +1738,7 @@
         <w:cr/>
       </w:r>
     </w:p>
-    <w:bookmarkEnd w:id="2"/>
+    <w:bookmarkEnd w:id="1"/>
     <w:p>
       <w:pPr>
         <w:pStyle w:val="Ttulo2"/>
@@ -1768,7 +1868,7 @@
           <w:numId w:val="23"/>
         </w:numPr>
       </w:pPr>
-      <w:hyperlink r:id="rId10" w:history="1">
+      <w:hyperlink r:id="rId14" w:history="1">
         <w:r>
           <w:rPr>
             <w:rStyle w:val="Hipervnculo"/>
@@ -1785,7 +1885,7 @@
           <w:numId w:val="23"/>
         </w:numPr>
       </w:pPr>
-      <w:hyperlink r:id="rId11" w:history="1">
+      <w:hyperlink r:id="rId15" w:history="1">
         <w:r>
           <w:rPr>
             <w:rStyle w:val="Hipervnculo"/>
@@ -1829,7 +1929,7 @@
           <w:u w:val="none"/>
         </w:rPr>
       </w:pPr>
-      <w:hyperlink r:id="rId12" w:history="1">
+      <w:hyperlink r:id="rId16" w:history="1">
         <w:r>
           <w:rPr>
             <w:rStyle w:val="Hipervnculo"/>
@@ -1901,7 +2001,7 @@
           <w:u w:val="none"/>
         </w:rPr>
       </w:pPr>
-      <w:hyperlink r:id="rId13" w:history="1">
+      <w:hyperlink r:id="rId17" w:history="1">
         <w:r>
           <w:rPr>
             <w:rStyle w:val="Hipervnculo"/>
@@ -2415,7 +2515,7 @@
       <w:r>
         <w:t>Ver:</w:t>
       </w:r>
-      <w:hyperlink r:id="rId14" w:history="1">
+      <w:hyperlink r:id="rId18" w:history="1">
         <w:r>
           <w:rPr>
             <w:rStyle w:val="Hipervnculo"/>
@@ -2478,7 +2578,7 @@
       <w:r>
         <w:rPr>
           <w:noProof/>
-          <w:lang w:eastAsia="es-CO"/>
+          <w:lang w:val="es-ES" w:eastAsia="es-ES"/>
         </w:rPr>
         <w:lastRenderedPageBreak/>
         <w:drawing>
@@ -2499,7 +2599,7 @@
                     </pic:cNvPicPr>
                   </pic:nvPicPr>
                   <pic:blipFill>
-                    <a:blip r:embed="rId15">
+                    <a:blip r:embed="rId19">
                       <a:extLst>
                         <a:ext uri="{28A0092B-C50C-407E-A947-70E740481C1C}">
                           <a14:useLocalDpi xmlns:a14="http://schemas.microsoft.com/office/drawing/2010/main" val="0"/>
@@ -2556,7 +2656,7 @@
       <w:r>
         <w:rPr>
           <w:noProof/>
-          <w:lang w:eastAsia="es-CO"/>
+          <w:lang w:val="es-ES" w:eastAsia="es-ES"/>
         </w:rPr>
         <w:drawing>
           <wp:inline distT="0" distB="0" distL="0" distR="0">
@@ -2576,7 +2676,7 @@
                     </pic:cNvPicPr>
                   </pic:nvPicPr>
                   <pic:blipFill>
-                    <a:blip r:embed="rId16">
+                    <a:blip r:embed="rId20">
                       <a:extLst>
                         <a:ext uri="{28A0092B-C50C-407E-A947-70E740481C1C}">
                           <a14:useLocalDpi xmlns:a14="http://schemas.microsoft.com/office/drawing/2010/main" val="0"/>
@@ -2646,7 +2746,7 @@
       <w:r>
         <w:rPr>
           <w:noProof/>
-          <w:lang w:eastAsia="es-CO"/>
+          <w:lang w:val="es-ES" w:eastAsia="es-ES"/>
         </w:rPr>
         <w:drawing>
           <wp:inline distT="0" distB="0" distL="0" distR="0">
@@ -2666,7 +2766,7 @@
                     </pic:cNvPicPr>
                   </pic:nvPicPr>
                   <pic:blipFill>
-                    <a:blip r:embed="rId17">
+                    <a:blip r:embed="rId21">
                       <a:extLst>
                         <a:ext uri="{28A0092B-C50C-407E-A947-70E740481C1C}">
                           <a14:useLocalDpi xmlns:a14="http://schemas.microsoft.com/office/drawing/2010/main" val="0"/>
@@ -2718,7 +2818,7 @@
       <w:r>
         <w:rPr>
           <w:noProof/>
-          <w:lang w:eastAsia="es-CO"/>
+          <w:lang w:val="es-ES" w:eastAsia="es-ES"/>
         </w:rPr>
         <w:lastRenderedPageBreak/>
         <w:drawing>
@@ -2739,7 +2839,7 @@
                     </pic:cNvPicPr>
                   </pic:nvPicPr>
                   <pic:blipFill>
-                    <a:blip r:embed="rId18">
+                    <a:blip r:embed="rId22">
                       <a:extLst>
                         <a:ext uri="{28A0092B-C50C-407E-A947-70E740481C1C}">
                           <a14:useLocalDpi xmlns:a14="http://schemas.microsoft.com/office/drawing/2010/main" val="0"/>
@@ -2800,7 +2900,7 @@
       <w:r>
         <w:rPr>
           <w:noProof/>
-          <w:lang w:eastAsia="es-CO"/>
+          <w:lang w:val="es-ES" w:eastAsia="es-ES"/>
         </w:rPr>
         <w:drawing>
           <wp:inline distT="0" distB="0" distL="0" distR="0">
@@ -2820,7 +2920,7 @@
                     </pic:cNvPicPr>
                   </pic:nvPicPr>
                   <pic:blipFill>
-                    <a:blip r:embed="rId19">
+                    <a:blip r:embed="rId23">
                       <a:extLst>
                         <a:ext uri="{28A0092B-C50C-407E-A947-70E740481C1C}">
                           <a14:useLocalDpi xmlns:a14="http://schemas.microsoft.com/office/drawing/2010/main" val="0"/>
@@ -2871,7 +2971,7 @@
       <w:r>
         <w:t xml:space="preserve">Ver </w:t>
       </w:r>
-      <w:hyperlink r:id="rId20" w:history="1">
+      <w:hyperlink r:id="rId24" w:history="1">
         <w:r>
           <w:rPr>
             <w:rStyle w:val="Hipervnculo"/>
@@ -2939,7 +3039,7 @@
       <w:r>
         <w:rPr>
           <w:noProof/>
-          <w:lang w:eastAsia="es-CO"/>
+          <w:lang w:val="es-ES" w:eastAsia="es-ES"/>
         </w:rPr>
         <w:drawing>
           <wp:inline distT="0" distB="0" distL="0" distR="0">
@@ -2959,7 +3059,7 @@
                     </pic:cNvPicPr>
                   </pic:nvPicPr>
                   <pic:blipFill>
-                    <a:blip r:embed="rId21">
+                    <a:blip r:embed="rId25">
                       <a:extLst>
                         <a:ext uri="{28A0092B-C50C-407E-A947-70E740481C1C}">
                           <a14:useLocalDpi xmlns:a14="http://schemas.microsoft.com/office/drawing/2010/main" val="0"/>
@@ -4198,7 +4298,7 @@
       <w:r>
         <w:rPr>
           <w:noProof/>
-          <w:lang w:eastAsia="es-CO"/>
+          <w:lang w:val="es-ES" w:eastAsia="es-ES"/>
         </w:rPr>
         <w:drawing>
           <wp:inline distT="0" distB="0" distL="0" distR="0">
@@ -4218,7 +4318,7 @@
                     </pic:cNvPicPr>
                   </pic:nvPicPr>
                   <pic:blipFill>
-                    <a:blip r:embed="rId22">
+                    <a:blip r:embed="rId26">
                       <a:extLst>
                         <a:ext uri="{28A0092B-C50C-407E-A947-70E740481C1C}">
                           <a14:useLocalDpi xmlns:a14="http://schemas.microsoft.com/office/drawing/2010/main" val="0"/>
@@ -4301,7 +4401,7 @@
       <w:r>
         <w:rPr>
           <w:noProof/>
-          <w:lang w:eastAsia="es-CO"/>
+          <w:lang w:val="es-ES" w:eastAsia="es-ES"/>
         </w:rPr>
         <w:drawing>
           <wp:inline distT="0" distB="0" distL="0" distR="0">
@@ -4321,7 +4421,7 @@
                     </pic:cNvPicPr>
                   </pic:nvPicPr>
                   <pic:blipFill>
-                    <a:blip r:embed="rId23">
+                    <a:blip r:embed="rId27">
                       <a:extLst>
                         <a:ext uri="{28A0092B-C50C-407E-A947-70E740481C1C}">
                           <a14:useLocalDpi xmlns:a14="http://schemas.microsoft.com/office/drawing/2010/main" val="0"/>
@@ -4407,7 +4507,7 @@
       <w:r>
         <w:rPr>
           <w:noProof/>
-          <w:lang w:eastAsia="es-CO"/>
+          <w:lang w:val="es-ES" w:eastAsia="es-ES"/>
         </w:rPr>
         <w:drawing>
           <wp:inline distT="0" distB="0" distL="0" distR="0">
@@ -4427,7 +4527,7 @@
                     </pic:cNvPicPr>
                   </pic:nvPicPr>
                   <pic:blipFill>
-                    <a:blip r:embed="rId24">
+                    <a:blip r:embed="rId28">
                       <a:extLst>
                         <a:ext uri="{28A0092B-C50C-407E-A947-70E740481C1C}">
                           <a14:useLocalDpi xmlns:a14="http://schemas.microsoft.com/office/drawing/2010/main" val="0"/>
@@ -4498,7 +4598,7 @@
       <w:r>
         <w:rPr>
           <w:noProof/>
-          <w:lang w:eastAsia="es-CO"/>
+          <w:lang w:val="es-ES" w:eastAsia="es-ES"/>
         </w:rPr>
         <w:lastRenderedPageBreak/>
         <w:drawing>
@@ -4519,7 +4619,7 @@
                     </pic:cNvPicPr>
                   </pic:nvPicPr>
                   <pic:blipFill>
-                    <a:blip r:embed="rId25">
+                    <a:blip r:embed="rId29">
                       <a:extLst>
                         <a:ext uri="{28A0092B-C50C-407E-A947-70E740481C1C}">
                           <a14:useLocalDpi xmlns:a14="http://schemas.microsoft.com/office/drawing/2010/main" val="0"/>
@@ -4607,7 +4707,7 @@
       <w:r>
         <w:rPr>
           <w:noProof/>
-          <w:lang w:eastAsia="es-CO"/>
+          <w:lang w:val="es-ES" w:eastAsia="es-ES"/>
         </w:rPr>
         <w:drawing>
           <wp:inline distT="0" distB="0" distL="0" distR="0">
@@ -4627,7 +4727,7 @@
                     </pic:cNvPicPr>
                   </pic:nvPicPr>
                   <pic:blipFill>
-                    <a:blip r:embed="rId26">
+                    <a:blip r:embed="rId30">
                       <a:extLst>
                         <a:ext uri="{28A0092B-C50C-407E-A947-70E740481C1C}">
                           <a14:useLocalDpi xmlns:a14="http://schemas.microsoft.com/office/drawing/2010/main" val="0"/>
@@ -12767,10 +12867,10 @@
       </w:pPr>
     </w:p>
     <w:sectPr>
-      <w:headerReference w:type="default" r:id="rId27"/>
-      <w:footerReference w:type="default" r:id="rId28"/>
-      <w:headerReference w:type="first" r:id="rId29"/>
-      <w:footerReference w:type="first" r:id="rId30"/>
+      <w:headerReference w:type="default" r:id="rId31"/>
+      <w:footerReference w:type="default" r:id="rId32"/>
+      <w:headerReference w:type="first" r:id="rId33"/>
+      <w:footerReference w:type="first" r:id="rId34"/>
       <w:pgSz w:w="12240" w:h="15840" w:code="1"/>
       <w:pgMar w:top="1440" w:right="1440" w:bottom="1440" w:left="1440" w:header="720" w:footer="720" w:gutter="0"/>
       <w:cols w:space="720"/>
@@ -12843,6 +12943,26 @@
 </file>
 
 <file path=word/footer2.xml><?xml version="1.0" encoding="utf-8"?>
+<w:ftr xmlns:wpc="http://schemas.microsoft.com/office/word/2010/wordprocessingCanvas" xmlns:mc="http://schemas.openxmlformats.org/markup-compatibility/2006" xmlns:o="urn:schemas-microsoft-com:office:office" xmlns:r="http://schemas.openxmlformats.org/officeDocument/2006/relationships" xmlns:m="http://schemas.openxmlformats.org/officeDocument/2006/math" xmlns:v="urn:schemas-microsoft-com:vml" xmlns:wp14="http://schemas.microsoft.com/office/word/2010/wordprocessingDrawing" xmlns:wp="http://schemas.openxmlformats.org/drawingml/2006/wordprocessingDrawing" xmlns:w10="urn:schemas-microsoft-com:office:word" xmlns:w="http://schemas.openxmlformats.org/wordprocessingml/2006/main" xmlns:w14="http://schemas.microsoft.com/office/word/2010/wordml" xmlns:w15="http://schemas.microsoft.com/office/word/2012/wordml" xmlns:wpg="http://schemas.microsoft.com/office/word/2010/wordprocessingGroup" xmlns:wpi="http://schemas.microsoft.com/office/word/2010/wordprocessingInk" xmlns:wne="http://schemas.microsoft.com/office/word/2006/wordml" xmlns:wps="http://schemas.microsoft.com/office/word/2010/wordprocessingShape" mc:Ignorable="w14 w15 wp14">
+  <w:p>
+    <w:pPr>
+      <w:pStyle w:val="Piedepgina"/>
+    </w:pPr>
+  </w:p>
+</w:ftr>
+</file>
+
+<file path=word/footer3.xml><?xml version="1.0" encoding="utf-8"?>
+<w:ftr xmlns:wpc="http://schemas.microsoft.com/office/word/2010/wordprocessingCanvas" xmlns:mc="http://schemas.openxmlformats.org/markup-compatibility/2006" xmlns:o="urn:schemas-microsoft-com:office:office" xmlns:r="http://schemas.openxmlformats.org/officeDocument/2006/relationships" xmlns:m="http://schemas.openxmlformats.org/officeDocument/2006/math" xmlns:v="urn:schemas-microsoft-com:vml" xmlns:wp14="http://schemas.microsoft.com/office/word/2010/wordprocessingDrawing" xmlns:wp="http://schemas.openxmlformats.org/drawingml/2006/wordprocessingDrawing" xmlns:w10="urn:schemas-microsoft-com:office:word" xmlns:w="http://schemas.openxmlformats.org/wordprocessingml/2006/main" xmlns:w14="http://schemas.microsoft.com/office/word/2010/wordml" xmlns:w15="http://schemas.microsoft.com/office/word/2012/wordml" xmlns:wpg="http://schemas.microsoft.com/office/word/2010/wordprocessingGroup" xmlns:wpi="http://schemas.microsoft.com/office/word/2010/wordprocessingInk" xmlns:wne="http://schemas.microsoft.com/office/word/2006/wordml" xmlns:wps="http://schemas.microsoft.com/office/word/2010/wordprocessingShape" mc:Ignorable="w14 w15 wp14">
+  <w:p>
+    <w:pPr>
+      <w:pStyle w:val="Piedepgina"/>
+    </w:pPr>
+  </w:p>
+</w:ftr>
+</file>
+
+<file path=word/footer4.xml><?xml version="1.0" encoding="utf-8"?>
 <w:ftr xmlns:wpc="http://schemas.microsoft.com/office/word/2010/wordprocessingCanvas" xmlns:mc="http://schemas.openxmlformats.org/markup-compatibility/2006" xmlns:o="urn:schemas-microsoft-com:office:office" xmlns:r="http://schemas.openxmlformats.org/officeDocument/2006/relationships" xmlns:m="http://schemas.openxmlformats.org/officeDocument/2006/math" xmlns:v="urn:schemas-microsoft-com:vml" xmlns:wp14="http://schemas.microsoft.com/office/word/2010/wordprocessingDrawing" xmlns:wp="http://schemas.openxmlformats.org/drawingml/2006/wordprocessingDrawing" xmlns:w10="urn:schemas-microsoft-com:office:word" xmlns:w="http://schemas.openxmlformats.org/wordprocessingml/2006/main" xmlns:w14="http://schemas.microsoft.com/office/word/2010/wordml" xmlns:w15="http://schemas.microsoft.com/office/word/2012/wordml" xmlns:wpg="http://schemas.microsoft.com/office/word/2010/wordprocessingGroup" xmlns:wpi="http://schemas.microsoft.com/office/word/2010/wordprocessingInk" xmlns:wne="http://schemas.microsoft.com/office/word/2006/wordml" xmlns:wps="http://schemas.microsoft.com/office/word/2010/wordprocessingShape" mc:Ignorable="w14 w15 wp14">
   <w:tbl>
     <w:tblPr>
@@ -12963,7 +13083,7 @@
               <w:rStyle w:val="Nmerodepgina"/>
               <w:noProof/>
             </w:rPr>
-            <w:t>12</w:t>
+            <w:t>2</w:t>
           </w:r>
           <w:r>
             <w:rPr>
@@ -13020,7 +13140,7 @@
 </w:ftr>
 </file>
 
-<file path=word/footer3.xml><?xml version="1.0" encoding="utf-8"?>
+<file path=word/footer5.xml><?xml version="1.0" encoding="utf-8"?>
 <w:ftr xmlns:wpc="http://schemas.microsoft.com/office/word/2010/wordprocessingCanvas" xmlns:mc="http://schemas.openxmlformats.org/markup-compatibility/2006" xmlns:o="urn:schemas-microsoft-com:office:office" xmlns:r="http://schemas.openxmlformats.org/officeDocument/2006/relationships" xmlns:m="http://schemas.openxmlformats.org/officeDocument/2006/math" xmlns:v="urn:schemas-microsoft-com:vml" xmlns:wp14="http://schemas.microsoft.com/office/word/2010/wordprocessingDrawing" xmlns:wp="http://schemas.openxmlformats.org/drawingml/2006/wordprocessingDrawing" xmlns:w10="urn:schemas-microsoft-com:office:word" xmlns:w="http://schemas.openxmlformats.org/wordprocessingml/2006/main" xmlns:w14="http://schemas.microsoft.com/office/word/2010/wordml" xmlns:w15="http://schemas.microsoft.com/office/word/2012/wordml" xmlns:wpg="http://schemas.microsoft.com/office/word/2010/wordprocessingGroup" xmlns:wpi="http://schemas.microsoft.com/office/word/2010/wordprocessingInk" xmlns:wne="http://schemas.microsoft.com/office/word/2006/wordml" xmlns:wps="http://schemas.microsoft.com/office/word/2010/wordprocessingShape" mc:Ignorable="w14 w15 wp14">
   <w:p>
     <w:pPr>
@@ -13056,6 +13176,16 @@
 </file>
 
 <file path=word/header1.xml><?xml version="1.0" encoding="utf-8"?>
+<w:hdr xmlns:wpc="http://schemas.microsoft.com/office/word/2010/wordprocessingCanvas" xmlns:mc="http://schemas.openxmlformats.org/markup-compatibility/2006" xmlns:o="urn:schemas-microsoft-com:office:office" xmlns:r="http://schemas.openxmlformats.org/officeDocument/2006/relationships" xmlns:m="http://schemas.openxmlformats.org/officeDocument/2006/math" xmlns:v="urn:schemas-microsoft-com:vml" xmlns:wp14="http://schemas.microsoft.com/office/word/2010/wordprocessingDrawing" xmlns:wp="http://schemas.openxmlformats.org/drawingml/2006/wordprocessingDrawing" xmlns:w10="urn:schemas-microsoft-com:office:word" xmlns:w="http://schemas.openxmlformats.org/wordprocessingml/2006/main" xmlns:w14="http://schemas.microsoft.com/office/word/2010/wordml" xmlns:w15="http://schemas.microsoft.com/office/word/2012/wordml" xmlns:wpg="http://schemas.microsoft.com/office/word/2010/wordprocessingGroup" xmlns:wpi="http://schemas.microsoft.com/office/word/2010/wordprocessingInk" xmlns:wne="http://schemas.microsoft.com/office/word/2006/wordml" xmlns:wps="http://schemas.microsoft.com/office/word/2010/wordprocessingShape" mc:Ignorable="w14 w15 wp14">
+  <w:p>
+    <w:pPr>
+      <w:pStyle w:val="Encabezado"/>
+    </w:pPr>
+  </w:p>
+</w:hdr>
+</file>
+
+<file path=word/header2.xml><?xml version="1.0" encoding="utf-8"?>
 <w:hdr xmlns:wpc="http://schemas.microsoft.com/office/word/2010/wordprocessingCanvas" xmlns:mc="http://schemas.openxmlformats.org/markup-compatibility/2006" xmlns:o="urn:schemas-microsoft-com:office:office" xmlns:r="http://schemas.openxmlformats.org/officeDocument/2006/relationships" xmlns:m="http://schemas.openxmlformats.org/officeDocument/2006/math" xmlns:v="urn:schemas-microsoft-com:vml" xmlns:wp14="http://schemas.microsoft.com/office/word/2010/wordprocessingDrawing" xmlns:wp="http://schemas.openxmlformats.org/drawingml/2006/wordprocessingDrawing" xmlns:w10="urn:schemas-microsoft-com:office:word" xmlns:w="http://schemas.openxmlformats.org/wordprocessingml/2006/main" xmlns:w14="http://schemas.microsoft.com/office/word/2010/wordml" xmlns:w15="http://schemas.microsoft.com/office/word/2012/wordml" xmlns:wpg="http://schemas.microsoft.com/office/word/2010/wordprocessingGroup" xmlns:wpi="http://schemas.microsoft.com/office/word/2010/wordprocessingInk" xmlns:wne="http://schemas.microsoft.com/office/word/2006/wordml" xmlns:wps="http://schemas.microsoft.com/office/word/2010/wordprocessingShape" mc:Ignorable="w14 w15 wp14">
   <w:p>
     <w:pPr>
@@ -13114,7 +13244,17 @@
 </w:hdr>
 </file>
 
-<file path=word/header2.xml><?xml version="1.0" encoding="utf-8"?>
+<file path=word/header3.xml><?xml version="1.0" encoding="utf-8"?>
+<w:hdr xmlns:wpc="http://schemas.microsoft.com/office/word/2010/wordprocessingCanvas" xmlns:mc="http://schemas.openxmlformats.org/markup-compatibility/2006" xmlns:o="urn:schemas-microsoft-com:office:office" xmlns:r="http://schemas.openxmlformats.org/officeDocument/2006/relationships" xmlns:m="http://schemas.openxmlformats.org/officeDocument/2006/math" xmlns:v="urn:schemas-microsoft-com:vml" xmlns:wp14="http://schemas.microsoft.com/office/word/2010/wordprocessingDrawing" xmlns:wp="http://schemas.openxmlformats.org/drawingml/2006/wordprocessingDrawing" xmlns:w10="urn:schemas-microsoft-com:office:word" xmlns:w="http://schemas.openxmlformats.org/wordprocessingml/2006/main" xmlns:w14="http://schemas.microsoft.com/office/word/2010/wordml" xmlns:w15="http://schemas.microsoft.com/office/word/2012/wordml" xmlns:wpg="http://schemas.microsoft.com/office/word/2010/wordprocessingGroup" xmlns:wpi="http://schemas.microsoft.com/office/word/2010/wordprocessingInk" xmlns:wne="http://schemas.microsoft.com/office/word/2006/wordml" xmlns:wps="http://schemas.microsoft.com/office/word/2010/wordprocessingShape" mc:Ignorable="w14 w15 wp14">
+  <w:p>
+    <w:pPr>
+      <w:pStyle w:val="Encabezado"/>
+    </w:pPr>
+  </w:p>
+</w:hdr>
+</file>
+
+<file path=word/header4.xml><?xml version="1.0" encoding="utf-8"?>
 <w:hdr xmlns:wpc="http://schemas.microsoft.com/office/word/2010/wordprocessingCanvas" xmlns:mc="http://schemas.openxmlformats.org/markup-compatibility/2006" xmlns:o="urn:schemas-microsoft-com:office:office" xmlns:r="http://schemas.openxmlformats.org/officeDocument/2006/relationships" xmlns:m="http://schemas.openxmlformats.org/officeDocument/2006/math" xmlns:v="urn:schemas-microsoft-com:vml" xmlns:wp14="http://schemas.microsoft.com/office/word/2010/wordprocessingDrawing" xmlns:wp="http://schemas.openxmlformats.org/drawingml/2006/wordprocessingDrawing" xmlns:w10="urn:schemas-microsoft-com:office:word" xmlns:w="http://schemas.openxmlformats.org/wordprocessingml/2006/main" xmlns:w14="http://schemas.microsoft.com/office/word/2010/wordml" xmlns:w15="http://schemas.microsoft.com/office/word/2012/wordml" xmlns:wpg="http://schemas.microsoft.com/office/word/2010/wordprocessingGroup" xmlns:wpi="http://schemas.microsoft.com/office/word/2010/wordprocessingInk" xmlns:wne="http://schemas.microsoft.com/office/word/2006/wordml" xmlns:wps="http://schemas.microsoft.com/office/word/2010/wordprocessingShape" mc:Ignorable="w14 w15 wp14">
   <w:tbl>
     <w:tblPr>
@@ -13158,12 +13298,20 @@
             <w:ind w:right="68"/>
           </w:pPr>
           <w:r>
-            <w:t xml:space="preserve">  Versión:           1.0</w:t>
+            <w:t xml:space="preserve">  Versión:           </w:t>
           </w:r>
+          <w:r>
+            <w:t>1.3</w:t>
+          </w:r>
+          <w:bookmarkStart w:id="2" w:name="_GoBack"/>
+          <w:bookmarkEnd w:id="2"/>
         </w:p>
       </w:tc>
     </w:tr>
     <w:tr>
+      <w:trPr>
+        <w:trHeight w:val="394"/>
+      </w:trPr>
       <w:tc>
         <w:tcPr>
           <w:tcW w:w="6379" w:type="dxa"/>
@@ -13180,23 +13328,10 @@
         </w:tcPr>
         <w:p>
           <w:r>
-            <w:t xml:space="preserve">  Date:  &lt;</w:t>
+            <w:t xml:space="preserve">  Date:  </w:t>
           </w:r>
-          <w:proofErr w:type="spellStart"/>
           <w:r>
-            <w:t>dd</w:t>
-          </w:r>
-          <w:proofErr w:type="spellEnd"/>
-          <w:r>
-            <w:t>/mmm/</w:t>
-          </w:r>
-          <w:proofErr w:type="spellStart"/>
-          <w:r>
-            <w:t>yy</w:t>
-          </w:r>
-          <w:proofErr w:type="spellEnd"/>
-          <w:r>
-            <w:t>&gt;</w:t>
+            <w:t>04/octubre/2014</w:t>
           </w:r>
         </w:p>
       </w:tc>
@@ -13209,23 +13344,7 @@
         </w:tcPr>
         <w:p>
           <w:r>
-            <w:t>&lt;</w:t>
-          </w:r>
-          <w:proofErr w:type="spellStart"/>
-          <w:r>
-            <w:t>document</w:t>
-          </w:r>
-          <w:proofErr w:type="spellEnd"/>
-          <w:r>
-            <w:t xml:space="preserve"> </w:t>
-          </w:r>
-          <w:proofErr w:type="spellStart"/>
-          <w:r>
-            <w:t>identifier</w:t>
-          </w:r>
-          <w:proofErr w:type="spellEnd"/>
-          <w:r>
-            <w:t>&gt;</w:t>
+            <w:t>ENT1001</w:t>
           </w:r>
         </w:p>
       </w:tc>
@@ -13239,7 +13358,7 @@
 </w:hdr>
 </file>
 
-<file path=word/header3.xml><?xml version="1.0" encoding="utf-8"?>
+<file path=word/header5.xml><?xml version="1.0" encoding="utf-8"?>
 <w:hdr xmlns:wpc="http://schemas.microsoft.com/office/word/2010/wordprocessingCanvas" xmlns:mc="http://schemas.openxmlformats.org/markup-compatibility/2006" xmlns:o="urn:schemas-microsoft-com:office:office" xmlns:r="http://schemas.openxmlformats.org/officeDocument/2006/relationships" xmlns:m="http://schemas.openxmlformats.org/officeDocument/2006/math" xmlns:v="urn:schemas-microsoft-com:vml" xmlns:wp14="http://schemas.microsoft.com/office/word/2010/wordprocessingDrawing" xmlns:wp="http://schemas.openxmlformats.org/drawingml/2006/wordprocessingDrawing" xmlns:w10="urn:schemas-microsoft-com:office:word" xmlns:w="http://schemas.openxmlformats.org/wordprocessingml/2006/main" xmlns:w14="http://schemas.microsoft.com/office/word/2010/wordml" xmlns:w15="http://schemas.microsoft.com/office/word/2012/wordml" xmlns:wpg="http://schemas.microsoft.com/office/word/2010/wordprocessingGroup" xmlns:wpi="http://schemas.microsoft.com/office/word/2010/wordprocessingInk" xmlns:wne="http://schemas.microsoft.com/office/word/2006/wordml" xmlns:wps="http://schemas.microsoft.com/office/word/2010/wordprocessingShape" mc:Ignorable="w14 w15 wp14">
   <w:p>
     <w:pPr>
@@ -16567,7 +16686,7 @@
 </file>
 
 <file path=customXml/itemProps1.xml><?xml version="1.0" encoding="utf-8"?>
-<ds:datastoreItem xmlns:ds="http://schemas.openxmlformats.org/officeDocument/2006/customXml" ds:itemID="{435E2933-D729-48BE-A5D5-A8ECE519BC72}">
+<ds:datastoreItem xmlns:ds="http://schemas.openxmlformats.org/officeDocument/2006/customXml" ds:itemID="{2684C33E-9CD2-481F-B123-767022CC0D64}">
   <ds:schemaRefs>
     <ds:schemaRef ds:uri="http://schemas.openxmlformats.org/officeDocument/2006/bibliography"/>
   </ds:schemaRefs>
